--- a/my_leetcode.docx
+++ b/my_leetcode.docx
@@ -15669,17 +15669,34 @@
         <w:pStyle w:val="2"/>
       </w:pPr>
       <w:r>
+        <w:lastRenderedPageBreak/>
+        <w:t>25</w:t>
+      </w:r>
+      <w:r>
         <w:rPr>
           <w:rFonts w:hint="eastAsia"/>
         </w:rPr>
-        <w:lastRenderedPageBreak/>
-        <w:t xml:space="preserve">409. </w:t>
+        <w:t xml:space="preserve">. </w:t>
       </w:r>
       <w:r>
         <w:rPr>
           <w:rFonts w:hint="eastAsia"/>
         </w:rPr>
-        <w:t>最长回文串</w:t>
+        <w:t>最长回文</w:t>
+      </w:r>
+      <w:r>
+        <w:rPr>
+          <w:rFonts w:hint="eastAsia"/>
+        </w:rPr>
+        <w:t>子</w:t>
+      </w:r>
+      <w:bookmarkStart w:id="0" w:name="_GoBack"/>
+      <w:bookmarkEnd w:id="0"/>
+      <w:r>
+        <w:rPr>
+          <w:rFonts w:hint="eastAsia"/>
+        </w:rPr>
+        <w:t>串</w:t>
       </w:r>
     </w:p>
     <w:p>
@@ -17797,8 +17814,6 @@
           <w:rFonts w:hint="eastAsia"/>
         </w:rPr>
       </w:pPr>
-      <w:bookmarkStart w:id="0" w:name="_GoBack"/>
-      <w:bookmarkEnd w:id="0"/>
     </w:p>
     <w:sectPr>
       <w:pgSz w:w="11906" w:h="16838"/>

--- a/my_leetcode.docx
+++ b/my_leetcode.docx
@@ -39483,22 +39483,3746 @@
     <w:p>
       <w:pPr>
         <w:pStyle w:val="2"/>
+      </w:pPr>
+      <w:r>
         <w:rPr>
           <w:rFonts w:hint="eastAsia"/>
         </w:rPr>
-      </w:pPr>
+        <w:t xml:space="preserve">516. </w:t>
+      </w:r>
       <w:r>
         <w:rPr>
           <w:rFonts w:hint="eastAsia"/>
         </w:rPr>
-        <w:t xml:space="preserve">516. </w:t>
-      </w:r>
+        <w:t>最长回文子序列</w:t>
+      </w:r>
+    </w:p>
+    <w:p>
+      <w:pPr>
+        <w:widowControl/>
+        <w:shd w:val="clear" w:color="auto" w:fill="FFFFFE"/>
+        <w:spacing w:line="270" w:lineRule="atLeast"/>
+        <w:jc w:val="left"/>
+        <w:rPr>
+          <w:rFonts w:ascii="Consolas" w:eastAsia="宋体" w:hAnsi="Consolas" w:cs="宋体"/>
+          <w:color w:val="000000"/>
+          <w:kern w:val="0"/>
+          <w:sz w:val="20"/>
+          <w:szCs w:val="20"/>
+        </w:rPr>
+      </w:pPr>
+      <w:proofErr w:type="gramStart"/>
+      <w:r>
+        <w:rPr>
+          <w:rFonts w:ascii="Consolas" w:eastAsia="宋体" w:hAnsi="Consolas" w:cs="宋体"/>
+          <w:color w:val="0000FF"/>
+          <w:kern w:val="0"/>
+          <w:sz w:val="20"/>
+          <w:szCs w:val="20"/>
+        </w:rPr>
+        <w:t>class</w:t>
+      </w:r>
+      <w:proofErr w:type="gramEnd"/>
+      <w:r>
+        <w:rPr>
+          <w:rFonts w:ascii="Consolas" w:eastAsia="宋体" w:hAnsi="Consolas" w:cs="宋体"/>
+          <w:color w:val="000000"/>
+          <w:kern w:val="0"/>
+          <w:sz w:val="20"/>
+          <w:szCs w:val="20"/>
+        </w:rPr>
+        <w:t> Solution {</w:t>
+      </w:r>
+    </w:p>
+    <w:p>
+      <w:pPr>
+        <w:widowControl/>
+        <w:shd w:val="clear" w:color="auto" w:fill="FFFFFE"/>
+        <w:spacing w:line="270" w:lineRule="atLeast"/>
+        <w:jc w:val="left"/>
+        <w:rPr>
+          <w:rFonts w:ascii="Consolas" w:eastAsia="宋体" w:hAnsi="Consolas" w:cs="宋体"/>
+          <w:color w:val="000000"/>
+          <w:kern w:val="0"/>
+          <w:sz w:val="20"/>
+          <w:szCs w:val="20"/>
+        </w:rPr>
+      </w:pPr>
+      <w:proofErr w:type="gramStart"/>
+      <w:r>
+        <w:rPr>
+          <w:rFonts w:ascii="Consolas" w:eastAsia="宋体" w:hAnsi="Consolas" w:cs="宋体"/>
+          <w:color w:val="0000FF"/>
+          <w:kern w:val="0"/>
+          <w:sz w:val="20"/>
+          <w:szCs w:val="20"/>
+        </w:rPr>
+        <w:t>public</w:t>
+      </w:r>
+      <w:proofErr w:type="gramEnd"/>
+      <w:r>
+        <w:rPr>
+          <w:rFonts w:ascii="Consolas" w:eastAsia="宋体" w:hAnsi="Consolas" w:cs="宋体"/>
+          <w:color w:val="000000"/>
+          <w:kern w:val="0"/>
+          <w:sz w:val="20"/>
+          <w:szCs w:val="20"/>
+        </w:rPr>
+        <w:t>:</w:t>
+      </w:r>
+    </w:p>
+    <w:p>
+      <w:pPr>
+        <w:widowControl/>
+        <w:shd w:val="clear" w:color="auto" w:fill="FFFFFE"/>
+        <w:spacing w:line="270" w:lineRule="atLeast"/>
+        <w:jc w:val="left"/>
+        <w:rPr>
+          <w:rFonts w:ascii="Consolas" w:eastAsia="宋体" w:hAnsi="Consolas" w:cs="宋体"/>
+          <w:color w:val="000000"/>
+          <w:kern w:val="0"/>
+          <w:sz w:val="20"/>
+          <w:szCs w:val="20"/>
+        </w:rPr>
+      </w:pPr>
+      <w:r>
+        <w:rPr>
+          <w:rFonts w:ascii="Consolas" w:eastAsia="宋体" w:hAnsi="Consolas" w:cs="宋体"/>
+          <w:color w:val="000000"/>
+          <w:kern w:val="0"/>
+          <w:sz w:val="20"/>
+          <w:szCs w:val="20"/>
+        </w:rPr>
+        <w:t>    </w:t>
+      </w:r>
+      <w:proofErr w:type="spellStart"/>
+      <w:proofErr w:type="gramStart"/>
+      <w:r>
+        <w:rPr>
+          <w:rFonts w:ascii="Consolas" w:eastAsia="宋体" w:hAnsi="Consolas" w:cs="宋体"/>
+          <w:color w:val="0000FF"/>
+          <w:kern w:val="0"/>
+          <w:sz w:val="20"/>
+          <w:szCs w:val="20"/>
+        </w:rPr>
+        <w:t>int</w:t>
+      </w:r>
+      <w:proofErr w:type="spellEnd"/>
+      <w:proofErr w:type="gramEnd"/>
+      <w:r>
+        <w:rPr>
+          <w:rFonts w:ascii="Consolas" w:eastAsia="宋体" w:hAnsi="Consolas" w:cs="宋体"/>
+          <w:color w:val="000000"/>
+          <w:kern w:val="0"/>
+          <w:sz w:val="20"/>
+          <w:szCs w:val="20"/>
+        </w:rPr>
+        <w:t> </w:t>
+      </w:r>
+      <w:proofErr w:type="spellStart"/>
+      <w:r>
+        <w:rPr>
+          <w:rFonts w:ascii="Consolas" w:eastAsia="宋体" w:hAnsi="Consolas" w:cs="宋体"/>
+          <w:color w:val="000000"/>
+          <w:kern w:val="0"/>
+          <w:sz w:val="20"/>
+          <w:szCs w:val="20"/>
+        </w:rPr>
+        <w:t>longestPalindromeSubseq</w:t>
+      </w:r>
+      <w:proofErr w:type="spellEnd"/>
+      <w:r>
+        <w:rPr>
+          <w:rFonts w:ascii="Consolas" w:eastAsia="宋体" w:hAnsi="Consolas" w:cs="宋体"/>
+          <w:color w:val="000000"/>
+          <w:kern w:val="0"/>
+          <w:sz w:val="20"/>
+          <w:szCs w:val="20"/>
+        </w:rPr>
+        <w:t>(string s) {</w:t>
+      </w:r>
+    </w:p>
+    <w:p>
+      <w:pPr>
+        <w:widowControl/>
+        <w:shd w:val="clear" w:color="auto" w:fill="FFFFFE"/>
+        <w:spacing w:line="270" w:lineRule="atLeast"/>
+        <w:jc w:val="left"/>
+        <w:rPr>
+          <w:rFonts w:ascii="Consolas" w:eastAsia="宋体" w:hAnsi="Consolas" w:cs="宋体"/>
+          <w:color w:val="000000"/>
+          <w:kern w:val="0"/>
+          <w:sz w:val="20"/>
+          <w:szCs w:val="20"/>
+        </w:rPr>
+      </w:pPr>
+      <w:r>
+        <w:rPr>
+          <w:rFonts w:ascii="Consolas" w:eastAsia="宋体" w:hAnsi="Consolas" w:cs="宋体"/>
+          <w:color w:val="000000"/>
+          <w:kern w:val="0"/>
+          <w:sz w:val="20"/>
+          <w:szCs w:val="20"/>
+        </w:rPr>
+        <w:t>        </w:t>
+      </w:r>
+      <w:proofErr w:type="spellStart"/>
+      <w:proofErr w:type="gramStart"/>
+      <w:r>
+        <w:rPr>
+          <w:rFonts w:ascii="Consolas" w:eastAsia="宋体" w:hAnsi="Consolas" w:cs="宋体"/>
+          <w:color w:val="0000FF"/>
+          <w:kern w:val="0"/>
+          <w:sz w:val="20"/>
+          <w:szCs w:val="20"/>
+        </w:rPr>
+        <w:t>int</w:t>
+      </w:r>
+      <w:proofErr w:type="spellEnd"/>
+      <w:proofErr w:type="gramEnd"/>
+      <w:r>
+        <w:rPr>
+          <w:rFonts w:ascii="Consolas" w:eastAsia="宋体" w:hAnsi="Consolas" w:cs="宋体"/>
+          <w:color w:val="000000"/>
+          <w:kern w:val="0"/>
+          <w:sz w:val="20"/>
+          <w:szCs w:val="20"/>
+        </w:rPr>
+        <w:t> n = </w:t>
+      </w:r>
+      <w:proofErr w:type="spellStart"/>
+      <w:r>
+        <w:rPr>
+          <w:rFonts w:ascii="Consolas" w:eastAsia="宋体" w:hAnsi="Consolas" w:cs="宋体"/>
+          <w:color w:val="000000"/>
+          <w:kern w:val="0"/>
+          <w:sz w:val="20"/>
+          <w:szCs w:val="20"/>
+        </w:rPr>
+        <w:t>s.length</w:t>
+      </w:r>
+      <w:proofErr w:type="spellEnd"/>
+      <w:r>
+        <w:rPr>
+          <w:rFonts w:ascii="Consolas" w:eastAsia="宋体" w:hAnsi="Consolas" w:cs="宋体"/>
+          <w:color w:val="000000"/>
+          <w:kern w:val="0"/>
+          <w:sz w:val="20"/>
+          <w:szCs w:val="20"/>
+        </w:rPr>
+        <w:t>();</w:t>
+      </w:r>
+    </w:p>
+    <w:p>
+      <w:pPr>
+        <w:widowControl/>
+        <w:shd w:val="clear" w:color="auto" w:fill="FFFFFE"/>
+        <w:spacing w:line="270" w:lineRule="atLeast"/>
+        <w:jc w:val="left"/>
+        <w:rPr>
+          <w:rFonts w:ascii="Consolas" w:eastAsia="宋体" w:hAnsi="Consolas" w:cs="宋体"/>
+          <w:color w:val="000000"/>
+          <w:kern w:val="0"/>
+          <w:sz w:val="20"/>
+          <w:szCs w:val="20"/>
+        </w:rPr>
+      </w:pPr>
+      <w:r>
+        <w:rPr>
+          <w:rFonts w:ascii="Consolas" w:eastAsia="宋体" w:hAnsi="Consolas" w:cs="宋体"/>
+          <w:color w:val="000000"/>
+          <w:kern w:val="0"/>
+          <w:sz w:val="20"/>
+          <w:szCs w:val="20"/>
+        </w:rPr>
+        <w:t>        </w:t>
+      </w:r>
+      <w:proofErr w:type="gramStart"/>
+      <w:r>
+        <w:rPr>
+          <w:rFonts w:ascii="Consolas" w:eastAsia="宋体" w:hAnsi="Consolas" w:cs="宋体"/>
+          <w:color w:val="000000"/>
+          <w:kern w:val="0"/>
+          <w:sz w:val="20"/>
+          <w:szCs w:val="20"/>
+        </w:rPr>
+        <w:t>vector&lt;</w:t>
+      </w:r>
+      <w:proofErr w:type="gramEnd"/>
+      <w:r>
+        <w:rPr>
+          <w:rFonts w:ascii="Consolas" w:eastAsia="宋体" w:hAnsi="Consolas" w:cs="宋体"/>
+          <w:color w:val="000000"/>
+          <w:kern w:val="0"/>
+          <w:sz w:val="20"/>
+          <w:szCs w:val="20"/>
+        </w:rPr>
+        <w:t>vector&lt;</w:t>
+      </w:r>
+      <w:proofErr w:type="spellStart"/>
+      <w:r>
+        <w:rPr>
+          <w:rFonts w:ascii="Consolas" w:eastAsia="宋体" w:hAnsi="Consolas" w:cs="宋体"/>
+          <w:color w:val="0000FF"/>
+          <w:kern w:val="0"/>
+          <w:sz w:val="20"/>
+          <w:szCs w:val="20"/>
+        </w:rPr>
+        <w:t>int</w:t>
+      </w:r>
+      <w:proofErr w:type="spellEnd"/>
+      <w:r>
+        <w:rPr>
+          <w:rFonts w:ascii="Consolas" w:eastAsia="宋体" w:hAnsi="Consolas" w:cs="宋体"/>
+          <w:color w:val="000000"/>
+          <w:kern w:val="0"/>
+          <w:sz w:val="20"/>
+          <w:szCs w:val="20"/>
+        </w:rPr>
+        <w:t>&gt;&gt; </w:t>
+      </w:r>
+      <w:proofErr w:type="spellStart"/>
+      <w:r>
+        <w:rPr>
+          <w:rFonts w:ascii="Consolas" w:eastAsia="宋体" w:hAnsi="Consolas" w:cs="宋体"/>
+          <w:color w:val="000000"/>
+          <w:kern w:val="0"/>
+          <w:sz w:val="20"/>
+          <w:szCs w:val="20"/>
+        </w:rPr>
+        <w:t>dp</w:t>
+      </w:r>
+      <w:proofErr w:type="spellEnd"/>
+      <w:r>
+        <w:rPr>
+          <w:rFonts w:ascii="Consolas" w:eastAsia="宋体" w:hAnsi="Consolas" w:cs="宋体"/>
+          <w:color w:val="000000"/>
+          <w:kern w:val="0"/>
+          <w:sz w:val="20"/>
+          <w:szCs w:val="20"/>
+        </w:rPr>
+        <w:t>(n, vector&lt;</w:t>
+      </w:r>
+      <w:proofErr w:type="spellStart"/>
+      <w:r>
+        <w:rPr>
+          <w:rFonts w:ascii="Consolas" w:eastAsia="宋体" w:hAnsi="Consolas" w:cs="宋体"/>
+          <w:color w:val="0000FF"/>
+          <w:kern w:val="0"/>
+          <w:sz w:val="20"/>
+          <w:szCs w:val="20"/>
+        </w:rPr>
+        <w:t>int</w:t>
+      </w:r>
+      <w:proofErr w:type="spellEnd"/>
+      <w:r>
+        <w:rPr>
+          <w:rFonts w:ascii="Consolas" w:eastAsia="宋体" w:hAnsi="Consolas" w:cs="宋体"/>
+          <w:color w:val="000000"/>
+          <w:kern w:val="0"/>
+          <w:sz w:val="20"/>
+          <w:szCs w:val="20"/>
+        </w:rPr>
+        <w:t>&gt;(n, </w:t>
+      </w:r>
+      <w:r>
+        <w:rPr>
+          <w:rFonts w:ascii="Consolas" w:eastAsia="宋体" w:hAnsi="Consolas" w:cs="宋体"/>
+          <w:color w:val="09885A"/>
+          <w:kern w:val="0"/>
+          <w:sz w:val="20"/>
+          <w:szCs w:val="20"/>
+        </w:rPr>
+        <w:t>0</w:t>
+      </w:r>
+      <w:r>
+        <w:rPr>
+          <w:rFonts w:ascii="Consolas" w:eastAsia="宋体" w:hAnsi="Consolas" w:cs="宋体"/>
+          <w:color w:val="000000"/>
+          <w:kern w:val="0"/>
+          <w:sz w:val="20"/>
+          <w:szCs w:val="20"/>
+        </w:rPr>
+        <w:t>));</w:t>
+      </w:r>
+    </w:p>
+    <w:p>
+      <w:pPr>
+        <w:widowControl/>
+        <w:shd w:val="clear" w:color="auto" w:fill="FFFFFE"/>
+        <w:spacing w:line="270" w:lineRule="atLeast"/>
+        <w:jc w:val="left"/>
+        <w:rPr>
+          <w:rFonts w:ascii="Consolas" w:eastAsia="宋体" w:hAnsi="Consolas" w:cs="宋体"/>
+          <w:color w:val="000000"/>
+          <w:kern w:val="0"/>
+          <w:sz w:val="20"/>
+          <w:szCs w:val="20"/>
+        </w:rPr>
+      </w:pPr>
+    </w:p>
+    <w:p>
+      <w:pPr>
+        <w:widowControl/>
+        <w:shd w:val="clear" w:color="auto" w:fill="FFFFFE"/>
+        <w:spacing w:line="270" w:lineRule="atLeast"/>
+        <w:jc w:val="left"/>
+        <w:rPr>
+          <w:rFonts w:ascii="Consolas" w:eastAsia="宋体" w:hAnsi="Consolas" w:cs="宋体"/>
+          <w:color w:val="000000"/>
+          <w:kern w:val="0"/>
+          <w:sz w:val="20"/>
+          <w:szCs w:val="20"/>
+        </w:rPr>
+      </w:pPr>
+      <w:r>
+        <w:rPr>
+          <w:rFonts w:ascii="Consolas" w:eastAsia="宋体" w:hAnsi="Consolas" w:cs="宋体"/>
+          <w:color w:val="000000"/>
+          <w:kern w:val="0"/>
+          <w:sz w:val="20"/>
+          <w:szCs w:val="20"/>
+        </w:rPr>
+        <w:t>        </w:t>
+      </w:r>
+      <w:proofErr w:type="gramStart"/>
+      <w:r>
+        <w:rPr>
+          <w:rFonts w:ascii="Consolas" w:eastAsia="宋体" w:hAnsi="Consolas" w:cs="宋体"/>
+          <w:color w:val="0000FF"/>
+          <w:kern w:val="0"/>
+          <w:sz w:val="20"/>
+          <w:szCs w:val="20"/>
+        </w:rPr>
+        <w:t>for</w:t>
+      </w:r>
+      <w:r>
+        <w:rPr>
+          <w:rFonts w:ascii="Consolas" w:eastAsia="宋体" w:hAnsi="Consolas" w:cs="宋体"/>
+          <w:color w:val="000000"/>
+          <w:kern w:val="0"/>
+          <w:sz w:val="20"/>
+          <w:szCs w:val="20"/>
+        </w:rPr>
+        <w:t>(</w:t>
+      </w:r>
+      <w:proofErr w:type="spellStart"/>
+      <w:proofErr w:type="gramEnd"/>
+      <w:r>
+        <w:rPr>
+          <w:rFonts w:ascii="Consolas" w:eastAsia="宋体" w:hAnsi="Consolas" w:cs="宋体"/>
+          <w:color w:val="0000FF"/>
+          <w:kern w:val="0"/>
+          <w:sz w:val="20"/>
+          <w:szCs w:val="20"/>
+        </w:rPr>
+        <w:t>int</w:t>
+      </w:r>
+      <w:proofErr w:type="spellEnd"/>
+      <w:r>
+        <w:rPr>
+          <w:rFonts w:ascii="Consolas" w:eastAsia="宋体" w:hAnsi="Consolas" w:cs="宋体"/>
+          <w:color w:val="000000"/>
+          <w:kern w:val="0"/>
+          <w:sz w:val="20"/>
+          <w:szCs w:val="20"/>
+        </w:rPr>
+        <w:t> </w:t>
+      </w:r>
+      <w:proofErr w:type="spellStart"/>
+      <w:r>
+        <w:rPr>
+          <w:rFonts w:ascii="Consolas" w:eastAsia="宋体" w:hAnsi="Consolas" w:cs="宋体"/>
+          <w:color w:val="000000"/>
+          <w:kern w:val="0"/>
+          <w:sz w:val="20"/>
+          <w:szCs w:val="20"/>
+        </w:rPr>
+        <w:t>i</w:t>
+      </w:r>
+      <w:proofErr w:type="spellEnd"/>
+      <w:r>
+        <w:rPr>
+          <w:rFonts w:ascii="Consolas" w:eastAsia="宋体" w:hAnsi="Consolas" w:cs="宋体"/>
+          <w:color w:val="000000"/>
+          <w:kern w:val="0"/>
+          <w:sz w:val="20"/>
+          <w:szCs w:val="20"/>
+        </w:rPr>
+        <w:t>=</w:t>
+      </w:r>
+      <w:r>
+        <w:rPr>
+          <w:rFonts w:ascii="Consolas" w:eastAsia="宋体" w:hAnsi="Consolas" w:cs="宋体"/>
+          <w:color w:val="09885A"/>
+          <w:kern w:val="0"/>
+          <w:sz w:val="20"/>
+          <w:szCs w:val="20"/>
+        </w:rPr>
+        <w:t>0</w:t>
+      </w:r>
+      <w:r>
+        <w:rPr>
+          <w:rFonts w:ascii="Consolas" w:eastAsia="宋体" w:hAnsi="Consolas" w:cs="宋体"/>
+          <w:color w:val="000000"/>
+          <w:kern w:val="0"/>
+          <w:sz w:val="20"/>
+          <w:szCs w:val="20"/>
+        </w:rPr>
+        <w:t>; </w:t>
+      </w:r>
+      <w:proofErr w:type="spellStart"/>
+      <w:r>
+        <w:rPr>
+          <w:rFonts w:ascii="Consolas" w:eastAsia="宋体" w:hAnsi="Consolas" w:cs="宋体"/>
+          <w:color w:val="000000"/>
+          <w:kern w:val="0"/>
+          <w:sz w:val="20"/>
+          <w:szCs w:val="20"/>
+        </w:rPr>
+        <w:t>i</w:t>
+      </w:r>
+      <w:proofErr w:type="spellEnd"/>
+      <w:r>
+        <w:rPr>
+          <w:rFonts w:ascii="Consolas" w:eastAsia="宋体" w:hAnsi="Consolas" w:cs="宋体"/>
+          <w:color w:val="000000"/>
+          <w:kern w:val="0"/>
+          <w:sz w:val="20"/>
+          <w:szCs w:val="20"/>
+        </w:rPr>
+        <w:t>&lt;n; ++</w:t>
+      </w:r>
+      <w:proofErr w:type="spellStart"/>
+      <w:r>
+        <w:rPr>
+          <w:rFonts w:ascii="Consolas" w:eastAsia="宋体" w:hAnsi="Consolas" w:cs="宋体"/>
+          <w:color w:val="000000"/>
+          <w:kern w:val="0"/>
+          <w:sz w:val="20"/>
+          <w:szCs w:val="20"/>
+        </w:rPr>
+        <w:t>i</w:t>
+      </w:r>
+      <w:proofErr w:type="spellEnd"/>
+      <w:r>
+        <w:rPr>
+          <w:rFonts w:ascii="Consolas" w:eastAsia="宋体" w:hAnsi="Consolas" w:cs="宋体"/>
+          <w:color w:val="000000"/>
+          <w:kern w:val="0"/>
+          <w:sz w:val="20"/>
+          <w:szCs w:val="20"/>
+        </w:rPr>
+        <w:t>) </w:t>
+      </w:r>
+      <w:proofErr w:type="spellStart"/>
+      <w:r>
+        <w:rPr>
+          <w:rFonts w:ascii="Consolas" w:eastAsia="宋体" w:hAnsi="Consolas" w:cs="宋体"/>
+          <w:color w:val="000000"/>
+          <w:kern w:val="0"/>
+          <w:sz w:val="20"/>
+          <w:szCs w:val="20"/>
+        </w:rPr>
+        <w:t>dp</w:t>
+      </w:r>
+      <w:proofErr w:type="spellEnd"/>
+      <w:r>
+        <w:rPr>
+          <w:rFonts w:ascii="Consolas" w:eastAsia="宋体" w:hAnsi="Consolas" w:cs="宋体"/>
+          <w:color w:val="000000"/>
+          <w:kern w:val="0"/>
+          <w:sz w:val="20"/>
+          <w:szCs w:val="20"/>
+        </w:rPr>
+        <w:t>[</w:t>
+      </w:r>
+      <w:proofErr w:type="spellStart"/>
+      <w:r>
+        <w:rPr>
+          <w:rFonts w:ascii="Consolas" w:eastAsia="宋体" w:hAnsi="Consolas" w:cs="宋体"/>
+          <w:color w:val="000000"/>
+          <w:kern w:val="0"/>
+          <w:sz w:val="20"/>
+          <w:szCs w:val="20"/>
+        </w:rPr>
+        <w:t>i</w:t>
+      </w:r>
+      <w:proofErr w:type="spellEnd"/>
+      <w:r>
+        <w:rPr>
+          <w:rFonts w:ascii="Consolas" w:eastAsia="宋体" w:hAnsi="Consolas" w:cs="宋体"/>
+          <w:color w:val="000000"/>
+          <w:kern w:val="0"/>
+          <w:sz w:val="20"/>
+          <w:szCs w:val="20"/>
+        </w:rPr>
+        <w:t>][</w:t>
+      </w:r>
+      <w:proofErr w:type="spellStart"/>
+      <w:r>
+        <w:rPr>
+          <w:rFonts w:ascii="Consolas" w:eastAsia="宋体" w:hAnsi="Consolas" w:cs="宋体"/>
+          <w:color w:val="000000"/>
+          <w:kern w:val="0"/>
+          <w:sz w:val="20"/>
+          <w:szCs w:val="20"/>
+        </w:rPr>
+        <w:t>i</w:t>
+      </w:r>
+      <w:proofErr w:type="spellEnd"/>
+      <w:r>
+        <w:rPr>
+          <w:rFonts w:ascii="Consolas" w:eastAsia="宋体" w:hAnsi="Consolas" w:cs="宋体"/>
+          <w:color w:val="000000"/>
+          <w:kern w:val="0"/>
+          <w:sz w:val="20"/>
+          <w:szCs w:val="20"/>
+        </w:rPr>
+        <w:t>] = </w:t>
+      </w:r>
+      <w:r>
+        <w:rPr>
+          <w:rFonts w:ascii="Consolas" w:eastAsia="宋体" w:hAnsi="Consolas" w:cs="宋体"/>
+          <w:color w:val="09885A"/>
+          <w:kern w:val="0"/>
+          <w:sz w:val="20"/>
+          <w:szCs w:val="20"/>
+        </w:rPr>
+        <w:t>1</w:t>
+      </w:r>
+      <w:r>
+        <w:rPr>
+          <w:rFonts w:ascii="Consolas" w:eastAsia="宋体" w:hAnsi="Consolas" w:cs="宋体"/>
+          <w:color w:val="000000"/>
+          <w:kern w:val="0"/>
+          <w:sz w:val="20"/>
+          <w:szCs w:val="20"/>
+        </w:rPr>
+        <w:t>;</w:t>
+      </w:r>
+    </w:p>
+    <w:p>
+      <w:pPr>
+        <w:widowControl/>
+        <w:shd w:val="clear" w:color="auto" w:fill="FFFFFE"/>
+        <w:spacing w:line="270" w:lineRule="atLeast"/>
+        <w:jc w:val="left"/>
+        <w:rPr>
+          <w:rFonts w:ascii="Consolas" w:eastAsia="宋体" w:hAnsi="Consolas" w:cs="宋体"/>
+          <w:color w:val="000000"/>
+          <w:kern w:val="0"/>
+          <w:sz w:val="20"/>
+          <w:szCs w:val="20"/>
+        </w:rPr>
+      </w:pPr>
+    </w:p>
+    <w:p>
+      <w:pPr>
+        <w:widowControl/>
+        <w:shd w:val="clear" w:color="auto" w:fill="FFFFFE"/>
+        <w:spacing w:line="270" w:lineRule="atLeast"/>
+        <w:jc w:val="left"/>
+        <w:rPr>
+          <w:rFonts w:ascii="Consolas" w:eastAsia="宋体" w:hAnsi="Consolas" w:cs="宋体"/>
+          <w:color w:val="000000"/>
+          <w:kern w:val="0"/>
+          <w:sz w:val="20"/>
+          <w:szCs w:val="20"/>
+        </w:rPr>
+      </w:pPr>
+      <w:r>
+        <w:rPr>
+          <w:rFonts w:ascii="Consolas" w:eastAsia="宋体" w:hAnsi="Consolas" w:cs="宋体"/>
+          <w:color w:val="000000"/>
+          <w:kern w:val="0"/>
+          <w:sz w:val="20"/>
+          <w:szCs w:val="20"/>
+        </w:rPr>
+        <w:t>        </w:t>
+      </w:r>
+      <w:proofErr w:type="gramStart"/>
+      <w:r>
+        <w:rPr>
+          <w:rFonts w:ascii="Consolas" w:eastAsia="宋体" w:hAnsi="Consolas" w:cs="宋体"/>
+          <w:color w:val="0000FF"/>
+          <w:kern w:val="0"/>
+          <w:sz w:val="20"/>
+          <w:szCs w:val="20"/>
+        </w:rPr>
+        <w:t>for</w:t>
+      </w:r>
+      <w:r>
+        <w:rPr>
+          <w:rFonts w:ascii="Consolas" w:eastAsia="宋体" w:hAnsi="Consolas" w:cs="宋体"/>
+          <w:color w:val="000000"/>
+          <w:kern w:val="0"/>
+          <w:sz w:val="20"/>
+          <w:szCs w:val="20"/>
+        </w:rPr>
+        <w:t>(</w:t>
+      </w:r>
+      <w:proofErr w:type="spellStart"/>
+      <w:proofErr w:type="gramEnd"/>
+      <w:r>
+        <w:rPr>
+          <w:rFonts w:ascii="Consolas" w:eastAsia="宋体" w:hAnsi="Consolas" w:cs="宋体"/>
+          <w:color w:val="0000FF"/>
+          <w:kern w:val="0"/>
+          <w:sz w:val="20"/>
+          <w:szCs w:val="20"/>
+        </w:rPr>
+        <w:t>int</w:t>
+      </w:r>
+      <w:proofErr w:type="spellEnd"/>
+      <w:r>
+        <w:rPr>
+          <w:rFonts w:ascii="Consolas" w:eastAsia="宋体" w:hAnsi="Consolas" w:cs="宋体"/>
+          <w:color w:val="000000"/>
+          <w:kern w:val="0"/>
+          <w:sz w:val="20"/>
+          <w:szCs w:val="20"/>
+        </w:rPr>
+        <w:t> </w:t>
+      </w:r>
+      <w:proofErr w:type="spellStart"/>
+      <w:r>
+        <w:rPr>
+          <w:rFonts w:ascii="Consolas" w:eastAsia="宋体" w:hAnsi="Consolas" w:cs="宋体"/>
+          <w:color w:val="000000"/>
+          <w:kern w:val="0"/>
+          <w:sz w:val="20"/>
+          <w:szCs w:val="20"/>
+        </w:rPr>
+        <w:t>i</w:t>
+      </w:r>
+      <w:proofErr w:type="spellEnd"/>
+      <w:r>
+        <w:rPr>
+          <w:rFonts w:ascii="Consolas" w:eastAsia="宋体" w:hAnsi="Consolas" w:cs="宋体"/>
+          <w:color w:val="000000"/>
+          <w:kern w:val="0"/>
+          <w:sz w:val="20"/>
+          <w:szCs w:val="20"/>
+        </w:rPr>
+        <w:t>=n-</w:t>
+      </w:r>
+      <w:r>
+        <w:rPr>
+          <w:rFonts w:ascii="Consolas" w:eastAsia="宋体" w:hAnsi="Consolas" w:cs="宋体"/>
+          <w:color w:val="09885A"/>
+          <w:kern w:val="0"/>
+          <w:sz w:val="20"/>
+          <w:szCs w:val="20"/>
+        </w:rPr>
+        <w:t>1</w:t>
+      </w:r>
+      <w:r>
+        <w:rPr>
+          <w:rFonts w:ascii="Consolas" w:eastAsia="宋体" w:hAnsi="Consolas" w:cs="宋体"/>
+          <w:color w:val="000000"/>
+          <w:kern w:val="0"/>
+          <w:sz w:val="20"/>
+          <w:szCs w:val="20"/>
+        </w:rPr>
+        <w:t>; </w:t>
+      </w:r>
+      <w:proofErr w:type="spellStart"/>
+      <w:r>
+        <w:rPr>
+          <w:rFonts w:ascii="Consolas" w:eastAsia="宋体" w:hAnsi="Consolas" w:cs="宋体"/>
+          <w:color w:val="000000"/>
+          <w:kern w:val="0"/>
+          <w:sz w:val="20"/>
+          <w:szCs w:val="20"/>
+        </w:rPr>
+        <w:t>i</w:t>
+      </w:r>
+      <w:proofErr w:type="spellEnd"/>
+      <w:r>
+        <w:rPr>
+          <w:rFonts w:ascii="Consolas" w:eastAsia="宋体" w:hAnsi="Consolas" w:cs="宋体"/>
+          <w:color w:val="000000"/>
+          <w:kern w:val="0"/>
+          <w:sz w:val="20"/>
+          <w:szCs w:val="20"/>
+        </w:rPr>
+        <w:t>&gt;=</w:t>
+      </w:r>
+      <w:r>
+        <w:rPr>
+          <w:rFonts w:ascii="Consolas" w:eastAsia="宋体" w:hAnsi="Consolas" w:cs="宋体"/>
+          <w:color w:val="09885A"/>
+          <w:kern w:val="0"/>
+          <w:sz w:val="20"/>
+          <w:szCs w:val="20"/>
+        </w:rPr>
+        <w:t>0</w:t>
+      </w:r>
+      <w:r>
+        <w:rPr>
+          <w:rFonts w:ascii="Consolas" w:eastAsia="宋体" w:hAnsi="Consolas" w:cs="宋体"/>
+          <w:color w:val="000000"/>
+          <w:kern w:val="0"/>
+          <w:sz w:val="20"/>
+          <w:szCs w:val="20"/>
+        </w:rPr>
+        <w:t>; --</w:t>
+      </w:r>
+      <w:proofErr w:type="spellStart"/>
+      <w:r>
+        <w:rPr>
+          <w:rFonts w:ascii="Consolas" w:eastAsia="宋体" w:hAnsi="Consolas" w:cs="宋体"/>
+          <w:color w:val="000000"/>
+          <w:kern w:val="0"/>
+          <w:sz w:val="20"/>
+          <w:szCs w:val="20"/>
+        </w:rPr>
+        <w:t>i</w:t>
+      </w:r>
+      <w:proofErr w:type="spellEnd"/>
+      <w:r>
+        <w:rPr>
+          <w:rFonts w:ascii="Consolas" w:eastAsia="宋体" w:hAnsi="Consolas" w:cs="宋体"/>
+          <w:color w:val="000000"/>
+          <w:kern w:val="0"/>
+          <w:sz w:val="20"/>
+          <w:szCs w:val="20"/>
+        </w:rPr>
+        <w:t>) {</w:t>
+      </w:r>
+    </w:p>
+    <w:p>
+      <w:pPr>
+        <w:widowControl/>
+        <w:shd w:val="clear" w:color="auto" w:fill="FFFFFE"/>
+        <w:spacing w:line="270" w:lineRule="atLeast"/>
+        <w:jc w:val="left"/>
+        <w:rPr>
+          <w:rFonts w:ascii="Consolas" w:eastAsia="宋体" w:hAnsi="Consolas" w:cs="宋体"/>
+          <w:color w:val="000000"/>
+          <w:kern w:val="0"/>
+          <w:sz w:val="20"/>
+          <w:szCs w:val="20"/>
+        </w:rPr>
+      </w:pPr>
+      <w:r>
+        <w:rPr>
+          <w:rFonts w:ascii="Consolas" w:eastAsia="宋体" w:hAnsi="Consolas" w:cs="宋体"/>
+          <w:color w:val="000000"/>
+          <w:kern w:val="0"/>
+          <w:sz w:val="20"/>
+          <w:szCs w:val="20"/>
+        </w:rPr>
+        <w:t>            </w:t>
+      </w:r>
+      <w:proofErr w:type="gramStart"/>
+      <w:r>
+        <w:rPr>
+          <w:rFonts w:ascii="Consolas" w:eastAsia="宋体" w:hAnsi="Consolas" w:cs="宋体"/>
+          <w:color w:val="0000FF"/>
+          <w:kern w:val="0"/>
+          <w:sz w:val="20"/>
+          <w:szCs w:val="20"/>
+        </w:rPr>
+        <w:t>for</w:t>
+      </w:r>
+      <w:r>
+        <w:rPr>
+          <w:rFonts w:ascii="Consolas" w:eastAsia="宋体" w:hAnsi="Consolas" w:cs="宋体"/>
+          <w:color w:val="000000"/>
+          <w:kern w:val="0"/>
+          <w:sz w:val="20"/>
+          <w:szCs w:val="20"/>
+        </w:rPr>
+        <w:t>(</w:t>
+      </w:r>
+      <w:proofErr w:type="spellStart"/>
+      <w:proofErr w:type="gramEnd"/>
+      <w:r>
+        <w:rPr>
+          <w:rFonts w:ascii="Consolas" w:eastAsia="宋体" w:hAnsi="Consolas" w:cs="宋体"/>
+          <w:color w:val="0000FF"/>
+          <w:kern w:val="0"/>
+          <w:sz w:val="20"/>
+          <w:szCs w:val="20"/>
+        </w:rPr>
+        <w:t>int</w:t>
+      </w:r>
+      <w:proofErr w:type="spellEnd"/>
+      <w:r>
+        <w:rPr>
+          <w:rFonts w:ascii="Consolas" w:eastAsia="宋体" w:hAnsi="Consolas" w:cs="宋体"/>
+          <w:color w:val="000000"/>
+          <w:kern w:val="0"/>
+          <w:sz w:val="20"/>
+          <w:szCs w:val="20"/>
+        </w:rPr>
+        <w:t> j=i+</w:t>
+      </w:r>
+      <w:r>
+        <w:rPr>
+          <w:rFonts w:ascii="Consolas" w:eastAsia="宋体" w:hAnsi="Consolas" w:cs="宋体"/>
+          <w:color w:val="09885A"/>
+          <w:kern w:val="0"/>
+          <w:sz w:val="20"/>
+          <w:szCs w:val="20"/>
+        </w:rPr>
+        <w:t>1</w:t>
+      </w:r>
+      <w:r>
+        <w:rPr>
+          <w:rFonts w:ascii="Consolas" w:eastAsia="宋体" w:hAnsi="Consolas" w:cs="宋体"/>
+          <w:color w:val="000000"/>
+          <w:kern w:val="0"/>
+          <w:sz w:val="20"/>
+          <w:szCs w:val="20"/>
+        </w:rPr>
+        <w:t>; j&lt;n; ++j) {</w:t>
+      </w:r>
+    </w:p>
+    <w:p>
+      <w:pPr>
+        <w:widowControl/>
+        <w:shd w:val="clear" w:color="auto" w:fill="FFFFFE"/>
+        <w:spacing w:line="270" w:lineRule="atLeast"/>
+        <w:jc w:val="left"/>
+        <w:rPr>
+          <w:rFonts w:ascii="Consolas" w:eastAsia="宋体" w:hAnsi="Consolas" w:cs="宋体"/>
+          <w:color w:val="000000"/>
+          <w:kern w:val="0"/>
+          <w:sz w:val="20"/>
+          <w:szCs w:val="20"/>
+        </w:rPr>
+      </w:pPr>
+      <w:r>
+        <w:rPr>
+          <w:rFonts w:ascii="Consolas" w:eastAsia="宋体" w:hAnsi="Consolas" w:cs="宋体"/>
+          <w:color w:val="000000"/>
+          <w:kern w:val="0"/>
+          <w:sz w:val="20"/>
+          <w:szCs w:val="20"/>
+        </w:rPr>
+        <w:t>                </w:t>
+      </w:r>
+      <w:proofErr w:type="gramStart"/>
+      <w:r>
+        <w:rPr>
+          <w:rFonts w:ascii="Consolas" w:eastAsia="宋体" w:hAnsi="Consolas" w:cs="宋体"/>
+          <w:color w:val="0000FF"/>
+          <w:kern w:val="0"/>
+          <w:sz w:val="20"/>
+          <w:szCs w:val="20"/>
+        </w:rPr>
+        <w:t>if</w:t>
+      </w:r>
+      <w:r>
+        <w:rPr>
+          <w:rFonts w:ascii="Consolas" w:eastAsia="宋体" w:hAnsi="Consolas" w:cs="宋体"/>
+          <w:color w:val="000000"/>
+          <w:kern w:val="0"/>
+          <w:sz w:val="20"/>
+          <w:szCs w:val="20"/>
+        </w:rPr>
+        <w:t>(</w:t>
+      </w:r>
+      <w:proofErr w:type="gramEnd"/>
+      <w:r>
+        <w:rPr>
+          <w:rFonts w:ascii="Consolas" w:eastAsia="宋体" w:hAnsi="Consolas" w:cs="宋体"/>
+          <w:color w:val="000000"/>
+          <w:kern w:val="0"/>
+          <w:sz w:val="20"/>
+          <w:szCs w:val="20"/>
+        </w:rPr>
+        <w:t>s[</w:t>
+      </w:r>
+      <w:proofErr w:type="spellStart"/>
+      <w:r>
+        <w:rPr>
+          <w:rFonts w:ascii="Consolas" w:eastAsia="宋体" w:hAnsi="Consolas" w:cs="宋体"/>
+          <w:color w:val="000000"/>
+          <w:kern w:val="0"/>
+          <w:sz w:val="20"/>
+          <w:szCs w:val="20"/>
+        </w:rPr>
+        <w:t>i</w:t>
+      </w:r>
+      <w:proofErr w:type="spellEnd"/>
+      <w:r>
+        <w:rPr>
+          <w:rFonts w:ascii="Consolas" w:eastAsia="宋体" w:hAnsi="Consolas" w:cs="宋体"/>
+          <w:color w:val="000000"/>
+          <w:kern w:val="0"/>
+          <w:sz w:val="20"/>
+          <w:szCs w:val="20"/>
+        </w:rPr>
+        <w:t>] == s[j]) </w:t>
+      </w:r>
+      <w:proofErr w:type="spellStart"/>
+      <w:r>
+        <w:rPr>
+          <w:rFonts w:ascii="Consolas" w:eastAsia="宋体" w:hAnsi="Consolas" w:cs="宋体"/>
+          <w:color w:val="000000"/>
+          <w:kern w:val="0"/>
+          <w:sz w:val="20"/>
+          <w:szCs w:val="20"/>
+        </w:rPr>
+        <w:t>dp</w:t>
+      </w:r>
+      <w:proofErr w:type="spellEnd"/>
+      <w:r>
+        <w:rPr>
+          <w:rFonts w:ascii="Consolas" w:eastAsia="宋体" w:hAnsi="Consolas" w:cs="宋体"/>
+          <w:color w:val="000000"/>
+          <w:kern w:val="0"/>
+          <w:sz w:val="20"/>
+          <w:szCs w:val="20"/>
+        </w:rPr>
+        <w:t>[</w:t>
+      </w:r>
+      <w:proofErr w:type="spellStart"/>
+      <w:r>
+        <w:rPr>
+          <w:rFonts w:ascii="Consolas" w:eastAsia="宋体" w:hAnsi="Consolas" w:cs="宋体"/>
+          <w:color w:val="000000"/>
+          <w:kern w:val="0"/>
+          <w:sz w:val="20"/>
+          <w:szCs w:val="20"/>
+        </w:rPr>
+        <w:t>i</w:t>
+      </w:r>
+      <w:proofErr w:type="spellEnd"/>
+      <w:r>
+        <w:rPr>
+          <w:rFonts w:ascii="Consolas" w:eastAsia="宋体" w:hAnsi="Consolas" w:cs="宋体"/>
+          <w:color w:val="000000"/>
+          <w:kern w:val="0"/>
+          <w:sz w:val="20"/>
+          <w:szCs w:val="20"/>
+        </w:rPr>
+        <w:t>][j] = </w:t>
+      </w:r>
+      <w:proofErr w:type="spellStart"/>
+      <w:r>
+        <w:rPr>
+          <w:rFonts w:ascii="Consolas" w:eastAsia="宋体" w:hAnsi="Consolas" w:cs="宋体"/>
+          <w:color w:val="000000"/>
+          <w:kern w:val="0"/>
+          <w:sz w:val="20"/>
+          <w:szCs w:val="20"/>
+        </w:rPr>
+        <w:t>dp</w:t>
+      </w:r>
+      <w:proofErr w:type="spellEnd"/>
+      <w:r>
+        <w:rPr>
+          <w:rFonts w:ascii="Consolas" w:eastAsia="宋体" w:hAnsi="Consolas" w:cs="宋体"/>
+          <w:color w:val="000000"/>
+          <w:kern w:val="0"/>
+          <w:sz w:val="20"/>
+          <w:szCs w:val="20"/>
+        </w:rPr>
+        <w:t>[i+</w:t>
+      </w:r>
+      <w:r>
+        <w:rPr>
+          <w:rFonts w:ascii="Consolas" w:eastAsia="宋体" w:hAnsi="Consolas" w:cs="宋体"/>
+          <w:color w:val="09885A"/>
+          <w:kern w:val="0"/>
+          <w:sz w:val="20"/>
+          <w:szCs w:val="20"/>
+        </w:rPr>
+        <w:t>1</w:t>
+      </w:r>
+      <w:r>
+        <w:rPr>
+          <w:rFonts w:ascii="Consolas" w:eastAsia="宋体" w:hAnsi="Consolas" w:cs="宋体"/>
+          <w:color w:val="000000"/>
+          <w:kern w:val="0"/>
+          <w:sz w:val="20"/>
+          <w:szCs w:val="20"/>
+        </w:rPr>
+        <w:t>][j-</w:t>
+      </w:r>
+      <w:r>
+        <w:rPr>
+          <w:rFonts w:ascii="Consolas" w:eastAsia="宋体" w:hAnsi="Consolas" w:cs="宋体"/>
+          <w:color w:val="09885A"/>
+          <w:kern w:val="0"/>
+          <w:sz w:val="20"/>
+          <w:szCs w:val="20"/>
+        </w:rPr>
+        <w:t>1</w:t>
+      </w:r>
+      <w:r>
+        <w:rPr>
+          <w:rFonts w:ascii="Consolas" w:eastAsia="宋体" w:hAnsi="Consolas" w:cs="宋体"/>
+          <w:color w:val="000000"/>
+          <w:kern w:val="0"/>
+          <w:sz w:val="20"/>
+          <w:szCs w:val="20"/>
+        </w:rPr>
+        <w:t>] + </w:t>
+      </w:r>
+      <w:r>
+        <w:rPr>
+          <w:rFonts w:ascii="Consolas" w:eastAsia="宋体" w:hAnsi="Consolas" w:cs="宋体"/>
+          <w:color w:val="09885A"/>
+          <w:kern w:val="0"/>
+          <w:sz w:val="20"/>
+          <w:szCs w:val="20"/>
+        </w:rPr>
+        <w:t>2</w:t>
+      </w:r>
+      <w:r>
+        <w:rPr>
+          <w:rFonts w:ascii="Consolas" w:eastAsia="宋体" w:hAnsi="Consolas" w:cs="宋体"/>
+          <w:color w:val="000000"/>
+          <w:kern w:val="0"/>
+          <w:sz w:val="20"/>
+          <w:szCs w:val="20"/>
+        </w:rPr>
+        <w:t>;</w:t>
+      </w:r>
+    </w:p>
+    <w:p>
+      <w:pPr>
+        <w:widowControl/>
+        <w:shd w:val="clear" w:color="auto" w:fill="FFFFFE"/>
+        <w:spacing w:line="270" w:lineRule="atLeast"/>
+        <w:jc w:val="left"/>
+        <w:rPr>
+          <w:rFonts w:ascii="Consolas" w:eastAsia="宋体" w:hAnsi="Consolas" w:cs="宋体"/>
+          <w:color w:val="000000"/>
+          <w:kern w:val="0"/>
+          <w:sz w:val="20"/>
+          <w:szCs w:val="20"/>
+        </w:rPr>
+      </w:pPr>
+      <w:r>
+        <w:rPr>
+          <w:rFonts w:ascii="Consolas" w:eastAsia="宋体" w:hAnsi="Consolas" w:cs="宋体"/>
+          <w:color w:val="000000"/>
+          <w:kern w:val="0"/>
+          <w:sz w:val="20"/>
+          <w:szCs w:val="20"/>
+        </w:rPr>
+        <w:t>                </w:t>
+      </w:r>
+      <w:proofErr w:type="gramStart"/>
+      <w:r>
+        <w:rPr>
+          <w:rFonts w:ascii="Consolas" w:eastAsia="宋体" w:hAnsi="Consolas" w:cs="宋体"/>
+          <w:color w:val="0000FF"/>
+          <w:kern w:val="0"/>
+          <w:sz w:val="20"/>
+          <w:szCs w:val="20"/>
+        </w:rPr>
+        <w:t>else</w:t>
+      </w:r>
+      <w:proofErr w:type="gramEnd"/>
+      <w:r>
+        <w:rPr>
+          <w:rFonts w:ascii="Consolas" w:eastAsia="宋体" w:hAnsi="Consolas" w:cs="宋体"/>
+          <w:color w:val="000000"/>
+          <w:kern w:val="0"/>
+          <w:sz w:val="20"/>
+          <w:szCs w:val="20"/>
+        </w:rPr>
+        <w:t> </w:t>
+      </w:r>
+      <w:proofErr w:type="spellStart"/>
+      <w:r>
+        <w:rPr>
+          <w:rFonts w:ascii="Consolas" w:eastAsia="宋体" w:hAnsi="Consolas" w:cs="宋体"/>
+          <w:color w:val="000000"/>
+          <w:kern w:val="0"/>
+          <w:sz w:val="20"/>
+          <w:szCs w:val="20"/>
+        </w:rPr>
+        <w:t>dp</w:t>
+      </w:r>
+      <w:proofErr w:type="spellEnd"/>
+      <w:r>
+        <w:rPr>
+          <w:rFonts w:ascii="Consolas" w:eastAsia="宋体" w:hAnsi="Consolas" w:cs="宋体"/>
+          <w:color w:val="000000"/>
+          <w:kern w:val="0"/>
+          <w:sz w:val="20"/>
+          <w:szCs w:val="20"/>
+        </w:rPr>
+        <w:t>[</w:t>
+      </w:r>
+      <w:proofErr w:type="spellStart"/>
+      <w:r>
+        <w:rPr>
+          <w:rFonts w:ascii="Consolas" w:eastAsia="宋体" w:hAnsi="Consolas" w:cs="宋体"/>
+          <w:color w:val="000000"/>
+          <w:kern w:val="0"/>
+          <w:sz w:val="20"/>
+          <w:szCs w:val="20"/>
+        </w:rPr>
+        <w:t>i</w:t>
+      </w:r>
+      <w:proofErr w:type="spellEnd"/>
+      <w:r>
+        <w:rPr>
+          <w:rFonts w:ascii="Consolas" w:eastAsia="宋体" w:hAnsi="Consolas" w:cs="宋体"/>
+          <w:color w:val="000000"/>
+          <w:kern w:val="0"/>
+          <w:sz w:val="20"/>
+          <w:szCs w:val="20"/>
+        </w:rPr>
+        <w:t>][j] = max(</w:t>
+      </w:r>
+      <w:proofErr w:type="spellStart"/>
+      <w:r>
+        <w:rPr>
+          <w:rFonts w:ascii="Consolas" w:eastAsia="宋体" w:hAnsi="Consolas" w:cs="宋体"/>
+          <w:color w:val="000000"/>
+          <w:kern w:val="0"/>
+          <w:sz w:val="20"/>
+          <w:szCs w:val="20"/>
+        </w:rPr>
+        <w:t>dp</w:t>
+      </w:r>
+      <w:proofErr w:type="spellEnd"/>
+      <w:r>
+        <w:rPr>
+          <w:rFonts w:ascii="Consolas" w:eastAsia="宋体" w:hAnsi="Consolas" w:cs="宋体"/>
+          <w:color w:val="000000"/>
+          <w:kern w:val="0"/>
+          <w:sz w:val="20"/>
+          <w:szCs w:val="20"/>
+        </w:rPr>
+        <w:t>[i+</w:t>
+      </w:r>
+      <w:r>
+        <w:rPr>
+          <w:rFonts w:ascii="Consolas" w:eastAsia="宋体" w:hAnsi="Consolas" w:cs="宋体"/>
+          <w:color w:val="09885A"/>
+          <w:kern w:val="0"/>
+          <w:sz w:val="20"/>
+          <w:szCs w:val="20"/>
+        </w:rPr>
+        <w:t>1</w:t>
+      </w:r>
+      <w:r>
+        <w:rPr>
+          <w:rFonts w:ascii="Consolas" w:eastAsia="宋体" w:hAnsi="Consolas" w:cs="宋体"/>
+          <w:color w:val="000000"/>
+          <w:kern w:val="0"/>
+          <w:sz w:val="20"/>
+          <w:szCs w:val="20"/>
+        </w:rPr>
+        <w:t>][j], </w:t>
+      </w:r>
+      <w:proofErr w:type="spellStart"/>
+      <w:r>
+        <w:rPr>
+          <w:rFonts w:ascii="Consolas" w:eastAsia="宋体" w:hAnsi="Consolas" w:cs="宋体"/>
+          <w:color w:val="000000"/>
+          <w:kern w:val="0"/>
+          <w:sz w:val="20"/>
+          <w:szCs w:val="20"/>
+        </w:rPr>
+        <w:t>dp</w:t>
+      </w:r>
+      <w:proofErr w:type="spellEnd"/>
+      <w:r>
+        <w:rPr>
+          <w:rFonts w:ascii="Consolas" w:eastAsia="宋体" w:hAnsi="Consolas" w:cs="宋体"/>
+          <w:color w:val="000000"/>
+          <w:kern w:val="0"/>
+          <w:sz w:val="20"/>
+          <w:szCs w:val="20"/>
+        </w:rPr>
+        <w:t>[</w:t>
+      </w:r>
+      <w:proofErr w:type="spellStart"/>
+      <w:r>
+        <w:rPr>
+          <w:rFonts w:ascii="Consolas" w:eastAsia="宋体" w:hAnsi="Consolas" w:cs="宋体"/>
+          <w:color w:val="000000"/>
+          <w:kern w:val="0"/>
+          <w:sz w:val="20"/>
+          <w:szCs w:val="20"/>
+        </w:rPr>
+        <w:t>i</w:t>
+      </w:r>
+      <w:proofErr w:type="spellEnd"/>
+      <w:r>
+        <w:rPr>
+          <w:rFonts w:ascii="Consolas" w:eastAsia="宋体" w:hAnsi="Consolas" w:cs="宋体"/>
+          <w:color w:val="000000"/>
+          <w:kern w:val="0"/>
+          <w:sz w:val="20"/>
+          <w:szCs w:val="20"/>
+        </w:rPr>
+        <w:t>][j-</w:t>
+      </w:r>
+      <w:r>
+        <w:rPr>
+          <w:rFonts w:ascii="Consolas" w:eastAsia="宋体" w:hAnsi="Consolas" w:cs="宋体"/>
+          <w:color w:val="09885A"/>
+          <w:kern w:val="0"/>
+          <w:sz w:val="20"/>
+          <w:szCs w:val="20"/>
+        </w:rPr>
+        <w:t>1</w:t>
+      </w:r>
+      <w:r>
+        <w:rPr>
+          <w:rFonts w:ascii="Consolas" w:eastAsia="宋体" w:hAnsi="Consolas" w:cs="宋体"/>
+          <w:color w:val="000000"/>
+          <w:kern w:val="0"/>
+          <w:sz w:val="20"/>
+          <w:szCs w:val="20"/>
+        </w:rPr>
+        <w:t>]);</w:t>
+      </w:r>
+    </w:p>
+    <w:p>
+      <w:pPr>
+        <w:widowControl/>
+        <w:shd w:val="clear" w:color="auto" w:fill="FFFFFE"/>
+        <w:spacing w:line="270" w:lineRule="atLeast"/>
+        <w:jc w:val="left"/>
+        <w:rPr>
+          <w:rFonts w:ascii="Consolas" w:eastAsia="宋体" w:hAnsi="Consolas" w:cs="宋体"/>
+          <w:color w:val="000000"/>
+          <w:kern w:val="0"/>
+          <w:sz w:val="20"/>
+          <w:szCs w:val="20"/>
+        </w:rPr>
+      </w:pPr>
+      <w:r>
+        <w:rPr>
+          <w:rFonts w:ascii="Consolas" w:eastAsia="宋体" w:hAnsi="Consolas" w:cs="宋体"/>
+          <w:color w:val="000000"/>
+          <w:kern w:val="0"/>
+          <w:sz w:val="20"/>
+          <w:szCs w:val="20"/>
+        </w:rPr>
+        <w:t>            }</w:t>
+      </w:r>
+    </w:p>
+    <w:p>
+      <w:pPr>
+        <w:widowControl/>
+        <w:shd w:val="clear" w:color="auto" w:fill="FFFFFE"/>
+        <w:spacing w:line="270" w:lineRule="atLeast"/>
+        <w:jc w:val="left"/>
+        <w:rPr>
+          <w:rFonts w:ascii="Consolas" w:eastAsia="宋体" w:hAnsi="Consolas" w:cs="宋体"/>
+          <w:color w:val="000000"/>
+          <w:kern w:val="0"/>
+          <w:sz w:val="20"/>
+          <w:szCs w:val="20"/>
+        </w:rPr>
+      </w:pPr>
+      <w:r>
+        <w:rPr>
+          <w:rFonts w:ascii="Consolas" w:eastAsia="宋体" w:hAnsi="Consolas" w:cs="宋体"/>
+          <w:color w:val="000000"/>
+          <w:kern w:val="0"/>
+          <w:sz w:val="20"/>
+          <w:szCs w:val="20"/>
+        </w:rPr>
+        <w:t>        }</w:t>
+      </w:r>
+    </w:p>
+    <w:p>
+      <w:pPr>
+        <w:widowControl/>
+        <w:shd w:val="clear" w:color="auto" w:fill="FFFFFE"/>
+        <w:spacing w:line="270" w:lineRule="atLeast"/>
+        <w:jc w:val="left"/>
+        <w:rPr>
+          <w:rFonts w:ascii="Consolas" w:eastAsia="宋体" w:hAnsi="Consolas" w:cs="宋体"/>
+          <w:color w:val="000000"/>
+          <w:kern w:val="0"/>
+          <w:sz w:val="20"/>
+          <w:szCs w:val="20"/>
+        </w:rPr>
+      </w:pPr>
+    </w:p>
+    <w:p>
+      <w:pPr>
+        <w:widowControl/>
+        <w:shd w:val="clear" w:color="auto" w:fill="FFFFFE"/>
+        <w:spacing w:line="270" w:lineRule="atLeast"/>
+        <w:jc w:val="left"/>
+        <w:rPr>
+          <w:rFonts w:ascii="Consolas" w:eastAsia="宋体" w:hAnsi="Consolas" w:cs="宋体"/>
+          <w:color w:val="000000"/>
+          <w:kern w:val="0"/>
+          <w:sz w:val="20"/>
+          <w:szCs w:val="20"/>
+        </w:rPr>
+      </w:pPr>
+      <w:r>
+        <w:rPr>
+          <w:rFonts w:ascii="Consolas" w:eastAsia="宋体" w:hAnsi="Consolas" w:cs="宋体"/>
+          <w:color w:val="000000"/>
+          <w:kern w:val="0"/>
+          <w:sz w:val="20"/>
+          <w:szCs w:val="20"/>
+        </w:rPr>
+        <w:t>        </w:t>
+      </w:r>
+      <w:proofErr w:type="gramStart"/>
+      <w:r>
+        <w:rPr>
+          <w:rFonts w:ascii="Consolas" w:eastAsia="宋体" w:hAnsi="Consolas" w:cs="宋体"/>
+          <w:color w:val="0000FF"/>
+          <w:kern w:val="0"/>
+          <w:sz w:val="20"/>
+          <w:szCs w:val="20"/>
+        </w:rPr>
+        <w:t>return</w:t>
+      </w:r>
+      <w:proofErr w:type="gramEnd"/>
+      <w:r>
+        <w:rPr>
+          <w:rFonts w:ascii="Consolas" w:eastAsia="宋体" w:hAnsi="Consolas" w:cs="宋体"/>
+          <w:color w:val="000000"/>
+          <w:kern w:val="0"/>
+          <w:sz w:val="20"/>
+          <w:szCs w:val="20"/>
+        </w:rPr>
+        <w:t> </w:t>
+      </w:r>
+      <w:proofErr w:type="spellStart"/>
+      <w:r>
+        <w:rPr>
+          <w:rFonts w:ascii="Consolas" w:eastAsia="宋体" w:hAnsi="Consolas" w:cs="宋体"/>
+          <w:color w:val="000000"/>
+          <w:kern w:val="0"/>
+          <w:sz w:val="20"/>
+          <w:szCs w:val="20"/>
+        </w:rPr>
+        <w:t>dp</w:t>
+      </w:r>
+      <w:proofErr w:type="spellEnd"/>
+      <w:r>
+        <w:rPr>
+          <w:rFonts w:ascii="Consolas" w:eastAsia="宋体" w:hAnsi="Consolas" w:cs="宋体"/>
+          <w:color w:val="000000"/>
+          <w:kern w:val="0"/>
+          <w:sz w:val="20"/>
+          <w:szCs w:val="20"/>
+        </w:rPr>
+        <w:t>[</w:t>
+      </w:r>
+      <w:r>
+        <w:rPr>
+          <w:rFonts w:ascii="Consolas" w:eastAsia="宋体" w:hAnsi="Consolas" w:cs="宋体"/>
+          <w:color w:val="09885A"/>
+          <w:kern w:val="0"/>
+          <w:sz w:val="20"/>
+          <w:szCs w:val="20"/>
+        </w:rPr>
+        <w:t>0</w:t>
+      </w:r>
+      <w:r>
+        <w:rPr>
+          <w:rFonts w:ascii="Consolas" w:eastAsia="宋体" w:hAnsi="Consolas" w:cs="宋体"/>
+          <w:color w:val="000000"/>
+          <w:kern w:val="0"/>
+          <w:sz w:val="20"/>
+          <w:szCs w:val="20"/>
+        </w:rPr>
+        <w:t>][n-</w:t>
+      </w:r>
+      <w:r>
+        <w:rPr>
+          <w:rFonts w:ascii="Consolas" w:eastAsia="宋体" w:hAnsi="Consolas" w:cs="宋体"/>
+          <w:color w:val="09885A"/>
+          <w:kern w:val="0"/>
+          <w:sz w:val="20"/>
+          <w:szCs w:val="20"/>
+        </w:rPr>
+        <w:t>1</w:t>
+      </w:r>
+      <w:r>
+        <w:rPr>
+          <w:rFonts w:ascii="Consolas" w:eastAsia="宋体" w:hAnsi="Consolas" w:cs="宋体"/>
+          <w:color w:val="000000"/>
+          <w:kern w:val="0"/>
+          <w:sz w:val="20"/>
+          <w:szCs w:val="20"/>
+        </w:rPr>
+        <w:t>];</w:t>
+      </w:r>
+    </w:p>
+    <w:p>
+      <w:pPr>
+        <w:widowControl/>
+        <w:shd w:val="clear" w:color="auto" w:fill="FFFFFE"/>
+        <w:spacing w:line="270" w:lineRule="atLeast"/>
+        <w:jc w:val="left"/>
+        <w:rPr>
+          <w:rFonts w:ascii="Consolas" w:eastAsia="宋体" w:hAnsi="Consolas" w:cs="宋体"/>
+          <w:color w:val="000000"/>
+          <w:kern w:val="0"/>
+          <w:sz w:val="20"/>
+          <w:szCs w:val="20"/>
+        </w:rPr>
+      </w:pPr>
+      <w:r>
+        <w:rPr>
+          <w:rFonts w:ascii="Consolas" w:eastAsia="宋体" w:hAnsi="Consolas" w:cs="宋体"/>
+          <w:color w:val="000000"/>
+          <w:kern w:val="0"/>
+          <w:sz w:val="20"/>
+          <w:szCs w:val="20"/>
+        </w:rPr>
+        <w:t>    }</w:t>
+      </w:r>
+    </w:p>
+    <w:p>
+      <w:pPr>
+        <w:widowControl/>
+        <w:shd w:val="clear" w:color="auto" w:fill="FFFFFE"/>
+        <w:spacing w:line="270" w:lineRule="atLeast"/>
+        <w:jc w:val="left"/>
+        <w:rPr>
+          <w:rFonts w:ascii="Consolas" w:eastAsia="宋体" w:hAnsi="Consolas" w:cs="宋体"/>
+          <w:color w:val="000000"/>
+          <w:kern w:val="0"/>
+          <w:sz w:val="20"/>
+          <w:szCs w:val="20"/>
+        </w:rPr>
+      </w:pPr>
+      <w:r>
+        <w:rPr>
+          <w:rFonts w:ascii="Consolas" w:eastAsia="宋体" w:hAnsi="Consolas" w:cs="宋体"/>
+          <w:color w:val="000000"/>
+          <w:kern w:val="0"/>
+          <w:sz w:val="20"/>
+          <w:szCs w:val="20"/>
+        </w:rPr>
+        <w:t>};</w:t>
+      </w:r>
+    </w:p>
+    <w:p>
+      <w:pPr>
+        <w:widowControl/>
+        <w:shd w:val="clear" w:color="auto" w:fill="FFFFFE"/>
+        <w:spacing w:line="270" w:lineRule="atLeast"/>
+        <w:jc w:val="left"/>
+        <w:rPr>
+          <w:rFonts w:ascii="Consolas" w:eastAsia="宋体" w:hAnsi="Consolas" w:cs="宋体"/>
+          <w:color w:val="000000"/>
+          <w:kern w:val="0"/>
+          <w:sz w:val="20"/>
+          <w:szCs w:val="20"/>
+        </w:rPr>
+      </w:pPr>
+    </w:p>
+    <w:p>
+      <w:pPr>
+        <w:widowControl/>
+        <w:shd w:val="clear" w:color="auto" w:fill="FFFFFE"/>
+        <w:spacing w:line="270" w:lineRule="atLeast"/>
+        <w:jc w:val="left"/>
+        <w:rPr>
+          <w:rFonts w:ascii="Consolas" w:eastAsia="宋体" w:hAnsi="Consolas" w:cs="宋体"/>
+          <w:color w:val="000000"/>
+          <w:kern w:val="0"/>
+          <w:sz w:val="20"/>
+          <w:szCs w:val="20"/>
+        </w:rPr>
+      </w:pPr>
+      <w:r>
+        <w:rPr>
+          <w:rFonts w:ascii="Consolas" w:eastAsia="宋体" w:hAnsi="Consolas" w:cs="宋体"/>
+          <w:color w:val="008000"/>
+          <w:kern w:val="0"/>
+          <w:sz w:val="20"/>
+          <w:szCs w:val="20"/>
+        </w:rPr>
+        <w:t>/*</w:t>
+      </w:r>
+    </w:p>
+    <w:p>
+      <w:pPr>
+        <w:widowControl/>
+        <w:shd w:val="clear" w:color="auto" w:fill="FFFFFE"/>
+        <w:spacing w:line="270" w:lineRule="atLeast"/>
+        <w:jc w:val="left"/>
+        <w:rPr>
+          <w:rFonts w:ascii="Consolas" w:eastAsia="宋体" w:hAnsi="Consolas" w:cs="宋体"/>
+          <w:color w:val="000000"/>
+          <w:kern w:val="0"/>
+          <w:sz w:val="20"/>
+          <w:szCs w:val="20"/>
+        </w:rPr>
+      </w:pPr>
+      <w:r>
+        <w:rPr>
+          <w:rFonts w:ascii="Consolas" w:eastAsia="宋体" w:hAnsi="Consolas" w:cs="宋体"/>
+          <w:color w:val="008000"/>
+          <w:kern w:val="0"/>
+          <w:sz w:val="20"/>
+          <w:szCs w:val="20"/>
+        </w:rPr>
+        <w:t>采用双游标</w:t>
+      </w:r>
+      <w:proofErr w:type="spellStart"/>
+      <w:r>
+        <w:rPr>
+          <w:rFonts w:ascii="Consolas" w:eastAsia="宋体" w:hAnsi="Consolas" w:cs="宋体"/>
+          <w:color w:val="008000"/>
+          <w:kern w:val="0"/>
+          <w:sz w:val="20"/>
+          <w:szCs w:val="20"/>
+        </w:rPr>
+        <w:t>i</w:t>
+      </w:r>
+      <w:proofErr w:type="spellEnd"/>
+      <w:r>
+        <w:rPr>
+          <w:rFonts w:ascii="Consolas" w:eastAsia="宋体" w:hAnsi="Consolas" w:cs="宋体"/>
+          <w:color w:val="008000"/>
+          <w:kern w:val="0"/>
+          <w:sz w:val="20"/>
+          <w:szCs w:val="20"/>
+        </w:rPr>
+        <w:t>，</w:t>
+      </w:r>
+      <w:r>
+        <w:rPr>
+          <w:rFonts w:ascii="Consolas" w:eastAsia="宋体" w:hAnsi="Consolas" w:cs="宋体"/>
+          <w:color w:val="008000"/>
+          <w:kern w:val="0"/>
+          <w:sz w:val="20"/>
+          <w:szCs w:val="20"/>
+        </w:rPr>
+        <w:t>j</w:t>
+      </w:r>
+    </w:p>
+    <w:p>
+      <w:pPr>
+        <w:widowControl/>
+        <w:shd w:val="clear" w:color="auto" w:fill="FFFFFE"/>
+        <w:spacing w:line="270" w:lineRule="atLeast"/>
+        <w:jc w:val="left"/>
+        <w:rPr>
+          <w:rFonts w:ascii="Consolas" w:eastAsia="宋体" w:hAnsi="Consolas" w:cs="宋体"/>
+          <w:color w:val="000000"/>
+          <w:kern w:val="0"/>
+          <w:sz w:val="20"/>
+          <w:szCs w:val="20"/>
+        </w:rPr>
+      </w:pPr>
+      <w:r>
+        <w:rPr>
+          <w:rFonts w:ascii="Consolas" w:eastAsia="宋体" w:hAnsi="Consolas" w:cs="宋体"/>
+          <w:color w:val="008000"/>
+          <w:kern w:val="0"/>
+          <w:sz w:val="20"/>
+          <w:szCs w:val="20"/>
+        </w:rPr>
+        <w:t>最优子结构，可以动态规划</w:t>
+      </w:r>
+    </w:p>
+    <w:p>
+      <w:pPr>
+        <w:widowControl/>
+        <w:shd w:val="clear" w:color="auto" w:fill="FFFFFE"/>
+        <w:spacing w:line="270" w:lineRule="atLeast"/>
+        <w:jc w:val="left"/>
+        <w:rPr>
+          <w:rFonts w:ascii="Consolas" w:eastAsia="宋体" w:hAnsi="Consolas" w:cs="宋体"/>
+          <w:color w:val="000000"/>
+          <w:kern w:val="0"/>
+          <w:sz w:val="20"/>
+          <w:szCs w:val="20"/>
+        </w:rPr>
+      </w:pPr>
+      <w:r>
+        <w:rPr>
+          <w:rFonts w:ascii="Consolas" w:eastAsia="宋体" w:hAnsi="Consolas" w:cs="宋体"/>
+          <w:color w:val="008000"/>
+          <w:kern w:val="0"/>
+          <w:sz w:val="20"/>
+          <w:szCs w:val="20"/>
+        </w:rPr>
+        <w:t>状态：</w:t>
+      </w:r>
+      <w:proofErr w:type="spellStart"/>
+      <w:r>
+        <w:rPr>
+          <w:rFonts w:ascii="Consolas" w:eastAsia="宋体" w:hAnsi="Consolas" w:cs="宋体"/>
+          <w:color w:val="008000"/>
+          <w:kern w:val="0"/>
+          <w:sz w:val="20"/>
+          <w:szCs w:val="20"/>
+        </w:rPr>
+        <w:t>i</w:t>
+      </w:r>
+      <w:proofErr w:type="spellEnd"/>
+      <w:r>
+        <w:rPr>
+          <w:rFonts w:ascii="Consolas" w:eastAsia="宋体" w:hAnsi="Consolas" w:cs="宋体"/>
+          <w:color w:val="008000"/>
+          <w:kern w:val="0"/>
+          <w:sz w:val="20"/>
+          <w:szCs w:val="20"/>
+        </w:rPr>
+        <w:t>，</w:t>
+      </w:r>
+      <w:r>
+        <w:rPr>
+          <w:rFonts w:ascii="Consolas" w:eastAsia="宋体" w:hAnsi="Consolas" w:cs="宋体"/>
+          <w:color w:val="008000"/>
+          <w:kern w:val="0"/>
+          <w:sz w:val="20"/>
+          <w:szCs w:val="20"/>
+        </w:rPr>
+        <w:t>j</w:t>
+      </w:r>
+    </w:p>
+    <w:p>
+      <w:pPr>
+        <w:widowControl/>
+        <w:shd w:val="clear" w:color="auto" w:fill="FFFFFE"/>
+        <w:spacing w:line="270" w:lineRule="atLeast"/>
+        <w:jc w:val="left"/>
+        <w:rPr>
+          <w:rFonts w:ascii="Consolas" w:eastAsia="宋体" w:hAnsi="Consolas" w:cs="宋体"/>
+          <w:color w:val="000000"/>
+          <w:kern w:val="0"/>
+          <w:sz w:val="20"/>
+          <w:szCs w:val="20"/>
+        </w:rPr>
+      </w:pPr>
+      <w:r>
+        <w:rPr>
+          <w:rFonts w:ascii="Consolas" w:eastAsia="宋体" w:hAnsi="Consolas" w:cs="宋体"/>
+          <w:color w:val="008000"/>
+          <w:kern w:val="0"/>
+          <w:sz w:val="20"/>
+          <w:szCs w:val="20"/>
+        </w:rPr>
+        <w:t>选择：</w:t>
+      </w:r>
+      <w:r>
+        <w:rPr>
+          <w:rFonts w:ascii="Consolas" w:eastAsia="宋体" w:hAnsi="Consolas" w:cs="宋体"/>
+          <w:color w:val="008000"/>
+          <w:kern w:val="0"/>
+          <w:sz w:val="20"/>
+          <w:szCs w:val="20"/>
+        </w:rPr>
+        <w:t>s[i-1]</w:t>
+      </w:r>
+      <w:r>
+        <w:rPr>
+          <w:rFonts w:ascii="Consolas" w:eastAsia="宋体" w:hAnsi="Consolas" w:cs="宋体"/>
+          <w:color w:val="008000"/>
+          <w:kern w:val="0"/>
+          <w:sz w:val="20"/>
+          <w:szCs w:val="20"/>
+        </w:rPr>
+        <w:t>是否等于</w:t>
+      </w:r>
+      <w:r>
+        <w:rPr>
+          <w:rFonts w:ascii="Consolas" w:eastAsia="宋体" w:hAnsi="Consolas" w:cs="宋体"/>
+          <w:color w:val="008000"/>
+          <w:kern w:val="0"/>
+          <w:sz w:val="20"/>
+          <w:szCs w:val="20"/>
+        </w:rPr>
+        <w:t>s[j+1]</w:t>
+      </w:r>
+    </w:p>
+    <w:p>
+      <w:pPr>
+        <w:widowControl/>
+        <w:shd w:val="clear" w:color="auto" w:fill="FFFFFE"/>
+        <w:spacing w:line="270" w:lineRule="atLeast"/>
+        <w:jc w:val="left"/>
+        <w:rPr>
+          <w:rFonts w:ascii="Consolas" w:eastAsia="宋体" w:hAnsi="Consolas" w:cs="宋体"/>
+          <w:color w:val="000000"/>
+          <w:kern w:val="0"/>
+          <w:sz w:val="20"/>
+          <w:szCs w:val="20"/>
+        </w:rPr>
+      </w:pPr>
+      <w:r>
+        <w:rPr>
+          <w:rFonts w:ascii="Consolas" w:eastAsia="宋体" w:hAnsi="Consolas" w:cs="宋体"/>
+          <w:color w:val="008000"/>
+          <w:kern w:val="0"/>
+          <w:sz w:val="20"/>
+          <w:szCs w:val="20"/>
+        </w:rPr>
+        <w:t>定义：</w:t>
+      </w:r>
+      <w:proofErr w:type="spellStart"/>
+      <w:r>
+        <w:rPr>
+          <w:rFonts w:ascii="Consolas" w:eastAsia="宋体" w:hAnsi="Consolas" w:cs="宋体"/>
+          <w:color w:val="008000"/>
+          <w:kern w:val="0"/>
+          <w:sz w:val="20"/>
+          <w:szCs w:val="20"/>
+        </w:rPr>
+        <w:t>dp</w:t>
+      </w:r>
+      <w:proofErr w:type="spellEnd"/>
+      <w:r>
+        <w:rPr>
+          <w:rFonts w:ascii="Consolas" w:eastAsia="宋体" w:hAnsi="Consolas" w:cs="宋体"/>
+          <w:color w:val="008000"/>
+          <w:kern w:val="0"/>
+          <w:sz w:val="20"/>
+          <w:szCs w:val="20"/>
+        </w:rPr>
+        <w:t>[</w:t>
+      </w:r>
+      <w:proofErr w:type="spellStart"/>
+      <w:r>
+        <w:rPr>
+          <w:rFonts w:ascii="Consolas" w:eastAsia="宋体" w:hAnsi="Consolas" w:cs="宋体"/>
+          <w:color w:val="008000"/>
+          <w:kern w:val="0"/>
+          <w:sz w:val="20"/>
+          <w:szCs w:val="20"/>
+        </w:rPr>
+        <w:t>i</w:t>
+      </w:r>
+      <w:proofErr w:type="spellEnd"/>
+      <w:r>
+        <w:rPr>
+          <w:rFonts w:ascii="Consolas" w:eastAsia="宋体" w:hAnsi="Consolas" w:cs="宋体"/>
+          <w:color w:val="008000"/>
+          <w:kern w:val="0"/>
+          <w:sz w:val="20"/>
+          <w:szCs w:val="20"/>
+        </w:rPr>
+        <w:t>][j]  </w:t>
+      </w:r>
+      <w:proofErr w:type="spellStart"/>
+      <w:r>
+        <w:rPr>
+          <w:rFonts w:ascii="Consolas" w:eastAsia="宋体" w:hAnsi="Consolas" w:cs="宋体"/>
+          <w:color w:val="008000"/>
+          <w:kern w:val="0"/>
+          <w:sz w:val="20"/>
+          <w:szCs w:val="20"/>
+        </w:rPr>
+        <w:t>i</w:t>
+      </w:r>
+      <w:proofErr w:type="spellEnd"/>
+      <w:r>
+        <w:rPr>
+          <w:rFonts w:ascii="Consolas" w:eastAsia="宋体" w:hAnsi="Consolas" w:cs="宋体"/>
+          <w:color w:val="008000"/>
+          <w:kern w:val="0"/>
+          <w:sz w:val="20"/>
+          <w:szCs w:val="20"/>
+        </w:rPr>
+        <w:t>-j</w:t>
+      </w:r>
+      <w:r>
+        <w:rPr>
+          <w:rFonts w:ascii="Consolas" w:eastAsia="宋体" w:hAnsi="Consolas" w:cs="宋体"/>
+          <w:color w:val="008000"/>
+          <w:kern w:val="0"/>
+          <w:sz w:val="20"/>
+          <w:szCs w:val="20"/>
+        </w:rPr>
+        <w:t>的长度</w:t>
+      </w:r>
+    </w:p>
+    <w:p>
+      <w:pPr>
+        <w:widowControl/>
+        <w:shd w:val="clear" w:color="auto" w:fill="FFFFFE"/>
+        <w:spacing w:line="270" w:lineRule="atLeast"/>
+        <w:jc w:val="left"/>
+        <w:rPr>
+          <w:rFonts w:ascii="Consolas" w:eastAsia="宋体" w:hAnsi="Consolas" w:cs="宋体"/>
+          <w:color w:val="000000"/>
+          <w:kern w:val="0"/>
+          <w:sz w:val="20"/>
+          <w:szCs w:val="20"/>
+        </w:rPr>
+      </w:pPr>
+      <w:r>
+        <w:rPr>
+          <w:rFonts w:ascii="Consolas" w:eastAsia="宋体" w:hAnsi="Consolas" w:cs="宋体"/>
+          <w:color w:val="008000"/>
+          <w:kern w:val="0"/>
+          <w:sz w:val="20"/>
+          <w:szCs w:val="20"/>
+        </w:rPr>
+        <w:t>方程：等于，则加</w:t>
+      </w:r>
+      <w:r>
+        <w:rPr>
+          <w:rFonts w:ascii="Consolas" w:eastAsia="宋体" w:hAnsi="Consolas" w:cs="宋体"/>
+          <w:color w:val="008000"/>
+          <w:kern w:val="0"/>
+          <w:sz w:val="20"/>
+          <w:szCs w:val="20"/>
+        </w:rPr>
+        <w:t>2</w:t>
+      </w:r>
+      <w:r>
+        <w:rPr>
+          <w:rFonts w:ascii="Consolas" w:eastAsia="宋体" w:hAnsi="Consolas" w:cs="宋体"/>
+          <w:color w:val="008000"/>
+          <w:kern w:val="0"/>
+          <w:sz w:val="20"/>
+          <w:szCs w:val="20"/>
+        </w:rPr>
+        <w:t>；不等，则取个最大</w:t>
+      </w:r>
+    </w:p>
+    <w:p>
+      <w:pPr>
+        <w:widowControl/>
+        <w:shd w:val="clear" w:color="auto" w:fill="FFFFFE"/>
+        <w:spacing w:line="270" w:lineRule="atLeast"/>
+        <w:jc w:val="left"/>
+        <w:rPr>
+          <w:rFonts w:ascii="Consolas" w:eastAsia="宋体" w:hAnsi="Consolas" w:cs="宋体"/>
+          <w:color w:val="000000"/>
+          <w:kern w:val="0"/>
+          <w:sz w:val="20"/>
+          <w:szCs w:val="20"/>
+        </w:rPr>
+      </w:pPr>
+      <w:r>
+        <w:rPr>
+          <w:rFonts w:ascii="Consolas" w:eastAsia="宋体" w:hAnsi="Consolas" w:cs="宋体"/>
+          <w:color w:val="008000"/>
+          <w:kern w:val="0"/>
+          <w:sz w:val="20"/>
+          <w:szCs w:val="20"/>
+        </w:rPr>
+        <w:t>接下来是难点：</w:t>
+      </w:r>
+    </w:p>
+    <w:p>
+      <w:pPr>
+        <w:widowControl/>
+        <w:shd w:val="clear" w:color="auto" w:fill="FFFFFE"/>
+        <w:spacing w:line="270" w:lineRule="atLeast"/>
+        <w:jc w:val="left"/>
+        <w:rPr>
+          <w:rFonts w:ascii="Consolas" w:eastAsia="宋体" w:hAnsi="Consolas" w:cs="宋体"/>
+          <w:color w:val="000000"/>
+          <w:kern w:val="0"/>
+          <w:sz w:val="20"/>
+          <w:szCs w:val="20"/>
+        </w:rPr>
+      </w:pPr>
+      <w:r>
+        <w:rPr>
+          <w:rFonts w:ascii="Consolas" w:eastAsia="宋体" w:hAnsi="Consolas" w:cs="宋体"/>
+          <w:color w:val="008000"/>
+          <w:kern w:val="0"/>
+          <w:sz w:val="20"/>
+          <w:szCs w:val="20"/>
+        </w:rPr>
+        <w:t>Base case</w:t>
+      </w:r>
+      <w:r>
+        <w:rPr>
+          <w:rFonts w:ascii="Consolas" w:eastAsia="宋体" w:hAnsi="Consolas" w:cs="宋体"/>
+          <w:color w:val="008000"/>
+          <w:kern w:val="0"/>
+          <w:sz w:val="20"/>
+          <w:szCs w:val="20"/>
+        </w:rPr>
+        <w:t>：</w:t>
+      </w:r>
+      <w:proofErr w:type="spellStart"/>
+      <w:proofErr w:type="gramStart"/>
+      <w:r>
+        <w:rPr>
+          <w:rFonts w:ascii="Consolas" w:eastAsia="宋体" w:hAnsi="Consolas" w:cs="宋体"/>
+          <w:color w:val="008000"/>
+          <w:kern w:val="0"/>
+          <w:sz w:val="20"/>
+          <w:szCs w:val="20"/>
+        </w:rPr>
+        <w:t>i</w:t>
+      </w:r>
+      <w:proofErr w:type="spellEnd"/>
+      <w:proofErr w:type="gramEnd"/>
+      <w:r>
+        <w:rPr>
+          <w:rFonts w:ascii="Consolas" w:eastAsia="宋体" w:hAnsi="Consolas" w:cs="宋体"/>
+          <w:color w:val="008000"/>
+          <w:kern w:val="0"/>
+          <w:sz w:val="20"/>
+          <w:szCs w:val="20"/>
+        </w:rPr>
+        <w:t>==j</w:t>
+      </w:r>
+    </w:p>
+    <w:p>
+      <w:pPr>
+        <w:widowControl/>
+        <w:shd w:val="clear" w:color="auto" w:fill="FFFFFE"/>
+        <w:spacing w:line="270" w:lineRule="atLeast"/>
+        <w:jc w:val="left"/>
+        <w:rPr>
+          <w:rFonts w:ascii="Consolas" w:eastAsia="宋体" w:hAnsi="Consolas" w:cs="宋体"/>
+          <w:color w:val="000000"/>
+          <w:kern w:val="0"/>
+          <w:sz w:val="20"/>
+          <w:szCs w:val="20"/>
+        </w:rPr>
+      </w:pPr>
+      <w:r>
+        <w:rPr>
+          <w:rFonts w:ascii="Consolas" w:eastAsia="宋体" w:hAnsi="Consolas" w:cs="宋体"/>
+          <w:color w:val="008000"/>
+          <w:kern w:val="0"/>
+          <w:sz w:val="20"/>
+          <w:szCs w:val="20"/>
+        </w:rPr>
+        <w:t>遍历方向：反着或斜着遍历。见下页</w:t>
+      </w:r>
+    </w:p>
+    <w:p>
+      <w:pPr>
+        <w:widowControl/>
+        <w:shd w:val="clear" w:color="auto" w:fill="FFFFFE"/>
+        <w:spacing w:line="270" w:lineRule="atLeast"/>
+        <w:jc w:val="left"/>
+        <w:rPr>
+          <w:rFonts w:ascii="Consolas" w:eastAsia="宋体" w:hAnsi="Consolas" w:cs="宋体"/>
+          <w:color w:val="000000"/>
+          <w:kern w:val="0"/>
+          <w:sz w:val="20"/>
+          <w:szCs w:val="20"/>
+        </w:rPr>
+      </w:pPr>
+    </w:p>
+    <w:p>
+      <w:pPr>
+        <w:widowControl/>
+        <w:shd w:val="clear" w:color="auto" w:fill="FFFFFE"/>
+        <w:spacing w:line="270" w:lineRule="atLeast"/>
+        <w:jc w:val="left"/>
+        <w:rPr>
+          <w:rFonts w:ascii="Consolas" w:eastAsia="宋体" w:hAnsi="Consolas" w:cs="宋体"/>
+          <w:color w:val="000000"/>
+          <w:kern w:val="0"/>
+          <w:sz w:val="20"/>
+          <w:szCs w:val="20"/>
+        </w:rPr>
+      </w:pPr>
+      <w:r>
+        <w:rPr>
+          <w:rFonts w:ascii="Consolas" w:eastAsia="宋体" w:hAnsi="Consolas" w:cs="宋体"/>
+          <w:color w:val="008000"/>
+          <w:kern w:val="0"/>
+          <w:sz w:val="20"/>
+          <w:szCs w:val="20"/>
+        </w:rPr>
+        <w:t>*/</w:t>
+      </w:r>
+    </w:p>
+    <w:p>
       <w:r>
         <w:rPr>
           <w:rFonts w:hint="eastAsia"/>
         </w:rPr>
-        <w:t>最长回文子序列</w:t>
-      </w:r>
+        <w:t>拓展</w:t>
+      </w:r>
+      <w:r>
+        <w:rPr>
+          <w:rFonts w:hint="eastAsia"/>
+        </w:rPr>
+        <w:t xml:space="preserve"> </w:t>
+      </w:r>
+      <w:r>
+        <w:rPr>
+          <w:rFonts w:hint="eastAsia"/>
+        </w:rPr>
+        <w:t>：</w:t>
+      </w:r>
+    </w:p>
+    <w:p>
+      <w:pPr>
+        <w:pStyle w:val="a5"/>
+        <w:numPr>
+          <w:ilvl w:val="0"/>
+          <w:numId w:val="5"/>
+        </w:numPr>
+        <w:ind w:firstLineChars="0"/>
+      </w:pPr>
+      <w:r>
+        <w:rPr>
+          <w:rFonts w:hint="eastAsia"/>
+        </w:rPr>
+        <w:t>能否压缩空间</w:t>
+      </w:r>
+    </w:p>
+    <w:p>
+      <w:pPr>
+        <w:pStyle w:val="a5"/>
+        <w:numPr>
+          <w:ilvl w:val="0"/>
+          <w:numId w:val="5"/>
+        </w:numPr>
+        <w:ind w:firstLineChars="0"/>
+      </w:pPr>
+      <w:r>
+        <w:t>斜向遍历怎么写</w:t>
+      </w:r>
+    </w:p>
+    <w:p>
+      <w:pPr>
+        <w:pStyle w:val="a5"/>
+        <w:numPr>
+          <w:ilvl w:val="0"/>
+          <w:numId w:val="5"/>
+        </w:numPr>
+        <w:ind w:firstLineChars="0"/>
+      </w:pPr>
+      <w:r>
+        <w:t>路径如何记录</w:t>
+      </w:r>
+    </w:p>
+    <w:p/>
+    <w:p>
+      <w:pPr>
+        <w:widowControl/>
+        <w:shd w:val="clear" w:color="auto" w:fill="FFFFFE"/>
+        <w:spacing w:line="270" w:lineRule="atLeast"/>
+        <w:jc w:val="left"/>
+        <w:rPr>
+          <w:rFonts w:ascii="Consolas" w:eastAsia="宋体" w:hAnsi="Consolas" w:cs="宋体"/>
+          <w:color w:val="000000"/>
+          <w:kern w:val="0"/>
+          <w:sz w:val="20"/>
+          <w:szCs w:val="20"/>
+        </w:rPr>
+      </w:pPr>
+      <w:proofErr w:type="gramStart"/>
+      <w:r>
+        <w:rPr>
+          <w:rFonts w:ascii="Consolas" w:eastAsia="宋体" w:hAnsi="Consolas" w:cs="宋体"/>
+          <w:color w:val="0000FF"/>
+          <w:kern w:val="0"/>
+          <w:sz w:val="20"/>
+          <w:szCs w:val="20"/>
+        </w:rPr>
+        <w:t>class</w:t>
+      </w:r>
+      <w:proofErr w:type="gramEnd"/>
+      <w:r>
+        <w:rPr>
+          <w:rFonts w:ascii="Consolas" w:eastAsia="宋体" w:hAnsi="Consolas" w:cs="宋体"/>
+          <w:color w:val="000000"/>
+          <w:kern w:val="0"/>
+          <w:sz w:val="20"/>
+          <w:szCs w:val="20"/>
+        </w:rPr>
+        <w:t> Solution {</w:t>
+      </w:r>
+    </w:p>
+    <w:p>
+      <w:pPr>
+        <w:widowControl/>
+        <w:shd w:val="clear" w:color="auto" w:fill="FFFFFE"/>
+        <w:spacing w:line="270" w:lineRule="atLeast"/>
+        <w:jc w:val="left"/>
+        <w:rPr>
+          <w:rFonts w:ascii="Consolas" w:eastAsia="宋体" w:hAnsi="Consolas" w:cs="宋体"/>
+          <w:color w:val="000000"/>
+          <w:kern w:val="0"/>
+          <w:sz w:val="20"/>
+          <w:szCs w:val="20"/>
+        </w:rPr>
+      </w:pPr>
+      <w:proofErr w:type="gramStart"/>
+      <w:r>
+        <w:rPr>
+          <w:rFonts w:ascii="Consolas" w:eastAsia="宋体" w:hAnsi="Consolas" w:cs="宋体"/>
+          <w:color w:val="0000FF"/>
+          <w:kern w:val="0"/>
+          <w:sz w:val="20"/>
+          <w:szCs w:val="20"/>
+        </w:rPr>
+        <w:t>public</w:t>
+      </w:r>
+      <w:proofErr w:type="gramEnd"/>
+      <w:r>
+        <w:rPr>
+          <w:rFonts w:ascii="Consolas" w:eastAsia="宋体" w:hAnsi="Consolas" w:cs="宋体"/>
+          <w:color w:val="000000"/>
+          <w:kern w:val="0"/>
+          <w:sz w:val="20"/>
+          <w:szCs w:val="20"/>
+        </w:rPr>
+        <w:t>:</w:t>
+      </w:r>
+    </w:p>
+    <w:p>
+      <w:pPr>
+        <w:widowControl/>
+        <w:shd w:val="clear" w:color="auto" w:fill="FFFFFE"/>
+        <w:spacing w:line="270" w:lineRule="atLeast"/>
+        <w:jc w:val="left"/>
+        <w:rPr>
+          <w:rFonts w:ascii="Consolas" w:eastAsia="宋体" w:hAnsi="Consolas" w:cs="宋体"/>
+          <w:color w:val="000000"/>
+          <w:kern w:val="0"/>
+          <w:sz w:val="20"/>
+          <w:szCs w:val="20"/>
+        </w:rPr>
+      </w:pPr>
+      <w:r>
+        <w:rPr>
+          <w:rFonts w:ascii="Consolas" w:eastAsia="宋体" w:hAnsi="Consolas" w:cs="宋体"/>
+          <w:color w:val="000000"/>
+          <w:kern w:val="0"/>
+          <w:sz w:val="20"/>
+          <w:szCs w:val="20"/>
+        </w:rPr>
+        <w:lastRenderedPageBreak/>
+        <w:t>    </w:t>
+      </w:r>
+      <w:proofErr w:type="spellStart"/>
+      <w:proofErr w:type="gramStart"/>
+      <w:r>
+        <w:rPr>
+          <w:rFonts w:ascii="Consolas" w:eastAsia="宋体" w:hAnsi="Consolas" w:cs="宋体"/>
+          <w:color w:val="0000FF"/>
+          <w:kern w:val="0"/>
+          <w:sz w:val="20"/>
+          <w:szCs w:val="20"/>
+        </w:rPr>
+        <w:t>int</w:t>
+      </w:r>
+      <w:proofErr w:type="spellEnd"/>
+      <w:proofErr w:type="gramEnd"/>
+      <w:r>
+        <w:rPr>
+          <w:rFonts w:ascii="Consolas" w:eastAsia="宋体" w:hAnsi="Consolas" w:cs="宋体"/>
+          <w:color w:val="000000"/>
+          <w:kern w:val="0"/>
+          <w:sz w:val="20"/>
+          <w:szCs w:val="20"/>
+        </w:rPr>
+        <w:t> </w:t>
+      </w:r>
+      <w:proofErr w:type="spellStart"/>
+      <w:r>
+        <w:rPr>
+          <w:rFonts w:ascii="Consolas" w:eastAsia="宋体" w:hAnsi="Consolas" w:cs="宋体"/>
+          <w:color w:val="000000"/>
+          <w:kern w:val="0"/>
+          <w:sz w:val="20"/>
+          <w:szCs w:val="20"/>
+        </w:rPr>
+        <w:t>findTargetSumWays</w:t>
+      </w:r>
+      <w:proofErr w:type="spellEnd"/>
+      <w:r>
+        <w:rPr>
+          <w:rFonts w:ascii="Consolas" w:eastAsia="宋体" w:hAnsi="Consolas" w:cs="宋体"/>
+          <w:color w:val="000000"/>
+          <w:kern w:val="0"/>
+          <w:sz w:val="20"/>
+          <w:szCs w:val="20"/>
+        </w:rPr>
+        <w:t>(vector&lt;</w:t>
+      </w:r>
+      <w:proofErr w:type="spellStart"/>
+      <w:r>
+        <w:rPr>
+          <w:rFonts w:ascii="Consolas" w:eastAsia="宋体" w:hAnsi="Consolas" w:cs="宋体"/>
+          <w:color w:val="0000FF"/>
+          <w:kern w:val="0"/>
+          <w:sz w:val="20"/>
+          <w:szCs w:val="20"/>
+        </w:rPr>
+        <w:t>int</w:t>
+      </w:r>
+      <w:proofErr w:type="spellEnd"/>
+      <w:r>
+        <w:rPr>
+          <w:rFonts w:ascii="Consolas" w:eastAsia="宋体" w:hAnsi="Consolas" w:cs="宋体"/>
+          <w:color w:val="000000"/>
+          <w:kern w:val="0"/>
+          <w:sz w:val="20"/>
+          <w:szCs w:val="20"/>
+        </w:rPr>
+        <w:t>&gt;&amp; </w:t>
+      </w:r>
+      <w:proofErr w:type="spellStart"/>
+      <w:r>
+        <w:rPr>
+          <w:rFonts w:ascii="Consolas" w:eastAsia="宋体" w:hAnsi="Consolas" w:cs="宋体"/>
+          <w:color w:val="000000"/>
+          <w:kern w:val="0"/>
+          <w:sz w:val="20"/>
+          <w:szCs w:val="20"/>
+        </w:rPr>
+        <w:t>nums</w:t>
+      </w:r>
+      <w:proofErr w:type="spellEnd"/>
+      <w:r>
+        <w:rPr>
+          <w:rFonts w:ascii="Consolas" w:eastAsia="宋体" w:hAnsi="Consolas" w:cs="宋体"/>
+          <w:color w:val="000000"/>
+          <w:kern w:val="0"/>
+          <w:sz w:val="20"/>
+          <w:szCs w:val="20"/>
+        </w:rPr>
+        <w:t>, </w:t>
+      </w:r>
+      <w:proofErr w:type="spellStart"/>
+      <w:r>
+        <w:rPr>
+          <w:rFonts w:ascii="Consolas" w:eastAsia="宋体" w:hAnsi="Consolas" w:cs="宋体"/>
+          <w:color w:val="0000FF"/>
+          <w:kern w:val="0"/>
+          <w:sz w:val="20"/>
+          <w:szCs w:val="20"/>
+        </w:rPr>
+        <w:t>int</w:t>
+      </w:r>
+      <w:proofErr w:type="spellEnd"/>
+      <w:r>
+        <w:rPr>
+          <w:rFonts w:ascii="Consolas" w:eastAsia="宋体" w:hAnsi="Consolas" w:cs="宋体"/>
+          <w:color w:val="000000"/>
+          <w:kern w:val="0"/>
+          <w:sz w:val="20"/>
+          <w:szCs w:val="20"/>
+        </w:rPr>
+        <w:t> S) {</w:t>
+      </w:r>
+    </w:p>
+    <w:p>
+      <w:pPr>
+        <w:widowControl/>
+        <w:shd w:val="clear" w:color="auto" w:fill="FFFFFE"/>
+        <w:spacing w:line="270" w:lineRule="atLeast"/>
+        <w:jc w:val="left"/>
+        <w:rPr>
+          <w:rFonts w:ascii="Consolas" w:eastAsia="宋体" w:hAnsi="Consolas" w:cs="宋体"/>
+          <w:color w:val="000000"/>
+          <w:kern w:val="0"/>
+          <w:sz w:val="20"/>
+          <w:szCs w:val="20"/>
+        </w:rPr>
+      </w:pPr>
+      <w:r>
+        <w:rPr>
+          <w:rFonts w:ascii="Consolas" w:eastAsia="宋体" w:hAnsi="Consolas" w:cs="宋体"/>
+          <w:color w:val="000000"/>
+          <w:kern w:val="0"/>
+          <w:sz w:val="20"/>
+          <w:szCs w:val="20"/>
+        </w:rPr>
+        <w:t>        </w:t>
+      </w:r>
+      <w:proofErr w:type="spellStart"/>
+      <w:proofErr w:type="gramStart"/>
+      <w:r>
+        <w:rPr>
+          <w:rFonts w:ascii="Consolas" w:eastAsia="宋体" w:hAnsi="Consolas" w:cs="宋体"/>
+          <w:color w:val="0000FF"/>
+          <w:kern w:val="0"/>
+          <w:sz w:val="20"/>
+          <w:szCs w:val="20"/>
+        </w:rPr>
+        <w:t>int</w:t>
+      </w:r>
+      <w:proofErr w:type="spellEnd"/>
+      <w:proofErr w:type="gramEnd"/>
+      <w:r>
+        <w:rPr>
+          <w:rFonts w:ascii="Consolas" w:eastAsia="宋体" w:hAnsi="Consolas" w:cs="宋体"/>
+          <w:color w:val="000000"/>
+          <w:kern w:val="0"/>
+          <w:sz w:val="20"/>
+          <w:szCs w:val="20"/>
+        </w:rPr>
+        <w:t> sum = </w:t>
+      </w:r>
+      <w:r>
+        <w:rPr>
+          <w:rFonts w:ascii="Consolas" w:eastAsia="宋体" w:hAnsi="Consolas" w:cs="宋体"/>
+          <w:color w:val="09885A"/>
+          <w:kern w:val="0"/>
+          <w:sz w:val="20"/>
+          <w:szCs w:val="20"/>
+        </w:rPr>
+        <w:t>0</w:t>
+      </w:r>
+      <w:r>
+        <w:rPr>
+          <w:rFonts w:ascii="Consolas" w:eastAsia="宋体" w:hAnsi="Consolas" w:cs="宋体"/>
+          <w:color w:val="000000"/>
+          <w:kern w:val="0"/>
+          <w:sz w:val="20"/>
+          <w:szCs w:val="20"/>
+        </w:rPr>
+        <w:t>, </w:t>
+      </w:r>
+      <w:proofErr w:type="spellStart"/>
+      <w:r>
+        <w:rPr>
+          <w:rFonts w:ascii="Consolas" w:eastAsia="宋体" w:hAnsi="Consolas" w:cs="宋体"/>
+          <w:color w:val="000000"/>
+          <w:kern w:val="0"/>
+          <w:sz w:val="20"/>
+          <w:szCs w:val="20"/>
+        </w:rPr>
+        <w:t>method_num</w:t>
+      </w:r>
+      <w:proofErr w:type="spellEnd"/>
+      <w:r>
+        <w:rPr>
+          <w:rFonts w:ascii="Consolas" w:eastAsia="宋体" w:hAnsi="Consolas" w:cs="宋体"/>
+          <w:color w:val="000000"/>
+          <w:kern w:val="0"/>
+          <w:sz w:val="20"/>
+          <w:szCs w:val="20"/>
+        </w:rPr>
+        <w:t> = </w:t>
+      </w:r>
+      <w:r>
+        <w:rPr>
+          <w:rFonts w:ascii="Consolas" w:eastAsia="宋体" w:hAnsi="Consolas" w:cs="宋体"/>
+          <w:color w:val="09885A"/>
+          <w:kern w:val="0"/>
+          <w:sz w:val="20"/>
+          <w:szCs w:val="20"/>
+        </w:rPr>
+        <w:t>0</w:t>
+      </w:r>
+      <w:r>
+        <w:rPr>
+          <w:rFonts w:ascii="Consolas" w:eastAsia="宋体" w:hAnsi="Consolas" w:cs="宋体"/>
+          <w:color w:val="000000"/>
+          <w:kern w:val="0"/>
+          <w:sz w:val="20"/>
+          <w:szCs w:val="20"/>
+        </w:rPr>
+        <w:t>;</w:t>
+      </w:r>
+    </w:p>
+    <w:p>
+      <w:pPr>
+        <w:widowControl/>
+        <w:shd w:val="clear" w:color="auto" w:fill="FFFFFE"/>
+        <w:spacing w:line="270" w:lineRule="atLeast"/>
+        <w:jc w:val="left"/>
+        <w:rPr>
+          <w:rFonts w:ascii="Consolas" w:eastAsia="宋体" w:hAnsi="Consolas" w:cs="宋体"/>
+          <w:color w:val="000000"/>
+          <w:kern w:val="0"/>
+          <w:sz w:val="20"/>
+          <w:szCs w:val="20"/>
+        </w:rPr>
+      </w:pPr>
+      <w:r>
+        <w:rPr>
+          <w:rFonts w:ascii="Consolas" w:eastAsia="宋体" w:hAnsi="Consolas" w:cs="宋体"/>
+          <w:color w:val="000000"/>
+          <w:kern w:val="0"/>
+          <w:sz w:val="20"/>
+          <w:szCs w:val="20"/>
+        </w:rPr>
+        <w:t>        </w:t>
+      </w:r>
+      <w:proofErr w:type="gramStart"/>
+      <w:r>
+        <w:rPr>
+          <w:rFonts w:ascii="Consolas" w:eastAsia="宋体" w:hAnsi="Consolas" w:cs="宋体"/>
+          <w:color w:val="000000"/>
+          <w:kern w:val="0"/>
+          <w:sz w:val="20"/>
+          <w:szCs w:val="20"/>
+        </w:rPr>
+        <w:t>backtrack(</w:t>
+      </w:r>
+      <w:proofErr w:type="spellStart"/>
+      <w:proofErr w:type="gramEnd"/>
+      <w:r>
+        <w:rPr>
+          <w:rFonts w:ascii="Consolas" w:eastAsia="宋体" w:hAnsi="Consolas" w:cs="宋体"/>
+          <w:color w:val="000000"/>
+          <w:kern w:val="0"/>
+          <w:sz w:val="20"/>
+          <w:szCs w:val="20"/>
+        </w:rPr>
+        <w:t>nums</w:t>
+      </w:r>
+      <w:proofErr w:type="spellEnd"/>
+      <w:r>
+        <w:rPr>
+          <w:rFonts w:ascii="Consolas" w:eastAsia="宋体" w:hAnsi="Consolas" w:cs="宋体"/>
+          <w:color w:val="000000"/>
+          <w:kern w:val="0"/>
+          <w:sz w:val="20"/>
+          <w:szCs w:val="20"/>
+        </w:rPr>
+        <w:t>, </w:t>
+      </w:r>
+      <w:r>
+        <w:rPr>
+          <w:rFonts w:ascii="Consolas" w:eastAsia="宋体" w:hAnsi="Consolas" w:cs="宋体"/>
+          <w:color w:val="09885A"/>
+          <w:kern w:val="0"/>
+          <w:sz w:val="20"/>
+          <w:szCs w:val="20"/>
+        </w:rPr>
+        <w:t>0</w:t>
+      </w:r>
+      <w:r>
+        <w:rPr>
+          <w:rFonts w:ascii="Consolas" w:eastAsia="宋体" w:hAnsi="Consolas" w:cs="宋体"/>
+          <w:color w:val="000000"/>
+          <w:kern w:val="0"/>
+          <w:sz w:val="20"/>
+          <w:szCs w:val="20"/>
+        </w:rPr>
+        <w:t>, S, sum, </w:t>
+      </w:r>
+      <w:proofErr w:type="spellStart"/>
+      <w:r>
+        <w:rPr>
+          <w:rFonts w:ascii="Consolas" w:eastAsia="宋体" w:hAnsi="Consolas" w:cs="宋体"/>
+          <w:color w:val="000000"/>
+          <w:kern w:val="0"/>
+          <w:sz w:val="20"/>
+          <w:szCs w:val="20"/>
+        </w:rPr>
+        <w:t>method_num</w:t>
+      </w:r>
+      <w:proofErr w:type="spellEnd"/>
+      <w:r>
+        <w:rPr>
+          <w:rFonts w:ascii="Consolas" w:eastAsia="宋体" w:hAnsi="Consolas" w:cs="宋体"/>
+          <w:color w:val="000000"/>
+          <w:kern w:val="0"/>
+          <w:sz w:val="20"/>
+          <w:szCs w:val="20"/>
+        </w:rPr>
+        <w:t>);</w:t>
+      </w:r>
+    </w:p>
+    <w:p>
+      <w:pPr>
+        <w:widowControl/>
+        <w:shd w:val="clear" w:color="auto" w:fill="FFFFFE"/>
+        <w:spacing w:line="270" w:lineRule="atLeast"/>
+        <w:jc w:val="left"/>
+        <w:rPr>
+          <w:rFonts w:ascii="Consolas" w:eastAsia="宋体" w:hAnsi="Consolas" w:cs="宋体"/>
+          <w:color w:val="000000"/>
+          <w:kern w:val="0"/>
+          <w:sz w:val="20"/>
+          <w:szCs w:val="20"/>
+        </w:rPr>
+      </w:pPr>
+      <w:r>
+        <w:rPr>
+          <w:rFonts w:ascii="Consolas" w:eastAsia="宋体" w:hAnsi="Consolas" w:cs="宋体"/>
+          <w:color w:val="000000"/>
+          <w:kern w:val="0"/>
+          <w:sz w:val="20"/>
+          <w:szCs w:val="20"/>
+        </w:rPr>
+        <w:t>        </w:t>
+      </w:r>
+      <w:proofErr w:type="gramStart"/>
+      <w:r>
+        <w:rPr>
+          <w:rFonts w:ascii="Consolas" w:eastAsia="宋体" w:hAnsi="Consolas" w:cs="宋体"/>
+          <w:color w:val="0000FF"/>
+          <w:kern w:val="0"/>
+          <w:sz w:val="20"/>
+          <w:szCs w:val="20"/>
+        </w:rPr>
+        <w:t>return</w:t>
+      </w:r>
+      <w:proofErr w:type="gramEnd"/>
+      <w:r>
+        <w:rPr>
+          <w:rFonts w:ascii="Consolas" w:eastAsia="宋体" w:hAnsi="Consolas" w:cs="宋体"/>
+          <w:color w:val="000000"/>
+          <w:kern w:val="0"/>
+          <w:sz w:val="20"/>
+          <w:szCs w:val="20"/>
+        </w:rPr>
+        <w:t> </w:t>
+      </w:r>
+      <w:proofErr w:type="spellStart"/>
+      <w:r>
+        <w:rPr>
+          <w:rFonts w:ascii="Consolas" w:eastAsia="宋体" w:hAnsi="Consolas" w:cs="宋体"/>
+          <w:color w:val="000000"/>
+          <w:kern w:val="0"/>
+          <w:sz w:val="20"/>
+          <w:szCs w:val="20"/>
+        </w:rPr>
+        <w:t>method_num</w:t>
+      </w:r>
+      <w:proofErr w:type="spellEnd"/>
+      <w:r>
+        <w:rPr>
+          <w:rFonts w:ascii="Consolas" w:eastAsia="宋体" w:hAnsi="Consolas" w:cs="宋体"/>
+          <w:color w:val="000000"/>
+          <w:kern w:val="0"/>
+          <w:sz w:val="20"/>
+          <w:szCs w:val="20"/>
+        </w:rPr>
+        <w:t>;</w:t>
+      </w:r>
+    </w:p>
+    <w:p>
+      <w:pPr>
+        <w:widowControl/>
+        <w:shd w:val="clear" w:color="auto" w:fill="FFFFFE"/>
+        <w:spacing w:line="270" w:lineRule="atLeast"/>
+        <w:jc w:val="left"/>
+        <w:rPr>
+          <w:rFonts w:ascii="Consolas" w:eastAsia="宋体" w:hAnsi="Consolas" w:cs="宋体"/>
+          <w:color w:val="000000"/>
+          <w:kern w:val="0"/>
+          <w:sz w:val="20"/>
+          <w:szCs w:val="20"/>
+        </w:rPr>
+      </w:pPr>
+      <w:r>
+        <w:rPr>
+          <w:rFonts w:ascii="Consolas" w:eastAsia="宋体" w:hAnsi="Consolas" w:cs="宋体"/>
+          <w:color w:val="000000"/>
+          <w:kern w:val="0"/>
+          <w:sz w:val="20"/>
+          <w:szCs w:val="20"/>
+        </w:rPr>
+        <w:t>    }</w:t>
+      </w:r>
+    </w:p>
+    <w:p>
+      <w:pPr>
+        <w:widowControl/>
+        <w:shd w:val="clear" w:color="auto" w:fill="FFFFFE"/>
+        <w:spacing w:line="270" w:lineRule="atLeast"/>
+        <w:jc w:val="left"/>
+        <w:rPr>
+          <w:rFonts w:ascii="Consolas" w:eastAsia="宋体" w:hAnsi="Consolas" w:cs="宋体"/>
+          <w:color w:val="000000"/>
+          <w:kern w:val="0"/>
+          <w:sz w:val="20"/>
+          <w:szCs w:val="20"/>
+        </w:rPr>
+      </w:pPr>
+    </w:p>
+    <w:p>
+      <w:pPr>
+        <w:widowControl/>
+        <w:shd w:val="clear" w:color="auto" w:fill="FFFFFE"/>
+        <w:spacing w:line="270" w:lineRule="atLeast"/>
+        <w:jc w:val="left"/>
+        <w:rPr>
+          <w:rFonts w:ascii="Consolas" w:eastAsia="宋体" w:hAnsi="Consolas" w:cs="宋体"/>
+          <w:color w:val="000000"/>
+          <w:kern w:val="0"/>
+          <w:sz w:val="20"/>
+          <w:szCs w:val="20"/>
+        </w:rPr>
+      </w:pPr>
+      <w:r>
+        <w:rPr>
+          <w:rFonts w:ascii="Consolas" w:eastAsia="宋体" w:hAnsi="Consolas" w:cs="宋体"/>
+          <w:color w:val="000000"/>
+          <w:kern w:val="0"/>
+          <w:sz w:val="20"/>
+          <w:szCs w:val="20"/>
+        </w:rPr>
+        <w:t>    </w:t>
+      </w:r>
+      <w:proofErr w:type="gramStart"/>
+      <w:r>
+        <w:rPr>
+          <w:rFonts w:ascii="Consolas" w:eastAsia="宋体" w:hAnsi="Consolas" w:cs="宋体"/>
+          <w:color w:val="0000FF"/>
+          <w:kern w:val="0"/>
+          <w:sz w:val="20"/>
+          <w:szCs w:val="20"/>
+        </w:rPr>
+        <w:t>void</w:t>
+      </w:r>
+      <w:proofErr w:type="gramEnd"/>
+      <w:r>
+        <w:rPr>
+          <w:rFonts w:ascii="Consolas" w:eastAsia="宋体" w:hAnsi="Consolas" w:cs="宋体"/>
+          <w:color w:val="000000"/>
+          <w:kern w:val="0"/>
+          <w:sz w:val="20"/>
+          <w:szCs w:val="20"/>
+        </w:rPr>
+        <w:t> backtrack(vector&lt;</w:t>
+      </w:r>
+      <w:r>
+        <w:rPr>
+          <w:rFonts w:ascii="Consolas" w:eastAsia="宋体" w:hAnsi="Consolas" w:cs="宋体"/>
+          <w:color w:val="0000FF"/>
+          <w:kern w:val="0"/>
+          <w:sz w:val="20"/>
+          <w:szCs w:val="20"/>
+        </w:rPr>
+        <w:t>int</w:t>
+      </w:r>
+      <w:r>
+        <w:rPr>
+          <w:rFonts w:ascii="Consolas" w:eastAsia="宋体" w:hAnsi="Consolas" w:cs="宋体"/>
+          <w:color w:val="000000"/>
+          <w:kern w:val="0"/>
+          <w:sz w:val="20"/>
+          <w:szCs w:val="20"/>
+        </w:rPr>
+        <w:t>&gt;&amp; nums, </w:t>
+      </w:r>
+      <w:r>
+        <w:rPr>
+          <w:rFonts w:ascii="Consolas" w:eastAsia="宋体" w:hAnsi="Consolas" w:cs="宋体"/>
+          <w:color w:val="0000FF"/>
+          <w:kern w:val="0"/>
+          <w:sz w:val="20"/>
+          <w:szCs w:val="20"/>
+        </w:rPr>
+        <w:t>int</w:t>
+      </w:r>
+      <w:r>
+        <w:rPr>
+          <w:rFonts w:ascii="Consolas" w:eastAsia="宋体" w:hAnsi="Consolas" w:cs="宋体"/>
+          <w:color w:val="000000"/>
+          <w:kern w:val="0"/>
+          <w:sz w:val="20"/>
+          <w:szCs w:val="20"/>
+        </w:rPr>
+        <w:t> idx, </w:t>
+      </w:r>
+      <w:r>
+        <w:rPr>
+          <w:rFonts w:ascii="Consolas" w:eastAsia="宋体" w:hAnsi="Consolas" w:cs="宋体"/>
+          <w:color w:val="0000FF"/>
+          <w:kern w:val="0"/>
+          <w:sz w:val="20"/>
+          <w:szCs w:val="20"/>
+        </w:rPr>
+        <w:t>int</w:t>
+      </w:r>
+      <w:r>
+        <w:rPr>
+          <w:rFonts w:ascii="Consolas" w:eastAsia="宋体" w:hAnsi="Consolas" w:cs="宋体"/>
+          <w:color w:val="000000"/>
+          <w:kern w:val="0"/>
+          <w:sz w:val="20"/>
+          <w:szCs w:val="20"/>
+        </w:rPr>
+        <w:t> S, </w:t>
+      </w:r>
+      <w:r>
+        <w:rPr>
+          <w:rFonts w:ascii="Consolas" w:eastAsia="宋体" w:hAnsi="Consolas" w:cs="宋体"/>
+          <w:color w:val="0000FF"/>
+          <w:kern w:val="0"/>
+          <w:sz w:val="20"/>
+          <w:szCs w:val="20"/>
+        </w:rPr>
+        <w:t>int</w:t>
+      </w:r>
+      <w:r>
+        <w:rPr>
+          <w:rFonts w:ascii="Consolas" w:eastAsia="宋体" w:hAnsi="Consolas" w:cs="宋体"/>
+          <w:color w:val="000000"/>
+          <w:kern w:val="0"/>
+          <w:sz w:val="20"/>
+          <w:szCs w:val="20"/>
+        </w:rPr>
+        <w:t>&amp; sum, </w:t>
+      </w:r>
+      <w:r>
+        <w:rPr>
+          <w:rFonts w:ascii="Consolas" w:eastAsia="宋体" w:hAnsi="Consolas" w:cs="宋体"/>
+          <w:color w:val="0000FF"/>
+          <w:kern w:val="0"/>
+          <w:sz w:val="20"/>
+          <w:szCs w:val="20"/>
+        </w:rPr>
+        <w:t>int</w:t>
+      </w:r>
+      <w:r>
+        <w:rPr>
+          <w:rFonts w:ascii="Consolas" w:eastAsia="宋体" w:hAnsi="Consolas" w:cs="宋体"/>
+          <w:color w:val="000000"/>
+          <w:kern w:val="0"/>
+          <w:sz w:val="20"/>
+          <w:szCs w:val="20"/>
+        </w:rPr>
+        <w:t>&amp; method_num) {</w:t>
+      </w:r>
+    </w:p>
+    <w:p>
+      <w:pPr>
+        <w:widowControl/>
+        <w:shd w:val="clear" w:color="auto" w:fill="FFFFFE"/>
+        <w:spacing w:line="270" w:lineRule="atLeast"/>
+        <w:jc w:val="left"/>
+        <w:rPr>
+          <w:rFonts w:ascii="Consolas" w:eastAsia="宋体" w:hAnsi="Consolas" w:cs="宋体"/>
+          <w:color w:val="000000"/>
+          <w:kern w:val="0"/>
+          <w:sz w:val="20"/>
+          <w:szCs w:val="20"/>
+        </w:rPr>
+      </w:pPr>
+      <w:r>
+        <w:rPr>
+          <w:rFonts w:ascii="Consolas" w:eastAsia="宋体" w:hAnsi="Consolas" w:cs="宋体"/>
+          <w:color w:val="000000"/>
+          <w:kern w:val="0"/>
+          <w:sz w:val="20"/>
+          <w:szCs w:val="20"/>
+        </w:rPr>
+        <w:t>        </w:t>
+      </w:r>
+      <w:proofErr w:type="gramStart"/>
+      <w:r>
+        <w:rPr>
+          <w:rFonts w:ascii="Consolas" w:eastAsia="宋体" w:hAnsi="Consolas" w:cs="宋体"/>
+          <w:color w:val="0000FF"/>
+          <w:kern w:val="0"/>
+          <w:sz w:val="20"/>
+          <w:szCs w:val="20"/>
+        </w:rPr>
+        <w:t>if</w:t>
+      </w:r>
+      <w:r>
+        <w:rPr>
+          <w:rFonts w:ascii="Consolas" w:eastAsia="宋体" w:hAnsi="Consolas" w:cs="宋体"/>
+          <w:color w:val="000000"/>
+          <w:kern w:val="0"/>
+          <w:sz w:val="20"/>
+          <w:szCs w:val="20"/>
+        </w:rPr>
+        <w:t>(</w:t>
+      </w:r>
+      <w:proofErr w:type="spellStart"/>
+      <w:proofErr w:type="gramEnd"/>
+      <w:r>
+        <w:rPr>
+          <w:rFonts w:ascii="Consolas" w:eastAsia="宋体" w:hAnsi="Consolas" w:cs="宋体"/>
+          <w:color w:val="000000"/>
+          <w:kern w:val="0"/>
+          <w:sz w:val="20"/>
+          <w:szCs w:val="20"/>
+        </w:rPr>
+        <w:t>idx</w:t>
+      </w:r>
+      <w:proofErr w:type="spellEnd"/>
+      <w:r>
+        <w:rPr>
+          <w:rFonts w:ascii="Consolas" w:eastAsia="宋体" w:hAnsi="Consolas" w:cs="宋体"/>
+          <w:color w:val="000000"/>
+          <w:kern w:val="0"/>
+          <w:sz w:val="20"/>
+          <w:szCs w:val="20"/>
+        </w:rPr>
+        <w:t> == </w:t>
+      </w:r>
+      <w:proofErr w:type="spellStart"/>
+      <w:r>
+        <w:rPr>
+          <w:rFonts w:ascii="Consolas" w:eastAsia="宋体" w:hAnsi="Consolas" w:cs="宋体"/>
+          <w:color w:val="000000"/>
+          <w:kern w:val="0"/>
+          <w:sz w:val="20"/>
+          <w:szCs w:val="20"/>
+        </w:rPr>
+        <w:t>nums.size</w:t>
+      </w:r>
+      <w:proofErr w:type="spellEnd"/>
+      <w:r>
+        <w:rPr>
+          <w:rFonts w:ascii="Consolas" w:eastAsia="宋体" w:hAnsi="Consolas" w:cs="宋体"/>
+          <w:color w:val="000000"/>
+          <w:kern w:val="0"/>
+          <w:sz w:val="20"/>
+          <w:szCs w:val="20"/>
+        </w:rPr>
+        <w:t>()) {</w:t>
+      </w:r>
+    </w:p>
+    <w:p>
+      <w:pPr>
+        <w:widowControl/>
+        <w:shd w:val="clear" w:color="auto" w:fill="FFFFFE"/>
+        <w:spacing w:line="270" w:lineRule="atLeast"/>
+        <w:jc w:val="left"/>
+        <w:rPr>
+          <w:rFonts w:ascii="Consolas" w:eastAsia="宋体" w:hAnsi="Consolas" w:cs="宋体"/>
+          <w:color w:val="000000"/>
+          <w:kern w:val="0"/>
+          <w:sz w:val="20"/>
+          <w:szCs w:val="20"/>
+        </w:rPr>
+      </w:pPr>
+      <w:r>
+        <w:rPr>
+          <w:rFonts w:ascii="Consolas" w:eastAsia="宋体" w:hAnsi="Consolas" w:cs="宋体"/>
+          <w:color w:val="000000"/>
+          <w:kern w:val="0"/>
+          <w:sz w:val="20"/>
+          <w:szCs w:val="20"/>
+        </w:rPr>
+        <w:t>            </w:t>
+      </w:r>
+      <w:proofErr w:type="gramStart"/>
+      <w:r>
+        <w:rPr>
+          <w:rFonts w:ascii="Consolas" w:eastAsia="宋体" w:hAnsi="Consolas" w:cs="宋体"/>
+          <w:color w:val="0000FF"/>
+          <w:kern w:val="0"/>
+          <w:sz w:val="20"/>
+          <w:szCs w:val="20"/>
+        </w:rPr>
+        <w:t>if</w:t>
+      </w:r>
+      <w:r>
+        <w:rPr>
+          <w:rFonts w:ascii="Consolas" w:eastAsia="宋体" w:hAnsi="Consolas" w:cs="宋体"/>
+          <w:color w:val="000000"/>
+          <w:kern w:val="0"/>
+          <w:sz w:val="20"/>
+          <w:szCs w:val="20"/>
+        </w:rPr>
+        <w:t>(</w:t>
+      </w:r>
+      <w:proofErr w:type="gramEnd"/>
+      <w:r>
+        <w:rPr>
+          <w:rFonts w:ascii="Consolas" w:eastAsia="宋体" w:hAnsi="Consolas" w:cs="宋体"/>
+          <w:color w:val="000000"/>
+          <w:kern w:val="0"/>
+          <w:sz w:val="20"/>
+          <w:szCs w:val="20"/>
+        </w:rPr>
+        <w:t>sum == S) {</w:t>
+      </w:r>
+    </w:p>
+    <w:p>
+      <w:pPr>
+        <w:widowControl/>
+        <w:shd w:val="clear" w:color="auto" w:fill="FFFFFE"/>
+        <w:spacing w:line="270" w:lineRule="atLeast"/>
+        <w:jc w:val="left"/>
+        <w:rPr>
+          <w:rFonts w:ascii="Consolas" w:eastAsia="宋体" w:hAnsi="Consolas" w:cs="宋体"/>
+          <w:color w:val="000000"/>
+          <w:kern w:val="0"/>
+          <w:sz w:val="20"/>
+          <w:szCs w:val="20"/>
+        </w:rPr>
+      </w:pPr>
+      <w:r>
+        <w:rPr>
+          <w:rFonts w:ascii="Consolas" w:eastAsia="宋体" w:hAnsi="Consolas" w:cs="宋体"/>
+          <w:color w:val="000000"/>
+          <w:kern w:val="0"/>
+          <w:sz w:val="20"/>
+          <w:szCs w:val="20"/>
+        </w:rPr>
+        <w:t>                ++</w:t>
+      </w:r>
+      <w:proofErr w:type="spellStart"/>
+      <w:r>
+        <w:rPr>
+          <w:rFonts w:ascii="Consolas" w:eastAsia="宋体" w:hAnsi="Consolas" w:cs="宋体"/>
+          <w:color w:val="000000"/>
+          <w:kern w:val="0"/>
+          <w:sz w:val="20"/>
+          <w:szCs w:val="20"/>
+        </w:rPr>
+        <w:t>method_num</w:t>
+      </w:r>
+      <w:proofErr w:type="spellEnd"/>
+      <w:r>
+        <w:rPr>
+          <w:rFonts w:ascii="Consolas" w:eastAsia="宋体" w:hAnsi="Consolas" w:cs="宋体"/>
+          <w:color w:val="000000"/>
+          <w:kern w:val="0"/>
+          <w:sz w:val="20"/>
+          <w:szCs w:val="20"/>
+        </w:rPr>
+        <w:t>;              </w:t>
+      </w:r>
+    </w:p>
+    <w:p>
+      <w:pPr>
+        <w:widowControl/>
+        <w:shd w:val="clear" w:color="auto" w:fill="FFFFFE"/>
+        <w:spacing w:line="270" w:lineRule="atLeast"/>
+        <w:jc w:val="left"/>
+        <w:rPr>
+          <w:rFonts w:ascii="Consolas" w:eastAsia="宋体" w:hAnsi="Consolas" w:cs="宋体"/>
+          <w:color w:val="000000"/>
+          <w:kern w:val="0"/>
+          <w:sz w:val="20"/>
+          <w:szCs w:val="20"/>
+        </w:rPr>
+      </w:pPr>
+      <w:r>
+        <w:rPr>
+          <w:rFonts w:ascii="Consolas" w:eastAsia="宋体" w:hAnsi="Consolas" w:cs="宋体"/>
+          <w:color w:val="000000"/>
+          <w:kern w:val="0"/>
+          <w:sz w:val="20"/>
+          <w:szCs w:val="20"/>
+        </w:rPr>
+        <w:t>            }</w:t>
+      </w:r>
+    </w:p>
+    <w:p>
+      <w:pPr>
+        <w:widowControl/>
+        <w:shd w:val="clear" w:color="auto" w:fill="FFFFFE"/>
+        <w:spacing w:line="270" w:lineRule="atLeast"/>
+        <w:jc w:val="left"/>
+        <w:rPr>
+          <w:rFonts w:ascii="Consolas" w:eastAsia="宋体" w:hAnsi="Consolas" w:cs="宋体"/>
+          <w:color w:val="000000"/>
+          <w:kern w:val="0"/>
+          <w:sz w:val="20"/>
+          <w:szCs w:val="20"/>
+        </w:rPr>
+      </w:pPr>
+      <w:r>
+        <w:rPr>
+          <w:rFonts w:ascii="Consolas" w:eastAsia="宋体" w:hAnsi="Consolas" w:cs="宋体"/>
+          <w:color w:val="000000"/>
+          <w:kern w:val="0"/>
+          <w:sz w:val="20"/>
+          <w:szCs w:val="20"/>
+        </w:rPr>
+        <w:t>            </w:t>
+      </w:r>
+      <w:proofErr w:type="gramStart"/>
+      <w:r>
+        <w:rPr>
+          <w:rFonts w:ascii="Consolas" w:eastAsia="宋体" w:hAnsi="Consolas" w:cs="宋体"/>
+          <w:color w:val="0000FF"/>
+          <w:kern w:val="0"/>
+          <w:sz w:val="20"/>
+          <w:szCs w:val="20"/>
+        </w:rPr>
+        <w:t>return</w:t>
+      </w:r>
+      <w:proofErr w:type="gramEnd"/>
+      <w:r>
+        <w:rPr>
+          <w:rFonts w:ascii="Consolas" w:eastAsia="宋体" w:hAnsi="Consolas" w:cs="宋体"/>
+          <w:color w:val="000000"/>
+          <w:kern w:val="0"/>
+          <w:sz w:val="20"/>
+          <w:szCs w:val="20"/>
+        </w:rPr>
+        <w:t>;</w:t>
+      </w:r>
+    </w:p>
+    <w:p>
+      <w:pPr>
+        <w:widowControl/>
+        <w:shd w:val="clear" w:color="auto" w:fill="FFFFFE"/>
+        <w:spacing w:line="270" w:lineRule="atLeast"/>
+        <w:jc w:val="left"/>
+        <w:rPr>
+          <w:rFonts w:ascii="Consolas" w:eastAsia="宋体" w:hAnsi="Consolas" w:cs="宋体"/>
+          <w:color w:val="000000"/>
+          <w:kern w:val="0"/>
+          <w:sz w:val="20"/>
+          <w:szCs w:val="20"/>
+        </w:rPr>
+      </w:pPr>
+      <w:r>
+        <w:rPr>
+          <w:rFonts w:ascii="Consolas" w:eastAsia="宋体" w:hAnsi="Consolas" w:cs="宋体"/>
+          <w:color w:val="000000"/>
+          <w:kern w:val="0"/>
+          <w:sz w:val="20"/>
+          <w:szCs w:val="20"/>
+        </w:rPr>
+        <w:t>        }</w:t>
+      </w:r>
+    </w:p>
+    <w:p>
+      <w:pPr>
+        <w:widowControl/>
+        <w:shd w:val="clear" w:color="auto" w:fill="FFFFFE"/>
+        <w:spacing w:line="270" w:lineRule="atLeast"/>
+        <w:jc w:val="left"/>
+        <w:rPr>
+          <w:rFonts w:ascii="Consolas" w:eastAsia="宋体" w:hAnsi="Consolas" w:cs="宋体"/>
+          <w:color w:val="000000"/>
+          <w:kern w:val="0"/>
+          <w:sz w:val="20"/>
+          <w:szCs w:val="20"/>
+        </w:rPr>
+      </w:pPr>
+    </w:p>
+    <w:p>
+      <w:pPr>
+        <w:widowControl/>
+        <w:shd w:val="clear" w:color="auto" w:fill="FFFFFE"/>
+        <w:spacing w:line="270" w:lineRule="atLeast"/>
+        <w:jc w:val="left"/>
+        <w:rPr>
+          <w:rFonts w:ascii="Consolas" w:eastAsia="宋体" w:hAnsi="Consolas" w:cs="宋体"/>
+          <w:color w:val="000000"/>
+          <w:kern w:val="0"/>
+          <w:sz w:val="20"/>
+          <w:szCs w:val="20"/>
+        </w:rPr>
+      </w:pPr>
+      <w:r>
+        <w:rPr>
+          <w:rFonts w:ascii="Consolas" w:eastAsia="宋体" w:hAnsi="Consolas" w:cs="宋体"/>
+          <w:color w:val="000000"/>
+          <w:kern w:val="0"/>
+          <w:sz w:val="20"/>
+          <w:szCs w:val="20"/>
+        </w:rPr>
+        <w:t>        </w:t>
+      </w:r>
+      <w:proofErr w:type="gramStart"/>
+      <w:r>
+        <w:rPr>
+          <w:rFonts w:ascii="Consolas" w:eastAsia="宋体" w:hAnsi="Consolas" w:cs="宋体"/>
+          <w:color w:val="000000"/>
+          <w:kern w:val="0"/>
+          <w:sz w:val="20"/>
+          <w:szCs w:val="20"/>
+        </w:rPr>
+        <w:t>sum</w:t>
+      </w:r>
+      <w:proofErr w:type="gramEnd"/>
+      <w:r>
+        <w:rPr>
+          <w:rFonts w:ascii="Consolas" w:eastAsia="宋体" w:hAnsi="Consolas" w:cs="宋体"/>
+          <w:color w:val="000000"/>
+          <w:kern w:val="0"/>
+          <w:sz w:val="20"/>
+          <w:szCs w:val="20"/>
+        </w:rPr>
+        <w:t> += </w:t>
+      </w:r>
+      <w:proofErr w:type="spellStart"/>
+      <w:r>
+        <w:rPr>
+          <w:rFonts w:ascii="Consolas" w:eastAsia="宋体" w:hAnsi="Consolas" w:cs="宋体"/>
+          <w:color w:val="000000"/>
+          <w:kern w:val="0"/>
+          <w:sz w:val="20"/>
+          <w:szCs w:val="20"/>
+        </w:rPr>
+        <w:t>nums</w:t>
+      </w:r>
+      <w:proofErr w:type="spellEnd"/>
+      <w:r>
+        <w:rPr>
+          <w:rFonts w:ascii="Consolas" w:eastAsia="宋体" w:hAnsi="Consolas" w:cs="宋体"/>
+          <w:color w:val="000000"/>
+          <w:kern w:val="0"/>
+          <w:sz w:val="20"/>
+          <w:szCs w:val="20"/>
+        </w:rPr>
+        <w:t>[</w:t>
+      </w:r>
+      <w:proofErr w:type="spellStart"/>
+      <w:r>
+        <w:rPr>
+          <w:rFonts w:ascii="Consolas" w:eastAsia="宋体" w:hAnsi="Consolas" w:cs="宋体"/>
+          <w:color w:val="000000"/>
+          <w:kern w:val="0"/>
+          <w:sz w:val="20"/>
+          <w:szCs w:val="20"/>
+        </w:rPr>
+        <w:t>idx</w:t>
+      </w:r>
+      <w:proofErr w:type="spellEnd"/>
+      <w:r>
+        <w:rPr>
+          <w:rFonts w:ascii="Consolas" w:eastAsia="宋体" w:hAnsi="Consolas" w:cs="宋体"/>
+          <w:color w:val="000000"/>
+          <w:kern w:val="0"/>
+          <w:sz w:val="20"/>
+          <w:szCs w:val="20"/>
+        </w:rPr>
+        <w:t>];</w:t>
+      </w:r>
+    </w:p>
+    <w:p>
+      <w:pPr>
+        <w:widowControl/>
+        <w:shd w:val="clear" w:color="auto" w:fill="FFFFFE"/>
+        <w:spacing w:line="270" w:lineRule="atLeast"/>
+        <w:jc w:val="left"/>
+        <w:rPr>
+          <w:rFonts w:ascii="Consolas" w:eastAsia="宋体" w:hAnsi="Consolas" w:cs="宋体"/>
+          <w:color w:val="000000"/>
+          <w:kern w:val="0"/>
+          <w:sz w:val="20"/>
+          <w:szCs w:val="20"/>
+        </w:rPr>
+      </w:pPr>
+      <w:r>
+        <w:rPr>
+          <w:rFonts w:ascii="Consolas" w:eastAsia="宋体" w:hAnsi="Consolas" w:cs="宋体"/>
+          <w:color w:val="000000"/>
+          <w:kern w:val="0"/>
+          <w:sz w:val="20"/>
+          <w:szCs w:val="20"/>
+        </w:rPr>
+        <w:t>        </w:t>
+      </w:r>
+      <w:proofErr w:type="gramStart"/>
+      <w:r>
+        <w:rPr>
+          <w:rFonts w:ascii="Consolas" w:eastAsia="宋体" w:hAnsi="Consolas" w:cs="宋体"/>
+          <w:color w:val="000000"/>
+          <w:kern w:val="0"/>
+          <w:sz w:val="20"/>
+          <w:szCs w:val="20"/>
+        </w:rPr>
+        <w:t>backtrack(</w:t>
+      </w:r>
+      <w:proofErr w:type="spellStart"/>
+      <w:proofErr w:type="gramEnd"/>
+      <w:r>
+        <w:rPr>
+          <w:rFonts w:ascii="Consolas" w:eastAsia="宋体" w:hAnsi="Consolas" w:cs="宋体"/>
+          <w:color w:val="000000"/>
+          <w:kern w:val="0"/>
+          <w:sz w:val="20"/>
+          <w:szCs w:val="20"/>
+        </w:rPr>
+        <w:t>nums</w:t>
+      </w:r>
+      <w:proofErr w:type="spellEnd"/>
+      <w:r>
+        <w:rPr>
+          <w:rFonts w:ascii="Consolas" w:eastAsia="宋体" w:hAnsi="Consolas" w:cs="宋体"/>
+          <w:color w:val="000000"/>
+          <w:kern w:val="0"/>
+          <w:sz w:val="20"/>
+          <w:szCs w:val="20"/>
+        </w:rPr>
+        <w:t>, idx+</w:t>
+      </w:r>
+      <w:r>
+        <w:rPr>
+          <w:rFonts w:ascii="Consolas" w:eastAsia="宋体" w:hAnsi="Consolas" w:cs="宋体"/>
+          <w:color w:val="09885A"/>
+          <w:kern w:val="0"/>
+          <w:sz w:val="20"/>
+          <w:szCs w:val="20"/>
+        </w:rPr>
+        <w:t>1</w:t>
+      </w:r>
+      <w:r>
+        <w:rPr>
+          <w:rFonts w:ascii="Consolas" w:eastAsia="宋体" w:hAnsi="Consolas" w:cs="宋体"/>
+          <w:color w:val="000000"/>
+          <w:kern w:val="0"/>
+          <w:sz w:val="20"/>
+          <w:szCs w:val="20"/>
+        </w:rPr>
+        <w:t>, S, sum, </w:t>
+      </w:r>
+      <w:proofErr w:type="spellStart"/>
+      <w:r>
+        <w:rPr>
+          <w:rFonts w:ascii="Consolas" w:eastAsia="宋体" w:hAnsi="Consolas" w:cs="宋体"/>
+          <w:color w:val="000000"/>
+          <w:kern w:val="0"/>
+          <w:sz w:val="20"/>
+          <w:szCs w:val="20"/>
+        </w:rPr>
+        <w:t>method_num</w:t>
+      </w:r>
+      <w:proofErr w:type="spellEnd"/>
+      <w:r>
+        <w:rPr>
+          <w:rFonts w:ascii="Consolas" w:eastAsia="宋体" w:hAnsi="Consolas" w:cs="宋体"/>
+          <w:color w:val="000000"/>
+          <w:kern w:val="0"/>
+          <w:sz w:val="20"/>
+          <w:szCs w:val="20"/>
+        </w:rPr>
+        <w:t>);</w:t>
+      </w:r>
+    </w:p>
+    <w:p>
+      <w:pPr>
+        <w:widowControl/>
+        <w:shd w:val="clear" w:color="auto" w:fill="FFFFFE"/>
+        <w:spacing w:line="270" w:lineRule="atLeast"/>
+        <w:jc w:val="left"/>
+        <w:rPr>
+          <w:rFonts w:ascii="Consolas" w:eastAsia="宋体" w:hAnsi="Consolas" w:cs="宋体"/>
+          <w:color w:val="000000"/>
+          <w:kern w:val="0"/>
+          <w:sz w:val="20"/>
+          <w:szCs w:val="20"/>
+        </w:rPr>
+      </w:pPr>
+      <w:r>
+        <w:rPr>
+          <w:rFonts w:ascii="Consolas" w:eastAsia="宋体" w:hAnsi="Consolas" w:cs="宋体"/>
+          <w:color w:val="000000"/>
+          <w:kern w:val="0"/>
+          <w:sz w:val="20"/>
+          <w:szCs w:val="20"/>
+        </w:rPr>
+        <w:t>        </w:t>
+      </w:r>
+      <w:proofErr w:type="gramStart"/>
+      <w:r>
+        <w:rPr>
+          <w:rFonts w:ascii="Consolas" w:eastAsia="宋体" w:hAnsi="Consolas" w:cs="宋体"/>
+          <w:color w:val="000000"/>
+          <w:kern w:val="0"/>
+          <w:sz w:val="20"/>
+          <w:szCs w:val="20"/>
+        </w:rPr>
+        <w:t>sum</w:t>
+      </w:r>
+      <w:proofErr w:type="gramEnd"/>
+      <w:r>
+        <w:rPr>
+          <w:rFonts w:ascii="Consolas" w:eastAsia="宋体" w:hAnsi="Consolas" w:cs="宋体"/>
+          <w:color w:val="000000"/>
+          <w:kern w:val="0"/>
+          <w:sz w:val="20"/>
+          <w:szCs w:val="20"/>
+        </w:rPr>
+        <w:t> -= </w:t>
+      </w:r>
+      <w:proofErr w:type="spellStart"/>
+      <w:r>
+        <w:rPr>
+          <w:rFonts w:ascii="Consolas" w:eastAsia="宋体" w:hAnsi="Consolas" w:cs="宋体"/>
+          <w:color w:val="000000"/>
+          <w:kern w:val="0"/>
+          <w:sz w:val="20"/>
+          <w:szCs w:val="20"/>
+        </w:rPr>
+        <w:t>nums</w:t>
+      </w:r>
+      <w:proofErr w:type="spellEnd"/>
+      <w:r>
+        <w:rPr>
+          <w:rFonts w:ascii="Consolas" w:eastAsia="宋体" w:hAnsi="Consolas" w:cs="宋体"/>
+          <w:color w:val="000000"/>
+          <w:kern w:val="0"/>
+          <w:sz w:val="20"/>
+          <w:szCs w:val="20"/>
+        </w:rPr>
+        <w:t>[</w:t>
+      </w:r>
+      <w:proofErr w:type="spellStart"/>
+      <w:r>
+        <w:rPr>
+          <w:rFonts w:ascii="Consolas" w:eastAsia="宋体" w:hAnsi="Consolas" w:cs="宋体"/>
+          <w:color w:val="000000"/>
+          <w:kern w:val="0"/>
+          <w:sz w:val="20"/>
+          <w:szCs w:val="20"/>
+        </w:rPr>
+        <w:t>idx</w:t>
+      </w:r>
+      <w:proofErr w:type="spellEnd"/>
+      <w:r>
+        <w:rPr>
+          <w:rFonts w:ascii="Consolas" w:eastAsia="宋体" w:hAnsi="Consolas" w:cs="宋体"/>
+          <w:color w:val="000000"/>
+          <w:kern w:val="0"/>
+          <w:sz w:val="20"/>
+          <w:szCs w:val="20"/>
+        </w:rPr>
+        <w:t>];</w:t>
+      </w:r>
+    </w:p>
+    <w:p>
+      <w:pPr>
+        <w:widowControl/>
+        <w:shd w:val="clear" w:color="auto" w:fill="FFFFFE"/>
+        <w:spacing w:line="270" w:lineRule="atLeast"/>
+        <w:jc w:val="left"/>
+        <w:rPr>
+          <w:rFonts w:ascii="Consolas" w:eastAsia="宋体" w:hAnsi="Consolas" w:cs="宋体"/>
+          <w:color w:val="000000"/>
+          <w:kern w:val="0"/>
+          <w:sz w:val="20"/>
+          <w:szCs w:val="20"/>
+        </w:rPr>
+      </w:pPr>
+    </w:p>
+    <w:p>
+      <w:pPr>
+        <w:widowControl/>
+        <w:shd w:val="clear" w:color="auto" w:fill="FFFFFE"/>
+        <w:spacing w:line="270" w:lineRule="atLeast"/>
+        <w:jc w:val="left"/>
+        <w:rPr>
+          <w:rFonts w:ascii="Consolas" w:eastAsia="宋体" w:hAnsi="Consolas" w:cs="宋体"/>
+          <w:color w:val="000000"/>
+          <w:kern w:val="0"/>
+          <w:sz w:val="20"/>
+          <w:szCs w:val="20"/>
+        </w:rPr>
+      </w:pPr>
+      <w:r>
+        <w:rPr>
+          <w:rFonts w:ascii="Consolas" w:eastAsia="宋体" w:hAnsi="Consolas" w:cs="宋体"/>
+          <w:color w:val="000000"/>
+          <w:kern w:val="0"/>
+          <w:sz w:val="20"/>
+          <w:szCs w:val="20"/>
+        </w:rPr>
+        <w:t>        </w:t>
+      </w:r>
+      <w:proofErr w:type="gramStart"/>
+      <w:r>
+        <w:rPr>
+          <w:rFonts w:ascii="Consolas" w:eastAsia="宋体" w:hAnsi="Consolas" w:cs="宋体"/>
+          <w:color w:val="000000"/>
+          <w:kern w:val="0"/>
+          <w:sz w:val="20"/>
+          <w:szCs w:val="20"/>
+        </w:rPr>
+        <w:t>sum</w:t>
+      </w:r>
+      <w:proofErr w:type="gramEnd"/>
+      <w:r>
+        <w:rPr>
+          <w:rFonts w:ascii="Consolas" w:eastAsia="宋体" w:hAnsi="Consolas" w:cs="宋体"/>
+          <w:color w:val="000000"/>
+          <w:kern w:val="0"/>
+          <w:sz w:val="20"/>
+          <w:szCs w:val="20"/>
+        </w:rPr>
+        <w:t> -= </w:t>
+      </w:r>
+      <w:proofErr w:type="spellStart"/>
+      <w:r>
+        <w:rPr>
+          <w:rFonts w:ascii="Consolas" w:eastAsia="宋体" w:hAnsi="Consolas" w:cs="宋体"/>
+          <w:color w:val="000000"/>
+          <w:kern w:val="0"/>
+          <w:sz w:val="20"/>
+          <w:szCs w:val="20"/>
+        </w:rPr>
+        <w:t>nums</w:t>
+      </w:r>
+      <w:proofErr w:type="spellEnd"/>
+      <w:r>
+        <w:rPr>
+          <w:rFonts w:ascii="Consolas" w:eastAsia="宋体" w:hAnsi="Consolas" w:cs="宋体"/>
+          <w:color w:val="000000"/>
+          <w:kern w:val="0"/>
+          <w:sz w:val="20"/>
+          <w:szCs w:val="20"/>
+        </w:rPr>
+        <w:t>[</w:t>
+      </w:r>
+      <w:proofErr w:type="spellStart"/>
+      <w:r>
+        <w:rPr>
+          <w:rFonts w:ascii="Consolas" w:eastAsia="宋体" w:hAnsi="Consolas" w:cs="宋体"/>
+          <w:color w:val="000000"/>
+          <w:kern w:val="0"/>
+          <w:sz w:val="20"/>
+          <w:szCs w:val="20"/>
+        </w:rPr>
+        <w:t>idx</w:t>
+      </w:r>
+      <w:proofErr w:type="spellEnd"/>
+      <w:r>
+        <w:rPr>
+          <w:rFonts w:ascii="Consolas" w:eastAsia="宋体" w:hAnsi="Consolas" w:cs="宋体"/>
+          <w:color w:val="000000"/>
+          <w:kern w:val="0"/>
+          <w:sz w:val="20"/>
+          <w:szCs w:val="20"/>
+        </w:rPr>
+        <w:t>];</w:t>
+      </w:r>
+    </w:p>
+    <w:p>
+      <w:pPr>
+        <w:widowControl/>
+        <w:shd w:val="clear" w:color="auto" w:fill="FFFFFE"/>
+        <w:spacing w:line="270" w:lineRule="atLeast"/>
+        <w:jc w:val="left"/>
+        <w:rPr>
+          <w:rFonts w:ascii="Consolas" w:eastAsia="宋体" w:hAnsi="Consolas" w:cs="宋体"/>
+          <w:color w:val="000000"/>
+          <w:kern w:val="0"/>
+          <w:sz w:val="20"/>
+          <w:szCs w:val="20"/>
+        </w:rPr>
+      </w:pPr>
+      <w:r>
+        <w:rPr>
+          <w:rFonts w:ascii="Consolas" w:eastAsia="宋体" w:hAnsi="Consolas" w:cs="宋体"/>
+          <w:color w:val="000000"/>
+          <w:kern w:val="0"/>
+          <w:sz w:val="20"/>
+          <w:szCs w:val="20"/>
+        </w:rPr>
+        <w:t>        </w:t>
+      </w:r>
+      <w:proofErr w:type="gramStart"/>
+      <w:r>
+        <w:rPr>
+          <w:rFonts w:ascii="Consolas" w:eastAsia="宋体" w:hAnsi="Consolas" w:cs="宋体"/>
+          <w:color w:val="000000"/>
+          <w:kern w:val="0"/>
+          <w:sz w:val="20"/>
+          <w:szCs w:val="20"/>
+        </w:rPr>
+        <w:t>backtrack(</w:t>
+      </w:r>
+      <w:proofErr w:type="spellStart"/>
+      <w:proofErr w:type="gramEnd"/>
+      <w:r>
+        <w:rPr>
+          <w:rFonts w:ascii="Consolas" w:eastAsia="宋体" w:hAnsi="Consolas" w:cs="宋体"/>
+          <w:color w:val="000000"/>
+          <w:kern w:val="0"/>
+          <w:sz w:val="20"/>
+          <w:szCs w:val="20"/>
+        </w:rPr>
+        <w:t>nums</w:t>
+      </w:r>
+      <w:proofErr w:type="spellEnd"/>
+      <w:r>
+        <w:rPr>
+          <w:rFonts w:ascii="Consolas" w:eastAsia="宋体" w:hAnsi="Consolas" w:cs="宋体"/>
+          <w:color w:val="000000"/>
+          <w:kern w:val="0"/>
+          <w:sz w:val="20"/>
+          <w:szCs w:val="20"/>
+        </w:rPr>
+        <w:t>, idx+</w:t>
+      </w:r>
+      <w:r>
+        <w:rPr>
+          <w:rFonts w:ascii="Consolas" w:eastAsia="宋体" w:hAnsi="Consolas" w:cs="宋体"/>
+          <w:color w:val="09885A"/>
+          <w:kern w:val="0"/>
+          <w:sz w:val="20"/>
+          <w:szCs w:val="20"/>
+        </w:rPr>
+        <w:t>1</w:t>
+      </w:r>
+      <w:r>
+        <w:rPr>
+          <w:rFonts w:ascii="Consolas" w:eastAsia="宋体" w:hAnsi="Consolas" w:cs="宋体"/>
+          <w:color w:val="000000"/>
+          <w:kern w:val="0"/>
+          <w:sz w:val="20"/>
+          <w:szCs w:val="20"/>
+        </w:rPr>
+        <w:t>, S, sum, </w:t>
+      </w:r>
+      <w:proofErr w:type="spellStart"/>
+      <w:r>
+        <w:rPr>
+          <w:rFonts w:ascii="Consolas" w:eastAsia="宋体" w:hAnsi="Consolas" w:cs="宋体"/>
+          <w:color w:val="000000"/>
+          <w:kern w:val="0"/>
+          <w:sz w:val="20"/>
+          <w:szCs w:val="20"/>
+        </w:rPr>
+        <w:t>method_num</w:t>
+      </w:r>
+      <w:proofErr w:type="spellEnd"/>
+      <w:r>
+        <w:rPr>
+          <w:rFonts w:ascii="Consolas" w:eastAsia="宋体" w:hAnsi="Consolas" w:cs="宋体"/>
+          <w:color w:val="000000"/>
+          <w:kern w:val="0"/>
+          <w:sz w:val="20"/>
+          <w:szCs w:val="20"/>
+        </w:rPr>
+        <w:t>);</w:t>
+      </w:r>
+    </w:p>
+    <w:p>
+      <w:pPr>
+        <w:widowControl/>
+        <w:shd w:val="clear" w:color="auto" w:fill="FFFFFE"/>
+        <w:spacing w:line="270" w:lineRule="atLeast"/>
+        <w:jc w:val="left"/>
+        <w:rPr>
+          <w:rFonts w:ascii="Consolas" w:eastAsia="宋体" w:hAnsi="Consolas" w:cs="宋体"/>
+          <w:color w:val="000000"/>
+          <w:kern w:val="0"/>
+          <w:sz w:val="20"/>
+          <w:szCs w:val="20"/>
+        </w:rPr>
+      </w:pPr>
+      <w:r>
+        <w:rPr>
+          <w:rFonts w:ascii="Consolas" w:eastAsia="宋体" w:hAnsi="Consolas" w:cs="宋体"/>
+          <w:color w:val="000000"/>
+          <w:kern w:val="0"/>
+          <w:sz w:val="20"/>
+          <w:szCs w:val="20"/>
+        </w:rPr>
+        <w:t>        </w:t>
+      </w:r>
+      <w:proofErr w:type="gramStart"/>
+      <w:r>
+        <w:rPr>
+          <w:rFonts w:ascii="Consolas" w:eastAsia="宋体" w:hAnsi="Consolas" w:cs="宋体"/>
+          <w:color w:val="000000"/>
+          <w:kern w:val="0"/>
+          <w:sz w:val="20"/>
+          <w:szCs w:val="20"/>
+        </w:rPr>
+        <w:t>sum</w:t>
+      </w:r>
+      <w:proofErr w:type="gramEnd"/>
+      <w:r>
+        <w:rPr>
+          <w:rFonts w:ascii="Consolas" w:eastAsia="宋体" w:hAnsi="Consolas" w:cs="宋体"/>
+          <w:color w:val="000000"/>
+          <w:kern w:val="0"/>
+          <w:sz w:val="20"/>
+          <w:szCs w:val="20"/>
+        </w:rPr>
+        <w:t> += </w:t>
+      </w:r>
+      <w:proofErr w:type="spellStart"/>
+      <w:r>
+        <w:rPr>
+          <w:rFonts w:ascii="Consolas" w:eastAsia="宋体" w:hAnsi="Consolas" w:cs="宋体"/>
+          <w:color w:val="000000"/>
+          <w:kern w:val="0"/>
+          <w:sz w:val="20"/>
+          <w:szCs w:val="20"/>
+        </w:rPr>
+        <w:t>nums</w:t>
+      </w:r>
+      <w:proofErr w:type="spellEnd"/>
+      <w:r>
+        <w:rPr>
+          <w:rFonts w:ascii="Consolas" w:eastAsia="宋体" w:hAnsi="Consolas" w:cs="宋体"/>
+          <w:color w:val="000000"/>
+          <w:kern w:val="0"/>
+          <w:sz w:val="20"/>
+          <w:szCs w:val="20"/>
+        </w:rPr>
+        <w:t>[</w:t>
+      </w:r>
+      <w:proofErr w:type="spellStart"/>
+      <w:r>
+        <w:rPr>
+          <w:rFonts w:ascii="Consolas" w:eastAsia="宋体" w:hAnsi="Consolas" w:cs="宋体"/>
+          <w:color w:val="000000"/>
+          <w:kern w:val="0"/>
+          <w:sz w:val="20"/>
+          <w:szCs w:val="20"/>
+        </w:rPr>
+        <w:t>idx</w:t>
+      </w:r>
+      <w:proofErr w:type="spellEnd"/>
+      <w:r>
+        <w:rPr>
+          <w:rFonts w:ascii="Consolas" w:eastAsia="宋体" w:hAnsi="Consolas" w:cs="宋体"/>
+          <w:color w:val="000000"/>
+          <w:kern w:val="0"/>
+          <w:sz w:val="20"/>
+          <w:szCs w:val="20"/>
+        </w:rPr>
+        <w:t>];</w:t>
+      </w:r>
+    </w:p>
+    <w:p>
+      <w:pPr>
+        <w:widowControl/>
+        <w:shd w:val="clear" w:color="auto" w:fill="FFFFFE"/>
+        <w:spacing w:line="270" w:lineRule="atLeast"/>
+        <w:jc w:val="left"/>
+        <w:rPr>
+          <w:rFonts w:ascii="Consolas" w:eastAsia="宋体" w:hAnsi="Consolas" w:cs="宋体"/>
+          <w:color w:val="000000"/>
+          <w:kern w:val="0"/>
+          <w:sz w:val="20"/>
+          <w:szCs w:val="20"/>
+        </w:rPr>
+      </w:pPr>
+      <w:r>
+        <w:rPr>
+          <w:rFonts w:ascii="Consolas" w:eastAsia="宋体" w:hAnsi="Consolas" w:cs="宋体"/>
+          <w:color w:val="000000"/>
+          <w:kern w:val="0"/>
+          <w:sz w:val="20"/>
+          <w:szCs w:val="20"/>
+        </w:rPr>
+        <w:t>    }</w:t>
+      </w:r>
+    </w:p>
+    <w:p>
+      <w:pPr>
+        <w:widowControl/>
+        <w:shd w:val="clear" w:color="auto" w:fill="FFFFFE"/>
+        <w:spacing w:line="270" w:lineRule="atLeast"/>
+        <w:jc w:val="left"/>
+        <w:rPr>
+          <w:rFonts w:ascii="Consolas" w:eastAsia="宋体" w:hAnsi="Consolas" w:cs="宋体"/>
+          <w:color w:val="000000"/>
+          <w:kern w:val="0"/>
+          <w:sz w:val="20"/>
+          <w:szCs w:val="20"/>
+        </w:rPr>
+      </w:pPr>
+      <w:r>
+        <w:rPr>
+          <w:rFonts w:ascii="Consolas" w:eastAsia="宋体" w:hAnsi="Consolas" w:cs="宋体"/>
+          <w:color w:val="000000"/>
+          <w:kern w:val="0"/>
+          <w:sz w:val="20"/>
+          <w:szCs w:val="20"/>
+        </w:rPr>
+        <w:t>};</w:t>
+      </w:r>
+    </w:p>
+    <w:p>
+      <w:pPr>
+        <w:rPr>
+          <w:rFonts w:hint="eastAsia"/>
+        </w:rPr>
+      </w:pPr>
       <w:bookmarkStart w:id="0" w:name="_GoBack"/>
       <w:bookmarkEnd w:id="0"/>
     </w:p>
@@ -39716,6 +43440,95 @@
       </w:pPr>
     </w:lvl>
   </w:abstractNum>
+  <w:abstractNum w:abstractNumId="4">
+    <w:nsid w:val="7F5128F8"/>
+    <w:multiLevelType w:val="hybridMultilevel"/>
+    <w:tmpl w:val="4B00A7A4"/>
+    <w:lvl w:ilvl="0" w:tplc="28F8213C">
+      <w:start w:val="1"/>
+      <w:numFmt w:val="decimal"/>
+      <w:lvlText w:val="%1、"/>
+      <w:lvlJc w:val="left"/>
+      <w:pPr>
+        <w:ind w:left="360" w:hanging="360"/>
+      </w:pPr>
+      <w:rPr>
+        <w:rFonts w:hint="default"/>
+      </w:rPr>
+    </w:lvl>
+    <w:lvl w:ilvl="1" w:tplc="04090019" w:tentative="1">
+      <w:start w:val="1"/>
+      <w:numFmt w:val="lowerLetter"/>
+      <w:lvlText w:val="%2)"/>
+      <w:lvlJc w:val="left"/>
+      <w:pPr>
+        <w:ind w:left="840" w:hanging="420"/>
+      </w:pPr>
+    </w:lvl>
+    <w:lvl w:ilvl="2" w:tplc="0409001B" w:tentative="1">
+      <w:start w:val="1"/>
+      <w:numFmt w:val="lowerRoman"/>
+      <w:lvlText w:val="%3."/>
+      <w:lvlJc w:val="right"/>
+      <w:pPr>
+        <w:ind w:left="1260" w:hanging="420"/>
+      </w:pPr>
+    </w:lvl>
+    <w:lvl w:ilvl="3" w:tplc="0409000F" w:tentative="1">
+      <w:start w:val="1"/>
+      <w:numFmt w:val="decimal"/>
+      <w:lvlText w:val="%4."/>
+      <w:lvlJc w:val="left"/>
+      <w:pPr>
+        <w:ind w:left="1680" w:hanging="420"/>
+      </w:pPr>
+    </w:lvl>
+    <w:lvl w:ilvl="4" w:tplc="04090019" w:tentative="1">
+      <w:start w:val="1"/>
+      <w:numFmt w:val="lowerLetter"/>
+      <w:lvlText w:val="%5)"/>
+      <w:lvlJc w:val="left"/>
+      <w:pPr>
+        <w:ind w:left="2100" w:hanging="420"/>
+      </w:pPr>
+    </w:lvl>
+    <w:lvl w:ilvl="5" w:tplc="0409001B" w:tentative="1">
+      <w:start w:val="1"/>
+      <w:numFmt w:val="lowerRoman"/>
+      <w:lvlText w:val="%6."/>
+      <w:lvlJc w:val="right"/>
+      <w:pPr>
+        <w:ind w:left="2520" w:hanging="420"/>
+      </w:pPr>
+    </w:lvl>
+    <w:lvl w:ilvl="6" w:tplc="0409000F" w:tentative="1">
+      <w:start w:val="1"/>
+      <w:numFmt w:val="decimal"/>
+      <w:lvlText w:val="%7."/>
+      <w:lvlJc w:val="left"/>
+      <w:pPr>
+        <w:ind w:left="2940" w:hanging="420"/>
+      </w:pPr>
+    </w:lvl>
+    <w:lvl w:ilvl="7" w:tplc="04090019" w:tentative="1">
+      <w:start w:val="1"/>
+      <w:numFmt w:val="lowerLetter"/>
+      <w:lvlText w:val="%8)"/>
+      <w:lvlJc w:val="left"/>
+      <w:pPr>
+        <w:ind w:left="3360" w:hanging="420"/>
+      </w:pPr>
+    </w:lvl>
+    <w:lvl w:ilvl="8" w:tplc="0409001B" w:tentative="1">
+      <w:start w:val="1"/>
+      <w:numFmt w:val="lowerRoman"/>
+      <w:lvlText w:val="%9."/>
+      <w:lvlJc w:val="right"/>
+      <w:pPr>
+        <w:ind w:left="3780" w:hanging="420"/>
+      </w:pPr>
+    </w:lvl>
+  </w:abstractNum>
   <w:num w:numId="1">
     <w:abstractNumId w:val="3"/>
   </w:num>
@@ -39727,6 +43540,9 @@
   </w:num>
   <w:num w:numId="4">
     <w:abstractNumId w:val="0"/>
+  </w:num>
+  <w:num w:numId="5">
+    <w:abstractNumId w:val="4"/>
   </w:num>
 </w:numbering>
 </file>

--- a/my_leetcode.docx
+++ b/my_leetcode.docx
@@ -55385,12 +55385,4583 @@
       </w:r>
     </w:p>
     <w:p>
-      <w:pPr>
+      <w:r>
         <w:rPr>
           <w:rFonts w:hint="eastAsia"/>
         </w:rPr>
-      </w:pPr>
-    </w:p>
+        <w:t>暴力递归</w:t>
+      </w:r>
+      <w:r>
+        <w:rPr>
+          <w:rFonts w:hint="eastAsia"/>
+        </w:rPr>
+        <w:t xml:space="preserve"> </w:t>
+      </w:r>
+      <w:r>
+        <w:rPr>
+          <w:rFonts w:hint="eastAsia"/>
+        </w:rPr>
+        <w:t>：</w:t>
+      </w:r>
+      <w:r>
+        <w:rPr>
+          <w:rFonts w:hint="eastAsia"/>
+        </w:rPr>
+        <w:t xml:space="preserve"> </w:t>
+      </w:r>
+    </w:p>
+    <w:p>
+      <w:pPr>
+        <w:widowControl/>
+        <w:shd w:val="clear" w:color="auto" w:fill="FFFFFE"/>
+        <w:spacing w:line="270" w:lineRule="atLeast"/>
+        <w:jc w:val="left"/>
+        <w:rPr>
+          <w:rFonts w:ascii="Consolas" w:eastAsia="宋体" w:hAnsi="Consolas" w:cs="宋体"/>
+          <w:color w:val="000000"/>
+          <w:kern w:val="0"/>
+          <w:sz w:val="20"/>
+          <w:szCs w:val="20"/>
+        </w:rPr>
+      </w:pPr>
+      <w:r>
+        <w:rPr>
+          <w:rFonts w:ascii="Consolas" w:eastAsia="宋体" w:hAnsi="Consolas" w:cs="宋体"/>
+          <w:color w:val="0000FF"/>
+          <w:kern w:val="0"/>
+          <w:sz w:val="20"/>
+          <w:szCs w:val="20"/>
+        </w:rPr>
+        <w:t>class</w:t>
+      </w:r>
+      <w:r>
+        <w:rPr>
+          <w:rFonts w:ascii="Consolas" w:eastAsia="宋体" w:hAnsi="Consolas" w:cs="宋体"/>
+          <w:color w:val="000000"/>
+          <w:kern w:val="0"/>
+          <w:sz w:val="20"/>
+          <w:szCs w:val="20"/>
+        </w:rPr>
+        <w:t> Solution {</w:t>
+      </w:r>
+    </w:p>
+    <w:p>
+      <w:pPr>
+        <w:widowControl/>
+        <w:shd w:val="clear" w:color="auto" w:fill="FFFFFE"/>
+        <w:spacing w:line="270" w:lineRule="atLeast"/>
+        <w:jc w:val="left"/>
+        <w:rPr>
+          <w:rFonts w:ascii="Consolas" w:eastAsia="宋体" w:hAnsi="Consolas" w:cs="宋体"/>
+          <w:color w:val="000000"/>
+          <w:kern w:val="0"/>
+          <w:sz w:val="20"/>
+          <w:szCs w:val="20"/>
+        </w:rPr>
+      </w:pPr>
+      <w:r>
+        <w:rPr>
+          <w:rFonts w:ascii="Consolas" w:eastAsia="宋体" w:hAnsi="Consolas" w:cs="宋体"/>
+          <w:color w:val="0000FF"/>
+          <w:kern w:val="0"/>
+          <w:sz w:val="20"/>
+          <w:szCs w:val="20"/>
+        </w:rPr>
+        <w:t>public</w:t>
+      </w:r>
+      <w:r>
+        <w:rPr>
+          <w:rFonts w:ascii="Consolas" w:eastAsia="宋体" w:hAnsi="Consolas" w:cs="宋体"/>
+          <w:color w:val="000000"/>
+          <w:kern w:val="0"/>
+          <w:sz w:val="20"/>
+          <w:szCs w:val="20"/>
+        </w:rPr>
+        <w:t>:</w:t>
+      </w:r>
+    </w:p>
+    <w:p>
+      <w:pPr>
+        <w:widowControl/>
+        <w:shd w:val="clear" w:color="auto" w:fill="FFFFFE"/>
+        <w:spacing w:line="270" w:lineRule="atLeast"/>
+        <w:jc w:val="left"/>
+        <w:rPr>
+          <w:rFonts w:ascii="Consolas" w:eastAsia="宋体" w:hAnsi="Consolas" w:cs="宋体"/>
+          <w:color w:val="000000"/>
+          <w:kern w:val="0"/>
+          <w:sz w:val="20"/>
+          <w:szCs w:val="20"/>
+        </w:rPr>
+      </w:pPr>
+      <w:r>
+        <w:rPr>
+          <w:rFonts w:ascii="Consolas" w:eastAsia="宋体" w:hAnsi="Consolas" w:cs="宋体"/>
+          <w:color w:val="000000"/>
+          <w:kern w:val="0"/>
+          <w:sz w:val="20"/>
+          <w:szCs w:val="20"/>
+        </w:rPr>
+        <w:t>    </w:t>
+      </w:r>
+      <w:r>
+        <w:rPr>
+          <w:rFonts w:ascii="Consolas" w:eastAsia="宋体" w:hAnsi="Consolas" w:cs="宋体"/>
+          <w:color w:val="0000FF"/>
+          <w:kern w:val="0"/>
+          <w:sz w:val="20"/>
+          <w:szCs w:val="20"/>
+        </w:rPr>
+        <w:t>bool</w:t>
+      </w:r>
+      <w:r>
+        <w:rPr>
+          <w:rFonts w:ascii="Consolas" w:eastAsia="宋体" w:hAnsi="Consolas" w:cs="宋体"/>
+          <w:color w:val="000000"/>
+          <w:kern w:val="0"/>
+          <w:sz w:val="20"/>
+          <w:szCs w:val="20"/>
+        </w:rPr>
+        <w:t> </w:t>
+      </w:r>
+      <w:proofErr w:type="spellStart"/>
+      <w:proofErr w:type="gramStart"/>
+      <w:r>
+        <w:rPr>
+          <w:rFonts w:ascii="Consolas" w:eastAsia="宋体" w:hAnsi="Consolas" w:cs="宋体"/>
+          <w:color w:val="000000"/>
+          <w:kern w:val="0"/>
+          <w:sz w:val="20"/>
+          <w:szCs w:val="20"/>
+        </w:rPr>
+        <w:t>isMatch</w:t>
+      </w:r>
+      <w:proofErr w:type="spellEnd"/>
+      <w:r>
+        <w:rPr>
+          <w:rFonts w:ascii="Consolas" w:eastAsia="宋体" w:hAnsi="Consolas" w:cs="宋体"/>
+          <w:color w:val="000000"/>
+          <w:kern w:val="0"/>
+          <w:sz w:val="20"/>
+          <w:szCs w:val="20"/>
+        </w:rPr>
+        <w:t>(</w:t>
+      </w:r>
+      <w:proofErr w:type="gramEnd"/>
+      <w:r>
+        <w:rPr>
+          <w:rFonts w:ascii="Consolas" w:eastAsia="宋体" w:hAnsi="Consolas" w:cs="宋体"/>
+          <w:color w:val="000000"/>
+          <w:kern w:val="0"/>
+          <w:sz w:val="20"/>
+          <w:szCs w:val="20"/>
+        </w:rPr>
+        <w:t>string s, string p) {</w:t>
+      </w:r>
+    </w:p>
+    <w:p>
+      <w:pPr>
+        <w:widowControl/>
+        <w:shd w:val="clear" w:color="auto" w:fill="FFFFFE"/>
+        <w:spacing w:line="270" w:lineRule="atLeast"/>
+        <w:jc w:val="left"/>
+        <w:rPr>
+          <w:rFonts w:ascii="Consolas" w:eastAsia="宋体" w:hAnsi="Consolas" w:cs="宋体"/>
+          <w:color w:val="000000"/>
+          <w:kern w:val="0"/>
+          <w:sz w:val="20"/>
+          <w:szCs w:val="20"/>
+        </w:rPr>
+      </w:pPr>
+      <w:r>
+        <w:rPr>
+          <w:rFonts w:ascii="Consolas" w:eastAsia="宋体" w:hAnsi="Consolas" w:cs="宋体"/>
+          <w:color w:val="000000"/>
+          <w:kern w:val="0"/>
+          <w:sz w:val="20"/>
+          <w:szCs w:val="20"/>
+        </w:rPr>
+        <w:t>        </w:t>
+      </w:r>
+      <w:r>
+        <w:rPr>
+          <w:rFonts w:ascii="Consolas" w:eastAsia="宋体" w:hAnsi="Consolas" w:cs="宋体"/>
+          <w:color w:val="0000FF"/>
+          <w:kern w:val="0"/>
+          <w:sz w:val="20"/>
+          <w:szCs w:val="20"/>
+        </w:rPr>
+        <w:t>if</w:t>
+      </w:r>
+      <w:r>
+        <w:rPr>
+          <w:rFonts w:ascii="Consolas" w:eastAsia="宋体" w:hAnsi="Consolas" w:cs="宋体"/>
+          <w:color w:val="000000"/>
+          <w:kern w:val="0"/>
+          <w:sz w:val="20"/>
+          <w:szCs w:val="20"/>
+        </w:rPr>
+        <w:t>(</w:t>
+      </w:r>
+      <w:proofErr w:type="spellStart"/>
+      <w:proofErr w:type="gramStart"/>
+      <w:r>
+        <w:rPr>
+          <w:rFonts w:ascii="Consolas" w:eastAsia="宋体" w:hAnsi="Consolas" w:cs="宋体"/>
+          <w:color w:val="000000"/>
+          <w:kern w:val="0"/>
+          <w:sz w:val="20"/>
+          <w:szCs w:val="20"/>
+        </w:rPr>
+        <w:t>p.empty</w:t>
+      </w:r>
+      <w:proofErr w:type="spellEnd"/>
+      <w:proofErr w:type="gramEnd"/>
+      <w:r>
+        <w:rPr>
+          <w:rFonts w:ascii="Consolas" w:eastAsia="宋体" w:hAnsi="Consolas" w:cs="宋体"/>
+          <w:color w:val="000000"/>
+          <w:kern w:val="0"/>
+          <w:sz w:val="20"/>
+          <w:szCs w:val="20"/>
+        </w:rPr>
+        <w:t>()) </w:t>
+      </w:r>
+      <w:r>
+        <w:rPr>
+          <w:rFonts w:ascii="Consolas" w:eastAsia="宋体" w:hAnsi="Consolas" w:cs="宋体"/>
+          <w:color w:val="0000FF"/>
+          <w:kern w:val="0"/>
+          <w:sz w:val="20"/>
+          <w:szCs w:val="20"/>
+        </w:rPr>
+        <w:t>return</w:t>
+      </w:r>
+      <w:r>
+        <w:rPr>
+          <w:rFonts w:ascii="Consolas" w:eastAsia="宋体" w:hAnsi="Consolas" w:cs="宋体"/>
+          <w:color w:val="000000"/>
+          <w:kern w:val="0"/>
+          <w:sz w:val="20"/>
+          <w:szCs w:val="20"/>
+        </w:rPr>
+        <w:t> </w:t>
+      </w:r>
+      <w:proofErr w:type="spellStart"/>
+      <w:r>
+        <w:rPr>
+          <w:rFonts w:ascii="Consolas" w:eastAsia="宋体" w:hAnsi="Consolas" w:cs="宋体"/>
+          <w:color w:val="000000"/>
+          <w:kern w:val="0"/>
+          <w:sz w:val="20"/>
+          <w:szCs w:val="20"/>
+        </w:rPr>
+        <w:t>s.empty</w:t>
+      </w:r>
+      <w:proofErr w:type="spellEnd"/>
+      <w:r>
+        <w:rPr>
+          <w:rFonts w:ascii="Consolas" w:eastAsia="宋体" w:hAnsi="Consolas" w:cs="宋体"/>
+          <w:color w:val="000000"/>
+          <w:kern w:val="0"/>
+          <w:sz w:val="20"/>
+          <w:szCs w:val="20"/>
+        </w:rPr>
+        <w:t>();</w:t>
+      </w:r>
+    </w:p>
+    <w:p>
+      <w:pPr>
+        <w:widowControl/>
+        <w:shd w:val="clear" w:color="auto" w:fill="FFFFFE"/>
+        <w:spacing w:line="270" w:lineRule="atLeast"/>
+        <w:jc w:val="left"/>
+        <w:rPr>
+          <w:rFonts w:ascii="Consolas" w:eastAsia="宋体" w:hAnsi="Consolas" w:cs="宋体"/>
+          <w:color w:val="000000"/>
+          <w:kern w:val="0"/>
+          <w:sz w:val="20"/>
+          <w:szCs w:val="20"/>
+        </w:rPr>
+      </w:pPr>
+      <w:r>
+        <w:rPr>
+          <w:rFonts w:ascii="Consolas" w:eastAsia="宋体" w:hAnsi="Consolas" w:cs="宋体"/>
+          <w:color w:val="000000"/>
+          <w:kern w:val="0"/>
+          <w:sz w:val="20"/>
+          <w:szCs w:val="20"/>
+        </w:rPr>
+        <w:t>        </w:t>
+      </w:r>
+      <w:r>
+        <w:rPr>
+          <w:rFonts w:ascii="Consolas" w:eastAsia="宋体" w:hAnsi="Consolas" w:cs="宋体"/>
+          <w:color w:val="0000FF"/>
+          <w:kern w:val="0"/>
+          <w:sz w:val="20"/>
+          <w:szCs w:val="20"/>
+        </w:rPr>
+        <w:t>bool</w:t>
+      </w:r>
+      <w:r>
+        <w:rPr>
+          <w:rFonts w:ascii="Consolas" w:eastAsia="宋体" w:hAnsi="Consolas" w:cs="宋体"/>
+          <w:color w:val="000000"/>
+          <w:kern w:val="0"/>
+          <w:sz w:val="20"/>
+          <w:szCs w:val="20"/>
+        </w:rPr>
+        <w:t> first_match </w:t>
+      </w:r>
+      <w:proofErr w:type="gramStart"/>
+      <w:r>
+        <w:rPr>
+          <w:rFonts w:ascii="Consolas" w:eastAsia="宋体" w:hAnsi="Consolas" w:cs="宋体"/>
+          <w:color w:val="000000"/>
+          <w:kern w:val="0"/>
+          <w:sz w:val="20"/>
+          <w:szCs w:val="20"/>
+        </w:rPr>
+        <w:t>= !s</w:t>
+      </w:r>
+      <w:proofErr w:type="gramEnd"/>
+      <w:r>
+        <w:rPr>
+          <w:rFonts w:ascii="Consolas" w:eastAsia="宋体" w:hAnsi="Consolas" w:cs="宋体"/>
+          <w:color w:val="000000"/>
+          <w:kern w:val="0"/>
+          <w:sz w:val="20"/>
+          <w:szCs w:val="20"/>
+        </w:rPr>
+        <w:t>.empty() &amp;&amp; (s[</w:t>
+      </w:r>
+      <w:r>
+        <w:rPr>
+          <w:rFonts w:ascii="Consolas" w:eastAsia="宋体" w:hAnsi="Consolas" w:cs="宋体"/>
+          <w:color w:val="09885A"/>
+          <w:kern w:val="0"/>
+          <w:sz w:val="20"/>
+          <w:szCs w:val="20"/>
+        </w:rPr>
+        <w:t>0</w:t>
+      </w:r>
+      <w:r>
+        <w:rPr>
+          <w:rFonts w:ascii="Consolas" w:eastAsia="宋体" w:hAnsi="Consolas" w:cs="宋体"/>
+          <w:color w:val="000000"/>
+          <w:kern w:val="0"/>
+          <w:sz w:val="20"/>
+          <w:szCs w:val="20"/>
+        </w:rPr>
+        <w:t>] == p[</w:t>
+      </w:r>
+      <w:r>
+        <w:rPr>
+          <w:rFonts w:ascii="Consolas" w:eastAsia="宋体" w:hAnsi="Consolas" w:cs="宋体"/>
+          <w:color w:val="09885A"/>
+          <w:kern w:val="0"/>
+          <w:sz w:val="20"/>
+          <w:szCs w:val="20"/>
+        </w:rPr>
+        <w:t>0</w:t>
+      </w:r>
+      <w:r>
+        <w:rPr>
+          <w:rFonts w:ascii="Consolas" w:eastAsia="宋体" w:hAnsi="Consolas" w:cs="宋体"/>
+          <w:color w:val="000000"/>
+          <w:kern w:val="0"/>
+          <w:sz w:val="20"/>
+          <w:szCs w:val="20"/>
+        </w:rPr>
+        <w:t>] || p[</w:t>
+      </w:r>
+      <w:r>
+        <w:rPr>
+          <w:rFonts w:ascii="Consolas" w:eastAsia="宋体" w:hAnsi="Consolas" w:cs="宋体"/>
+          <w:color w:val="09885A"/>
+          <w:kern w:val="0"/>
+          <w:sz w:val="20"/>
+          <w:szCs w:val="20"/>
+        </w:rPr>
+        <w:t>0</w:t>
+      </w:r>
+      <w:r>
+        <w:rPr>
+          <w:rFonts w:ascii="Consolas" w:eastAsia="宋体" w:hAnsi="Consolas" w:cs="宋体"/>
+          <w:color w:val="000000"/>
+          <w:kern w:val="0"/>
+          <w:sz w:val="20"/>
+          <w:szCs w:val="20"/>
+        </w:rPr>
+        <w:t>] == </w:t>
+      </w:r>
+      <w:r>
+        <w:rPr>
+          <w:rFonts w:ascii="Consolas" w:eastAsia="宋体" w:hAnsi="Consolas" w:cs="宋体"/>
+          <w:color w:val="A31515"/>
+          <w:kern w:val="0"/>
+          <w:sz w:val="20"/>
+          <w:szCs w:val="20"/>
+        </w:rPr>
+        <w:t>'.'</w:t>
+      </w:r>
+      <w:r>
+        <w:rPr>
+          <w:rFonts w:ascii="Consolas" w:eastAsia="宋体" w:hAnsi="Consolas" w:cs="宋体"/>
+          <w:color w:val="000000"/>
+          <w:kern w:val="0"/>
+          <w:sz w:val="20"/>
+          <w:szCs w:val="20"/>
+        </w:rPr>
+        <w:t>);</w:t>
+      </w:r>
+    </w:p>
+    <w:p>
+      <w:pPr>
+        <w:widowControl/>
+        <w:shd w:val="clear" w:color="auto" w:fill="FFFFFE"/>
+        <w:spacing w:line="270" w:lineRule="atLeast"/>
+        <w:jc w:val="left"/>
+        <w:rPr>
+          <w:rFonts w:ascii="Consolas" w:eastAsia="宋体" w:hAnsi="Consolas" w:cs="宋体"/>
+          <w:color w:val="000000"/>
+          <w:kern w:val="0"/>
+          <w:sz w:val="20"/>
+          <w:szCs w:val="20"/>
+        </w:rPr>
+      </w:pPr>
+      <w:r>
+        <w:rPr>
+          <w:rFonts w:ascii="Consolas" w:eastAsia="宋体" w:hAnsi="Consolas" w:cs="宋体"/>
+          <w:color w:val="000000"/>
+          <w:kern w:val="0"/>
+          <w:sz w:val="20"/>
+          <w:szCs w:val="20"/>
+        </w:rPr>
+        <w:t>        </w:t>
+      </w:r>
+      <w:r>
+        <w:rPr>
+          <w:rFonts w:ascii="Consolas" w:eastAsia="宋体" w:hAnsi="Consolas" w:cs="宋体"/>
+          <w:color w:val="0000FF"/>
+          <w:kern w:val="0"/>
+          <w:sz w:val="20"/>
+          <w:szCs w:val="20"/>
+        </w:rPr>
+        <w:t>if</w:t>
+      </w:r>
+      <w:r>
+        <w:rPr>
+          <w:rFonts w:ascii="Consolas" w:eastAsia="宋体" w:hAnsi="Consolas" w:cs="宋体"/>
+          <w:color w:val="000000"/>
+          <w:kern w:val="0"/>
+          <w:sz w:val="20"/>
+          <w:szCs w:val="20"/>
+        </w:rPr>
+        <w:t>(</w:t>
+      </w:r>
+      <w:proofErr w:type="spellStart"/>
+      <w:proofErr w:type="gramStart"/>
+      <w:r>
+        <w:rPr>
+          <w:rFonts w:ascii="Consolas" w:eastAsia="宋体" w:hAnsi="Consolas" w:cs="宋体"/>
+          <w:color w:val="000000"/>
+          <w:kern w:val="0"/>
+          <w:sz w:val="20"/>
+          <w:szCs w:val="20"/>
+        </w:rPr>
+        <w:t>p.length</w:t>
+      </w:r>
+      <w:proofErr w:type="spellEnd"/>
+      <w:proofErr w:type="gramEnd"/>
+      <w:r>
+        <w:rPr>
+          <w:rFonts w:ascii="Consolas" w:eastAsia="宋体" w:hAnsi="Consolas" w:cs="宋体"/>
+          <w:color w:val="000000"/>
+          <w:kern w:val="0"/>
+          <w:sz w:val="20"/>
+          <w:szCs w:val="20"/>
+        </w:rPr>
+        <w:t>() &gt;= </w:t>
+      </w:r>
+      <w:r>
+        <w:rPr>
+          <w:rFonts w:ascii="Consolas" w:eastAsia="宋体" w:hAnsi="Consolas" w:cs="宋体"/>
+          <w:color w:val="09885A"/>
+          <w:kern w:val="0"/>
+          <w:sz w:val="20"/>
+          <w:szCs w:val="20"/>
+        </w:rPr>
+        <w:t>2</w:t>
+      </w:r>
+      <w:r>
+        <w:rPr>
+          <w:rFonts w:ascii="Consolas" w:eastAsia="宋体" w:hAnsi="Consolas" w:cs="宋体"/>
+          <w:color w:val="000000"/>
+          <w:kern w:val="0"/>
+          <w:sz w:val="20"/>
+          <w:szCs w:val="20"/>
+        </w:rPr>
+        <w:t> &amp;&amp; p[</w:t>
+      </w:r>
+      <w:r>
+        <w:rPr>
+          <w:rFonts w:ascii="Consolas" w:eastAsia="宋体" w:hAnsi="Consolas" w:cs="宋体"/>
+          <w:color w:val="09885A"/>
+          <w:kern w:val="0"/>
+          <w:sz w:val="20"/>
+          <w:szCs w:val="20"/>
+        </w:rPr>
+        <w:t>1</w:t>
+      </w:r>
+      <w:r>
+        <w:rPr>
+          <w:rFonts w:ascii="Consolas" w:eastAsia="宋体" w:hAnsi="Consolas" w:cs="宋体"/>
+          <w:color w:val="000000"/>
+          <w:kern w:val="0"/>
+          <w:sz w:val="20"/>
+          <w:szCs w:val="20"/>
+        </w:rPr>
+        <w:t>] == </w:t>
+      </w:r>
+      <w:r>
+        <w:rPr>
+          <w:rFonts w:ascii="Consolas" w:eastAsia="宋体" w:hAnsi="Consolas" w:cs="宋体"/>
+          <w:color w:val="A31515"/>
+          <w:kern w:val="0"/>
+          <w:sz w:val="20"/>
+          <w:szCs w:val="20"/>
+        </w:rPr>
+        <w:t>'*'</w:t>
+      </w:r>
+      <w:r>
+        <w:rPr>
+          <w:rFonts w:ascii="Consolas" w:eastAsia="宋体" w:hAnsi="Consolas" w:cs="宋体"/>
+          <w:color w:val="000000"/>
+          <w:kern w:val="0"/>
+          <w:sz w:val="20"/>
+          <w:szCs w:val="20"/>
+        </w:rPr>
+        <w:t>) {</w:t>
+      </w:r>
+    </w:p>
+    <w:p>
+      <w:pPr>
+        <w:widowControl/>
+        <w:shd w:val="clear" w:color="auto" w:fill="FFFFFE"/>
+        <w:spacing w:line="270" w:lineRule="atLeast"/>
+        <w:jc w:val="left"/>
+        <w:rPr>
+          <w:rFonts w:ascii="Consolas" w:eastAsia="宋体" w:hAnsi="Consolas" w:cs="宋体"/>
+          <w:color w:val="000000"/>
+          <w:kern w:val="0"/>
+          <w:sz w:val="20"/>
+          <w:szCs w:val="20"/>
+        </w:rPr>
+      </w:pPr>
+      <w:r>
+        <w:rPr>
+          <w:rFonts w:ascii="Consolas" w:eastAsia="宋体" w:hAnsi="Consolas" w:cs="宋体"/>
+          <w:color w:val="000000"/>
+          <w:kern w:val="0"/>
+          <w:sz w:val="20"/>
+          <w:szCs w:val="20"/>
+        </w:rPr>
+        <w:t>            </w:t>
+      </w:r>
+      <w:r>
+        <w:rPr>
+          <w:rFonts w:ascii="Consolas" w:eastAsia="宋体" w:hAnsi="Consolas" w:cs="宋体"/>
+          <w:color w:val="0000FF"/>
+          <w:kern w:val="0"/>
+          <w:sz w:val="20"/>
+          <w:szCs w:val="20"/>
+        </w:rPr>
+        <w:t>return</w:t>
+      </w:r>
+      <w:r>
+        <w:rPr>
+          <w:rFonts w:ascii="Consolas" w:eastAsia="宋体" w:hAnsi="Consolas" w:cs="宋体"/>
+          <w:color w:val="000000"/>
+          <w:kern w:val="0"/>
+          <w:sz w:val="20"/>
+          <w:szCs w:val="20"/>
+        </w:rPr>
+        <w:t> </w:t>
+      </w:r>
+      <w:proofErr w:type="spellStart"/>
+      <w:proofErr w:type="gramStart"/>
+      <w:r>
+        <w:rPr>
+          <w:rFonts w:ascii="Consolas" w:eastAsia="宋体" w:hAnsi="Consolas" w:cs="宋体"/>
+          <w:color w:val="000000"/>
+          <w:kern w:val="0"/>
+          <w:sz w:val="20"/>
+          <w:szCs w:val="20"/>
+        </w:rPr>
+        <w:t>isMatch</w:t>
+      </w:r>
+      <w:proofErr w:type="spellEnd"/>
+      <w:r>
+        <w:rPr>
+          <w:rFonts w:ascii="Consolas" w:eastAsia="宋体" w:hAnsi="Consolas" w:cs="宋体"/>
+          <w:color w:val="000000"/>
+          <w:kern w:val="0"/>
+          <w:sz w:val="20"/>
+          <w:szCs w:val="20"/>
+        </w:rPr>
+        <w:t>(</w:t>
+      </w:r>
+      <w:proofErr w:type="gramEnd"/>
+      <w:r>
+        <w:rPr>
+          <w:rFonts w:ascii="Consolas" w:eastAsia="宋体" w:hAnsi="Consolas" w:cs="宋体"/>
+          <w:color w:val="000000"/>
+          <w:kern w:val="0"/>
+          <w:sz w:val="20"/>
+          <w:szCs w:val="20"/>
+        </w:rPr>
+        <w:t>s,  </w:t>
+      </w:r>
+      <w:proofErr w:type="spellStart"/>
+      <w:r>
+        <w:rPr>
+          <w:rFonts w:ascii="Consolas" w:eastAsia="宋体" w:hAnsi="Consolas" w:cs="宋体"/>
+          <w:color w:val="000000"/>
+          <w:kern w:val="0"/>
+          <w:sz w:val="20"/>
+          <w:szCs w:val="20"/>
+        </w:rPr>
+        <w:t>p.substr</w:t>
+      </w:r>
+      <w:proofErr w:type="spellEnd"/>
+      <w:r>
+        <w:rPr>
+          <w:rFonts w:ascii="Consolas" w:eastAsia="宋体" w:hAnsi="Consolas" w:cs="宋体"/>
+          <w:color w:val="000000"/>
+          <w:kern w:val="0"/>
+          <w:sz w:val="20"/>
+          <w:szCs w:val="20"/>
+        </w:rPr>
+        <w:t>(</w:t>
+      </w:r>
+      <w:r>
+        <w:rPr>
+          <w:rFonts w:ascii="Consolas" w:eastAsia="宋体" w:hAnsi="Consolas" w:cs="宋体"/>
+          <w:color w:val="09885A"/>
+          <w:kern w:val="0"/>
+          <w:sz w:val="20"/>
+          <w:szCs w:val="20"/>
+        </w:rPr>
+        <w:t>2</w:t>
+      </w:r>
+      <w:r>
+        <w:rPr>
+          <w:rFonts w:ascii="Consolas" w:eastAsia="宋体" w:hAnsi="Consolas" w:cs="宋体"/>
+          <w:color w:val="000000"/>
+          <w:kern w:val="0"/>
+          <w:sz w:val="20"/>
+          <w:szCs w:val="20"/>
+        </w:rPr>
+        <w:t>, </w:t>
+      </w:r>
+      <w:proofErr w:type="spellStart"/>
+      <w:r>
+        <w:rPr>
+          <w:rFonts w:ascii="Consolas" w:eastAsia="宋体" w:hAnsi="Consolas" w:cs="宋体"/>
+          <w:color w:val="000000"/>
+          <w:kern w:val="0"/>
+          <w:sz w:val="20"/>
+          <w:szCs w:val="20"/>
+        </w:rPr>
+        <w:t>p.length</w:t>
+      </w:r>
+      <w:proofErr w:type="spellEnd"/>
+      <w:r>
+        <w:rPr>
+          <w:rFonts w:ascii="Consolas" w:eastAsia="宋体" w:hAnsi="Consolas" w:cs="宋体"/>
+          <w:color w:val="000000"/>
+          <w:kern w:val="0"/>
+          <w:sz w:val="20"/>
+          <w:szCs w:val="20"/>
+        </w:rPr>
+        <w:t>()-</w:t>
+      </w:r>
+      <w:r>
+        <w:rPr>
+          <w:rFonts w:ascii="Consolas" w:eastAsia="宋体" w:hAnsi="Consolas" w:cs="宋体"/>
+          <w:color w:val="09885A"/>
+          <w:kern w:val="0"/>
+          <w:sz w:val="20"/>
+          <w:szCs w:val="20"/>
+        </w:rPr>
+        <w:t>2</w:t>
+      </w:r>
+      <w:r>
+        <w:rPr>
+          <w:rFonts w:ascii="Consolas" w:eastAsia="宋体" w:hAnsi="Consolas" w:cs="宋体"/>
+          <w:color w:val="000000"/>
+          <w:kern w:val="0"/>
+          <w:sz w:val="20"/>
+          <w:szCs w:val="20"/>
+        </w:rPr>
+        <w:t>)) ||</w:t>
+      </w:r>
+    </w:p>
+    <w:p>
+      <w:pPr>
+        <w:widowControl/>
+        <w:shd w:val="clear" w:color="auto" w:fill="FFFFFE"/>
+        <w:spacing w:line="270" w:lineRule="atLeast"/>
+        <w:jc w:val="left"/>
+        <w:rPr>
+          <w:rFonts w:ascii="Consolas" w:eastAsia="宋体" w:hAnsi="Consolas" w:cs="宋体"/>
+          <w:color w:val="000000"/>
+          <w:kern w:val="0"/>
+          <w:sz w:val="20"/>
+          <w:szCs w:val="20"/>
+        </w:rPr>
+      </w:pPr>
+      <w:r>
+        <w:rPr>
+          <w:rFonts w:ascii="Consolas" w:eastAsia="宋体" w:hAnsi="Consolas" w:cs="宋体"/>
+          <w:color w:val="000000"/>
+          <w:kern w:val="0"/>
+          <w:sz w:val="20"/>
+          <w:szCs w:val="20"/>
+        </w:rPr>
+        <w:t>                (first_match &amp;&amp; </w:t>
+      </w:r>
+      <w:proofErr w:type="gramStart"/>
+      <w:r>
+        <w:rPr>
+          <w:rFonts w:ascii="Consolas" w:eastAsia="宋体" w:hAnsi="Consolas" w:cs="宋体"/>
+          <w:color w:val="000000"/>
+          <w:kern w:val="0"/>
+          <w:sz w:val="20"/>
+          <w:szCs w:val="20"/>
+        </w:rPr>
+        <w:t>isMatch(</w:t>
+      </w:r>
+      <w:proofErr w:type="gramEnd"/>
+      <w:r>
+        <w:rPr>
+          <w:rFonts w:ascii="Consolas" w:eastAsia="宋体" w:hAnsi="Consolas" w:cs="宋体"/>
+          <w:color w:val="000000"/>
+          <w:kern w:val="0"/>
+          <w:sz w:val="20"/>
+          <w:szCs w:val="20"/>
+        </w:rPr>
+        <w:t>s.substr(</w:t>
+      </w:r>
+      <w:r>
+        <w:rPr>
+          <w:rFonts w:ascii="Consolas" w:eastAsia="宋体" w:hAnsi="Consolas" w:cs="宋体"/>
+          <w:color w:val="09885A"/>
+          <w:kern w:val="0"/>
+          <w:sz w:val="20"/>
+          <w:szCs w:val="20"/>
+        </w:rPr>
+        <w:t>1</w:t>
+      </w:r>
+      <w:r>
+        <w:rPr>
+          <w:rFonts w:ascii="Consolas" w:eastAsia="宋体" w:hAnsi="Consolas" w:cs="宋体"/>
+          <w:color w:val="000000"/>
+          <w:kern w:val="0"/>
+          <w:sz w:val="20"/>
+          <w:szCs w:val="20"/>
+        </w:rPr>
+        <w:t>, s.length()-</w:t>
+      </w:r>
+      <w:r>
+        <w:rPr>
+          <w:rFonts w:ascii="Consolas" w:eastAsia="宋体" w:hAnsi="Consolas" w:cs="宋体"/>
+          <w:color w:val="09885A"/>
+          <w:kern w:val="0"/>
+          <w:sz w:val="20"/>
+          <w:szCs w:val="20"/>
+        </w:rPr>
+        <w:t>1</w:t>
+      </w:r>
+      <w:r>
+        <w:rPr>
+          <w:rFonts w:ascii="Consolas" w:eastAsia="宋体" w:hAnsi="Consolas" w:cs="宋体"/>
+          <w:color w:val="000000"/>
+          <w:kern w:val="0"/>
+          <w:sz w:val="20"/>
+          <w:szCs w:val="20"/>
+        </w:rPr>
+        <w:t>), p));</w:t>
+      </w:r>
+    </w:p>
+    <w:p>
+      <w:pPr>
+        <w:widowControl/>
+        <w:shd w:val="clear" w:color="auto" w:fill="FFFFFE"/>
+        <w:spacing w:line="270" w:lineRule="atLeast"/>
+        <w:jc w:val="left"/>
+        <w:rPr>
+          <w:rFonts w:ascii="Consolas" w:eastAsia="宋体" w:hAnsi="Consolas" w:cs="宋体"/>
+          <w:color w:val="000000"/>
+          <w:kern w:val="0"/>
+          <w:sz w:val="20"/>
+          <w:szCs w:val="20"/>
+        </w:rPr>
+      </w:pPr>
+      <w:r>
+        <w:rPr>
+          <w:rFonts w:ascii="Consolas" w:eastAsia="宋体" w:hAnsi="Consolas" w:cs="宋体"/>
+          <w:color w:val="000000"/>
+          <w:kern w:val="0"/>
+          <w:sz w:val="20"/>
+          <w:szCs w:val="20"/>
+        </w:rPr>
+        <w:t>        }</w:t>
+      </w:r>
+    </w:p>
+    <w:p>
+      <w:pPr>
+        <w:widowControl/>
+        <w:shd w:val="clear" w:color="auto" w:fill="FFFFFE"/>
+        <w:spacing w:line="270" w:lineRule="atLeast"/>
+        <w:jc w:val="left"/>
+        <w:rPr>
+          <w:rFonts w:ascii="Consolas" w:eastAsia="宋体" w:hAnsi="Consolas" w:cs="宋体"/>
+          <w:color w:val="000000"/>
+          <w:kern w:val="0"/>
+          <w:sz w:val="20"/>
+          <w:szCs w:val="20"/>
+        </w:rPr>
+      </w:pPr>
+      <w:r>
+        <w:rPr>
+          <w:rFonts w:ascii="Consolas" w:eastAsia="宋体" w:hAnsi="Consolas" w:cs="宋体"/>
+          <w:color w:val="000000"/>
+          <w:kern w:val="0"/>
+          <w:sz w:val="20"/>
+          <w:szCs w:val="20"/>
+        </w:rPr>
+        <w:t>        </w:t>
+      </w:r>
+      <w:r>
+        <w:rPr>
+          <w:rFonts w:ascii="Consolas" w:eastAsia="宋体" w:hAnsi="Consolas" w:cs="宋体"/>
+          <w:color w:val="0000FF"/>
+          <w:kern w:val="0"/>
+          <w:sz w:val="20"/>
+          <w:szCs w:val="20"/>
+        </w:rPr>
+        <w:t>else</w:t>
+      </w:r>
+    </w:p>
+    <w:p>
+      <w:pPr>
+        <w:widowControl/>
+        <w:shd w:val="clear" w:color="auto" w:fill="FFFFFE"/>
+        <w:spacing w:line="270" w:lineRule="atLeast"/>
+        <w:jc w:val="left"/>
+        <w:rPr>
+          <w:rFonts w:ascii="Consolas" w:eastAsia="宋体" w:hAnsi="Consolas" w:cs="宋体"/>
+          <w:color w:val="000000"/>
+          <w:kern w:val="0"/>
+          <w:sz w:val="20"/>
+          <w:szCs w:val="20"/>
+        </w:rPr>
+      </w:pPr>
+      <w:r>
+        <w:rPr>
+          <w:rFonts w:ascii="Consolas" w:eastAsia="宋体" w:hAnsi="Consolas" w:cs="宋体"/>
+          <w:color w:val="000000"/>
+          <w:kern w:val="0"/>
+          <w:sz w:val="20"/>
+          <w:szCs w:val="20"/>
+        </w:rPr>
+        <w:t>            </w:t>
+      </w:r>
+      <w:r>
+        <w:rPr>
+          <w:rFonts w:ascii="Consolas" w:eastAsia="宋体" w:hAnsi="Consolas" w:cs="宋体"/>
+          <w:color w:val="0000FF"/>
+          <w:kern w:val="0"/>
+          <w:sz w:val="20"/>
+          <w:szCs w:val="20"/>
+        </w:rPr>
+        <w:t>return</w:t>
+      </w:r>
+      <w:r>
+        <w:rPr>
+          <w:rFonts w:ascii="Consolas" w:eastAsia="宋体" w:hAnsi="Consolas" w:cs="宋体"/>
+          <w:color w:val="000000"/>
+          <w:kern w:val="0"/>
+          <w:sz w:val="20"/>
+          <w:szCs w:val="20"/>
+        </w:rPr>
+        <w:t> first_match &amp;&amp; </w:t>
+      </w:r>
+      <w:proofErr w:type="gramStart"/>
+      <w:r>
+        <w:rPr>
+          <w:rFonts w:ascii="Consolas" w:eastAsia="宋体" w:hAnsi="Consolas" w:cs="宋体"/>
+          <w:color w:val="000000"/>
+          <w:kern w:val="0"/>
+          <w:sz w:val="20"/>
+          <w:szCs w:val="20"/>
+        </w:rPr>
+        <w:t>isMatch(</w:t>
+      </w:r>
+      <w:proofErr w:type="gramEnd"/>
+      <w:r>
+        <w:rPr>
+          <w:rFonts w:ascii="Consolas" w:eastAsia="宋体" w:hAnsi="Consolas" w:cs="宋体"/>
+          <w:color w:val="000000"/>
+          <w:kern w:val="0"/>
+          <w:sz w:val="20"/>
+          <w:szCs w:val="20"/>
+        </w:rPr>
+        <w:t>s.substr(</w:t>
+      </w:r>
+      <w:r>
+        <w:rPr>
+          <w:rFonts w:ascii="Consolas" w:eastAsia="宋体" w:hAnsi="Consolas" w:cs="宋体"/>
+          <w:color w:val="09885A"/>
+          <w:kern w:val="0"/>
+          <w:sz w:val="20"/>
+          <w:szCs w:val="20"/>
+        </w:rPr>
+        <w:t>1</w:t>
+      </w:r>
+      <w:r>
+        <w:rPr>
+          <w:rFonts w:ascii="Consolas" w:eastAsia="宋体" w:hAnsi="Consolas" w:cs="宋体"/>
+          <w:color w:val="000000"/>
+          <w:kern w:val="0"/>
+          <w:sz w:val="20"/>
+          <w:szCs w:val="20"/>
+        </w:rPr>
+        <w:t>, s.length()-</w:t>
+      </w:r>
+      <w:r>
+        <w:rPr>
+          <w:rFonts w:ascii="Consolas" w:eastAsia="宋体" w:hAnsi="Consolas" w:cs="宋体"/>
+          <w:color w:val="09885A"/>
+          <w:kern w:val="0"/>
+          <w:sz w:val="20"/>
+          <w:szCs w:val="20"/>
+        </w:rPr>
+        <w:t>1</w:t>
+      </w:r>
+      <w:r>
+        <w:rPr>
+          <w:rFonts w:ascii="Consolas" w:eastAsia="宋体" w:hAnsi="Consolas" w:cs="宋体"/>
+          <w:color w:val="000000"/>
+          <w:kern w:val="0"/>
+          <w:sz w:val="20"/>
+          <w:szCs w:val="20"/>
+        </w:rPr>
+        <w:t>), p.substr(</w:t>
+      </w:r>
+      <w:r>
+        <w:rPr>
+          <w:rFonts w:ascii="Consolas" w:eastAsia="宋体" w:hAnsi="Consolas" w:cs="宋体"/>
+          <w:color w:val="09885A"/>
+          <w:kern w:val="0"/>
+          <w:sz w:val="20"/>
+          <w:szCs w:val="20"/>
+        </w:rPr>
+        <w:t>1</w:t>
+      </w:r>
+      <w:r>
+        <w:rPr>
+          <w:rFonts w:ascii="Consolas" w:eastAsia="宋体" w:hAnsi="Consolas" w:cs="宋体"/>
+          <w:color w:val="000000"/>
+          <w:kern w:val="0"/>
+          <w:sz w:val="20"/>
+          <w:szCs w:val="20"/>
+        </w:rPr>
+        <w:t>, p.length()-</w:t>
+      </w:r>
+      <w:r>
+        <w:rPr>
+          <w:rFonts w:ascii="Consolas" w:eastAsia="宋体" w:hAnsi="Consolas" w:cs="宋体"/>
+          <w:color w:val="09885A"/>
+          <w:kern w:val="0"/>
+          <w:sz w:val="20"/>
+          <w:szCs w:val="20"/>
+        </w:rPr>
+        <w:t>1</w:t>
+      </w:r>
+      <w:r>
+        <w:rPr>
+          <w:rFonts w:ascii="Consolas" w:eastAsia="宋体" w:hAnsi="Consolas" w:cs="宋体"/>
+          <w:color w:val="000000"/>
+          <w:kern w:val="0"/>
+          <w:sz w:val="20"/>
+          <w:szCs w:val="20"/>
+        </w:rPr>
+        <w:t>));</w:t>
+      </w:r>
+    </w:p>
+    <w:p>
+      <w:pPr>
+        <w:widowControl/>
+        <w:shd w:val="clear" w:color="auto" w:fill="FFFFFE"/>
+        <w:spacing w:line="270" w:lineRule="atLeast"/>
+        <w:jc w:val="left"/>
+        <w:rPr>
+          <w:rFonts w:ascii="Consolas" w:eastAsia="宋体" w:hAnsi="Consolas" w:cs="宋体"/>
+          <w:color w:val="000000"/>
+          <w:kern w:val="0"/>
+          <w:sz w:val="20"/>
+          <w:szCs w:val="20"/>
+        </w:rPr>
+      </w:pPr>
+      <w:r>
+        <w:rPr>
+          <w:rFonts w:ascii="Consolas" w:eastAsia="宋体" w:hAnsi="Consolas" w:cs="宋体"/>
+          <w:color w:val="000000"/>
+          <w:kern w:val="0"/>
+          <w:sz w:val="20"/>
+          <w:szCs w:val="20"/>
+        </w:rPr>
+        <w:t>    }</w:t>
+      </w:r>
+    </w:p>
+    <w:p>
+      <w:pPr>
+        <w:widowControl/>
+        <w:shd w:val="clear" w:color="auto" w:fill="FFFFFE"/>
+        <w:spacing w:line="270" w:lineRule="atLeast"/>
+        <w:jc w:val="left"/>
+        <w:rPr>
+          <w:rFonts w:ascii="Consolas" w:eastAsia="宋体" w:hAnsi="Consolas" w:cs="宋体"/>
+          <w:color w:val="000000"/>
+          <w:kern w:val="0"/>
+          <w:sz w:val="20"/>
+          <w:szCs w:val="20"/>
+        </w:rPr>
+      </w:pPr>
+      <w:r>
+        <w:rPr>
+          <w:rFonts w:ascii="Consolas" w:eastAsia="宋体" w:hAnsi="Consolas" w:cs="宋体"/>
+          <w:color w:val="000000"/>
+          <w:kern w:val="0"/>
+          <w:sz w:val="20"/>
+          <w:szCs w:val="20"/>
+        </w:rPr>
+        <w:t>};</w:t>
+      </w:r>
+    </w:p>
+    <w:p>
+      <w:pPr>
+        <w:widowControl/>
+        <w:shd w:val="clear" w:color="auto" w:fill="FFFFFE"/>
+        <w:spacing w:line="270" w:lineRule="atLeast"/>
+        <w:jc w:val="left"/>
+        <w:rPr>
+          <w:rFonts w:ascii="Consolas" w:eastAsia="宋体" w:hAnsi="Consolas" w:cs="宋体"/>
+          <w:color w:val="000000"/>
+          <w:kern w:val="0"/>
+          <w:sz w:val="20"/>
+          <w:szCs w:val="20"/>
+        </w:rPr>
+      </w:pPr>
+    </w:p>
+    <w:p>
+      <w:pPr>
+        <w:widowControl/>
+        <w:shd w:val="clear" w:color="auto" w:fill="FFFFFE"/>
+        <w:spacing w:line="270" w:lineRule="atLeast"/>
+        <w:jc w:val="left"/>
+        <w:rPr>
+          <w:rFonts w:ascii="Consolas" w:eastAsia="宋体" w:hAnsi="Consolas" w:cs="宋体"/>
+          <w:color w:val="000000"/>
+          <w:kern w:val="0"/>
+          <w:sz w:val="20"/>
+          <w:szCs w:val="20"/>
+        </w:rPr>
+      </w:pPr>
+      <w:r>
+        <w:rPr>
+          <w:rFonts w:ascii="Consolas" w:eastAsia="宋体" w:hAnsi="Consolas" w:cs="宋体" w:hint="eastAsia"/>
+          <w:color w:val="000000"/>
+          <w:kern w:val="0"/>
+          <w:sz w:val="20"/>
+          <w:szCs w:val="20"/>
+        </w:rPr>
+        <w:t>备忘录版本：</w:t>
+      </w:r>
+    </w:p>
+    <w:p>
+      <w:pPr>
+        <w:widowControl/>
+        <w:shd w:val="clear" w:color="auto" w:fill="FFFFFE"/>
+        <w:spacing w:line="270" w:lineRule="atLeast"/>
+        <w:jc w:val="left"/>
+        <w:rPr>
+          <w:rFonts w:ascii="Consolas" w:eastAsia="宋体" w:hAnsi="Consolas" w:cs="宋体"/>
+          <w:color w:val="000000"/>
+          <w:kern w:val="0"/>
+          <w:sz w:val="20"/>
+          <w:szCs w:val="20"/>
+        </w:rPr>
+      </w:pPr>
+      <w:r>
+        <w:rPr>
+          <w:rFonts w:ascii="Consolas" w:eastAsia="宋体" w:hAnsi="Consolas" w:cs="宋体"/>
+          <w:color w:val="0000FF"/>
+          <w:kern w:val="0"/>
+          <w:sz w:val="20"/>
+          <w:szCs w:val="20"/>
+        </w:rPr>
+        <w:t>class</w:t>
+      </w:r>
+      <w:r>
+        <w:rPr>
+          <w:rFonts w:ascii="Consolas" w:eastAsia="宋体" w:hAnsi="Consolas" w:cs="宋体"/>
+          <w:color w:val="000000"/>
+          <w:kern w:val="0"/>
+          <w:sz w:val="20"/>
+          <w:szCs w:val="20"/>
+        </w:rPr>
+        <w:t> Solution {</w:t>
+      </w:r>
+    </w:p>
+    <w:p>
+      <w:pPr>
+        <w:widowControl/>
+        <w:shd w:val="clear" w:color="auto" w:fill="FFFFFE"/>
+        <w:spacing w:line="270" w:lineRule="atLeast"/>
+        <w:jc w:val="left"/>
+        <w:rPr>
+          <w:rFonts w:ascii="Consolas" w:eastAsia="宋体" w:hAnsi="Consolas" w:cs="宋体"/>
+          <w:color w:val="000000"/>
+          <w:kern w:val="0"/>
+          <w:sz w:val="20"/>
+          <w:szCs w:val="20"/>
+        </w:rPr>
+      </w:pPr>
+      <w:r>
+        <w:rPr>
+          <w:rFonts w:ascii="Consolas" w:eastAsia="宋体" w:hAnsi="Consolas" w:cs="宋体"/>
+          <w:color w:val="0000FF"/>
+          <w:kern w:val="0"/>
+          <w:sz w:val="20"/>
+          <w:szCs w:val="20"/>
+        </w:rPr>
+        <w:t>public</w:t>
+      </w:r>
+      <w:r>
+        <w:rPr>
+          <w:rFonts w:ascii="Consolas" w:eastAsia="宋体" w:hAnsi="Consolas" w:cs="宋体"/>
+          <w:color w:val="000000"/>
+          <w:kern w:val="0"/>
+          <w:sz w:val="20"/>
+          <w:szCs w:val="20"/>
+        </w:rPr>
+        <w:t>:</w:t>
+      </w:r>
+    </w:p>
+    <w:p>
+      <w:pPr>
+        <w:widowControl/>
+        <w:shd w:val="clear" w:color="auto" w:fill="FFFFFE"/>
+        <w:spacing w:line="270" w:lineRule="atLeast"/>
+        <w:jc w:val="left"/>
+        <w:rPr>
+          <w:rFonts w:ascii="Consolas" w:eastAsia="宋体" w:hAnsi="Consolas" w:cs="宋体"/>
+          <w:color w:val="000000"/>
+          <w:kern w:val="0"/>
+          <w:sz w:val="20"/>
+          <w:szCs w:val="20"/>
+        </w:rPr>
+      </w:pPr>
+      <w:r>
+        <w:rPr>
+          <w:rFonts w:ascii="Consolas" w:eastAsia="宋体" w:hAnsi="Consolas" w:cs="宋体"/>
+          <w:color w:val="000000"/>
+          <w:kern w:val="0"/>
+          <w:sz w:val="20"/>
+          <w:szCs w:val="20"/>
+        </w:rPr>
+        <w:t>    </w:t>
+      </w:r>
+      <w:r>
+        <w:rPr>
+          <w:rFonts w:ascii="Consolas" w:eastAsia="宋体" w:hAnsi="Consolas" w:cs="宋体"/>
+          <w:color w:val="0000FF"/>
+          <w:kern w:val="0"/>
+          <w:sz w:val="20"/>
+          <w:szCs w:val="20"/>
+        </w:rPr>
+        <w:t>bool</w:t>
+      </w:r>
+      <w:r>
+        <w:rPr>
+          <w:rFonts w:ascii="Consolas" w:eastAsia="宋体" w:hAnsi="Consolas" w:cs="宋体"/>
+          <w:color w:val="000000"/>
+          <w:kern w:val="0"/>
+          <w:sz w:val="20"/>
+          <w:szCs w:val="20"/>
+        </w:rPr>
+        <w:t> </w:t>
+      </w:r>
+      <w:proofErr w:type="spellStart"/>
+      <w:proofErr w:type="gramStart"/>
+      <w:r>
+        <w:rPr>
+          <w:rFonts w:ascii="Consolas" w:eastAsia="宋体" w:hAnsi="Consolas" w:cs="宋体"/>
+          <w:color w:val="000000"/>
+          <w:kern w:val="0"/>
+          <w:sz w:val="20"/>
+          <w:szCs w:val="20"/>
+        </w:rPr>
+        <w:t>isMatch</w:t>
+      </w:r>
+      <w:proofErr w:type="spellEnd"/>
+      <w:r>
+        <w:rPr>
+          <w:rFonts w:ascii="Consolas" w:eastAsia="宋体" w:hAnsi="Consolas" w:cs="宋体"/>
+          <w:color w:val="000000"/>
+          <w:kern w:val="0"/>
+          <w:sz w:val="20"/>
+          <w:szCs w:val="20"/>
+        </w:rPr>
+        <w:t>(</w:t>
+      </w:r>
+      <w:proofErr w:type="gramEnd"/>
+      <w:r>
+        <w:rPr>
+          <w:rFonts w:ascii="Consolas" w:eastAsia="宋体" w:hAnsi="Consolas" w:cs="宋体"/>
+          <w:color w:val="000000"/>
+          <w:kern w:val="0"/>
+          <w:sz w:val="20"/>
+          <w:szCs w:val="20"/>
+        </w:rPr>
+        <w:t>string s, string p) {</w:t>
+      </w:r>
+    </w:p>
+    <w:p>
+      <w:pPr>
+        <w:widowControl/>
+        <w:shd w:val="clear" w:color="auto" w:fill="FFFFFE"/>
+        <w:spacing w:line="270" w:lineRule="atLeast"/>
+        <w:jc w:val="left"/>
+        <w:rPr>
+          <w:rFonts w:ascii="Consolas" w:eastAsia="宋体" w:hAnsi="Consolas" w:cs="宋体"/>
+          <w:color w:val="000000"/>
+          <w:kern w:val="0"/>
+          <w:sz w:val="20"/>
+          <w:szCs w:val="20"/>
+        </w:rPr>
+      </w:pPr>
+      <w:r>
+        <w:rPr>
+          <w:rFonts w:ascii="Consolas" w:eastAsia="宋体" w:hAnsi="Consolas" w:cs="宋体"/>
+          <w:color w:val="000000"/>
+          <w:kern w:val="0"/>
+          <w:sz w:val="20"/>
+          <w:szCs w:val="20"/>
+        </w:rPr>
+        <w:t>        </w:t>
+      </w:r>
+      <w:r>
+        <w:rPr>
+          <w:rFonts w:ascii="Consolas" w:eastAsia="宋体" w:hAnsi="Consolas" w:cs="宋体"/>
+          <w:color w:val="0000FF"/>
+          <w:kern w:val="0"/>
+          <w:sz w:val="20"/>
+          <w:szCs w:val="20"/>
+        </w:rPr>
+        <w:t>int</w:t>
+      </w:r>
+      <w:r>
+        <w:rPr>
+          <w:rFonts w:ascii="Consolas" w:eastAsia="宋体" w:hAnsi="Consolas" w:cs="宋体"/>
+          <w:color w:val="000000"/>
+          <w:kern w:val="0"/>
+          <w:sz w:val="20"/>
+          <w:szCs w:val="20"/>
+        </w:rPr>
+        <w:t> </w:t>
+      </w:r>
+      <w:proofErr w:type="spellStart"/>
+      <w:r>
+        <w:rPr>
+          <w:rFonts w:ascii="Consolas" w:eastAsia="宋体" w:hAnsi="Consolas" w:cs="宋体"/>
+          <w:color w:val="000000"/>
+          <w:kern w:val="0"/>
+          <w:sz w:val="20"/>
+          <w:szCs w:val="20"/>
+        </w:rPr>
+        <w:t>len_s</w:t>
+      </w:r>
+      <w:proofErr w:type="spellEnd"/>
+      <w:r>
+        <w:rPr>
+          <w:rFonts w:ascii="Consolas" w:eastAsia="宋体" w:hAnsi="Consolas" w:cs="宋体"/>
+          <w:color w:val="000000"/>
+          <w:kern w:val="0"/>
+          <w:sz w:val="20"/>
+          <w:szCs w:val="20"/>
+        </w:rPr>
+        <w:t> = </w:t>
+      </w:r>
+      <w:proofErr w:type="spellStart"/>
+      <w:proofErr w:type="gramStart"/>
+      <w:r>
+        <w:rPr>
+          <w:rFonts w:ascii="Consolas" w:eastAsia="宋体" w:hAnsi="Consolas" w:cs="宋体"/>
+          <w:color w:val="000000"/>
+          <w:kern w:val="0"/>
+          <w:sz w:val="20"/>
+          <w:szCs w:val="20"/>
+        </w:rPr>
+        <w:t>s.length</w:t>
+      </w:r>
+      <w:proofErr w:type="spellEnd"/>
+      <w:proofErr w:type="gramEnd"/>
+      <w:r>
+        <w:rPr>
+          <w:rFonts w:ascii="Consolas" w:eastAsia="宋体" w:hAnsi="Consolas" w:cs="宋体"/>
+          <w:color w:val="000000"/>
+          <w:kern w:val="0"/>
+          <w:sz w:val="20"/>
+          <w:szCs w:val="20"/>
+        </w:rPr>
+        <w:t>(), </w:t>
+      </w:r>
+      <w:proofErr w:type="spellStart"/>
+      <w:r>
+        <w:rPr>
+          <w:rFonts w:ascii="Consolas" w:eastAsia="宋体" w:hAnsi="Consolas" w:cs="宋体"/>
+          <w:color w:val="000000"/>
+          <w:kern w:val="0"/>
+          <w:sz w:val="20"/>
+          <w:szCs w:val="20"/>
+        </w:rPr>
+        <w:t>len_p</w:t>
+      </w:r>
+      <w:proofErr w:type="spellEnd"/>
+      <w:r>
+        <w:rPr>
+          <w:rFonts w:ascii="Consolas" w:eastAsia="宋体" w:hAnsi="Consolas" w:cs="宋体"/>
+          <w:color w:val="000000"/>
+          <w:kern w:val="0"/>
+          <w:sz w:val="20"/>
+          <w:szCs w:val="20"/>
+        </w:rPr>
+        <w:t> = </w:t>
+      </w:r>
+      <w:proofErr w:type="spellStart"/>
+      <w:r>
+        <w:rPr>
+          <w:rFonts w:ascii="Consolas" w:eastAsia="宋体" w:hAnsi="Consolas" w:cs="宋体"/>
+          <w:color w:val="000000"/>
+          <w:kern w:val="0"/>
+          <w:sz w:val="20"/>
+          <w:szCs w:val="20"/>
+        </w:rPr>
+        <w:t>p.length</w:t>
+      </w:r>
+      <w:proofErr w:type="spellEnd"/>
+      <w:r>
+        <w:rPr>
+          <w:rFonts w:ascii="Consolas" w:eastAsia="宋体" w:hAnsi="Consolas" w:cs="宋体"/>
+          <w:color w:val="000000"/>
+          <w:kern w:val="0"/>
+          <w:sz w:val="20"/>
+          <w:szCs w:val="20"/>
+        </w:rPr>
+        <w:t>();</w:t>
+      </w:r>
+    </w:p>
+    <w:p>
+      <w:pPr>
+        <w:widowControl/>
+        <w:shd w:val="clear" w:color="auto" w:fill="FFFFFE"/>
+        <w:spacing w:line="270" w:lineRule="atLeast"/>
+        <w:jc w:val="left"/>
+        <w:rPr>
+          <w:rFonts w:ascii="Consolas" w:eastAsia="宋体" w:hAnsi="Consolas" w:cs="宋体"/>
+          <w:color w:val="000000"/>
+          <w:kern w:val="0"/>
+          <w:sz w:val="20"/>
+          <w:szCs w:val="20"/>
+        </w:rPr>
+      </w:pPr>
+      <w:r>
+        <w:rPr>
+          <w:rFonts w:ascii="Consolas" w:eastAsia="宋体" w:hAnsi="Consolas" w:cs="宋体"/>
+          <w:color w:val="000000"/>
+          <w:kern w:val="0"/>
+          <w:sz w:val="20"/>
+          <w:szCs w:val="20"/>
+        </w:rPr>
+        <w:t>        vector&lt;vector&lt;</w:t>
+      </w:r>
+      <w:r>
+        <w:rPr>
+          <w:rFonts w:ascii="Consolas" w:eastAsia="宋体" w:hAnsi="Consolas" w:cs="宋体"/>
+          <w:color w:val="0000FF"/>
+          <w:kern w:val="0"/>
+          <w:sz w:val="20"/>
+          <w:szCs w:val="20"/>
+        </w:rPr>
+        <w:t>int</w:t>
+      </w:r>
+      <w:r>
+        <w:rPr>
+          <w:rFonts w:ascii="Consolas" w:eastAsia="宋体" w:hAnsi="Consolas" w:cs="宋体"/>
+          <w:color w:val="000000"/>
+          <w:kern w:val="0"/>
+          <w:sz w:val="20"/>
+          <w:szCs w:val="20"/>
+        </w:rPr>
+        <w:t>&gt;&gt; </w:t>
+      </w:r>
+      <w:proofErr w:type="gramStart"/>
+      <w:r>
+        <w:rPr>
+          <w:rFonts w:ascii="Consolas" w:eastAsia="宋体" w:hAnsi="Consolas" w:cs="宋体"/>
+          <w:color w:val="000000"/>
+          <w:kern w:val="0"/>
+          <w:sz w:val="20"/>
+          <w:szCs w:val="20"/>
+        </w:rPr>
+        <w:t>memo(</w:t>
+      </w:r>
+      <w:proofErr w:type="gramEnd"/>
+      <w:r>
+        <w:rPr>
+          <w:rFonts w:ascii="Consolas" w:eastAsia="宋体" w:hAnsi="Consolas" w:cs="宋体"/>
+          <w:color w:val="000000"/>
+          <w:kern w:val="0"/>
+          <w:sz w:val="20"/>
+          <w:szCs w:val="20"/>
+        </w:rPr>
+        <w:t>len_s+</w:t>
+      </w:r>
+      <w:r>
+        <w:rPr>
+          <w:rFonts w:ascii="Consolas" w:eastAsia="宋体" w:hAnsi="Consolas" w:cs="宋体"/>
+          <w:color w:val="09885A"/>
+          <w:kern w:val="0"/>
+          <w:sz w:val="20"/>
+          <w:szCs w:val="20"/>
+        </w:rPr>
+        <w:t>1</w:t>
+      </w:r>
+      <w:r>
+        <w:rPr>
+          <w:rFonts w:ascii="Consolas" w:eastAsia="宋体" w:hAnsi="Consolas" w:cs="宋体"/>
+          <w:color w:val="000000"/>
+          <w:kern w:val="0"/>
+          <w:sz w:val="20"/>
+          <w:szCs w:val="20"/>
+        </w:rPr>
+        <w:t>, vector&lt;</w:t>
+      </w:r>
+      <w:r>
+        <w:rPr>
+          <w:rFonts w:ascii="Consolas" w:eastAsia="宋体" w:hAnsi="Consolas" w:cs="宋体"/>
+          <w:color w:val="0000FF"/>
+          <w:kern w:val="0"/>
+          <w:sz w:val="20"/>
+          <w:szCs w:val="20"/>
+        </w:rPr>
+        <w:t>int</w:t>
+      </w:r>
+      <w:r>
+        <w:rPr>
+          <w:rFonts w:ascii="Consolas" w:eastAsia="宋体" w:hAnsi="Consolas" w:cs="宋体"/>
+          <w:color w:val="000000"/>
+          <w:kern w:val="0"/>
+          <w:sz w:val="20"/>
+          <w:szCs w:val="20"/>
+        </w:rPr>
+        <w:t>&gt;(len_p+</w:t>
+      </w:r>
+      <w:r>
+        <w:rPr>
+          <w:rFonts w:ascii="Consolas" w:eastAsia="宋体" w:hAnsi="Consolas" w:cs="宋体"/>
+          <w:color w:val="09885A"/>
+          <w:kern w:val="0"/>
+          <w:sz w:val="20"/>
+          <w:szCs w:val="20"/>
+        </w:rPr>
+        <w:t>1</w:t>
+      </w:r>
+      <w:r>
+        <w:rPr>
+          <w:rFonts w:ascii="Consolas" w:eastAsia="宋体" w:hAnsi="Consolas" w:cs="宋体"/>
+          <w:color w:val="000000"/>
+          <w:kern w:val="0"/>
+          <w:sz w:val="20"/>
+          <w:szCs w:val="20"/>
+        </w:rPr>
+        <w:t>, -</w:t>
+      </w:r>
+      <w:r>
+        <w:rPr>
+          <w:rFonts w:ascii="Consolas" w:eastAsia="宋体" w:hAnsi="Consolas" w:cs="宋体"/>
+          <w:color w:val="09885A"/>
+          <w:kern w:val="0"/>
+          <w:sz w:val="20"/>
+          <w:szCs w:val="20"/>
+        </w:rPr>
+        <w:t>1</w:t>
+      </w:r>
+      <w:r>
+        <w:rPr>
+          <w:rFonts w:ascii="Consolas" w:eastAsia="宋体" w:hAnsi="Consolas" w:cs="宋体"/>
+          <w:color w:val="000000"/>
+          <w:kern w:val="0"/>
+          <w:sz w:val="20"/>
+          <w:szCs w:val="20"/>
+        </w:rPr>
+        <w:t>));</w:t>
+      </w:r>
+    </w:p>
+    <w:p>
+      <w:pPr>
+        <w:widowControl/>
+        <w:shd w:val="clear" w:color="auto" w:fill="FFFFFE"/>
+        <w:spacing w:line="270" w:lineRule="atLeast"/>
+        <w:jc w:val="left"/>
+        <w:rPr>
+          <w:rFonts w:ascii="Consolas" w:eastAsia="宋体" w:hAnsi="Consolas" w:cs="宋体"/>
+          <w:color w:val="000000"/>
+          <w:kern w:val="0"/>
+          <w:sz w:val="20"/>
+          <w:szCs w:val="20"/>
+        </w:rPr>
+      </w:pPr>
+    </w:p>
+    <w:p>
+      <w:pPr>
+        <w:widowControl/>
+        <w:shd w:val="clear" w:color="auto" w:fill="FFFFFE"/>
+        <w:spacing w:line="270" w:lineRule="atLeast"/>
+        <w:jc w:val="left"/>
+        <w:rPr>
+          <w:rFonts w:ascii="Consolas" w:eastAsia="宋体" w:hAnsi="Consolas" w:cs="宋体"/>
+          <w:color w:val="000000"/>
+          <w:kern w:val="0"/>
+          <w:sz w:val="20"/>
+          <w:szCs w:val="20"/>
+        </w:rPr>
+      </w:pPr>
+      <w:r>
+        <w:rPr>
+          <w:rFonts w:ascii="Consolas" w:eastAsia="宋体" w:hAnsi="Consolas" w:cs="宋体"/>
+          <w:color w:val="000000"/>
+          <w:kern w:val="0"/>
+          <w:sz w:val="20"/>
+          <w:szCs w:val="20"/>
+        </w:rPr>
+        <w:t>        </w:t>
+      </w:r>
+      <w:r>
+        <w:rPr>
+          <w:rFonts w:ascii="Consolas" w:eastAsia="宋体" w:hAnsi="Consolas" w:cs="宋体"/>
+          <w:color w:val="0000FF"/>
+          <w:kern w:val="0"/>
+          <w:sz w:val="20"/>
+          <w:szCs w:val="20"/>
+        </w:rPr>
+        <w:t>return</w:t>
+      </w:r>
+      <w:r>
+        <w:rPr>
+          <w:rFonts w:ascii="Consolas" w:eastAsia="宋体" w:hAnsi="Consolas" w:cs="宋体"/>
+          <w:color w:val="000000"/>
+          <w:kern w:val="0"/>
+          <w:sz w:val="20"/>
+          <w:szCs w:val="20"/>
+        </w:rPr>
+        <w:t> </w:t>
+      </w:r>
+      <w:proofErr w:type="spellStart"/>
+      <w:proofErr w:type="gramStart"/>
+      <w:r>
+        <w:rPr>
+          <w:rFonts w:ascii="Consolas" w:eastAsia="宋体" w:hAnsi="Consolas" w:cs="宋体"/>
+          <w:color w:val="000000"/>
+          <w:kern w:val="0"/>
+          <w:sz w:val="20"/>
+          <w:szCs w:val="20"/>
+        </w:rPr>
+        <w:t>isMatchHelper</w:t>
+      </w:r>
+      <w:proofErr w:type="spellEnd"/>
+      <w:r>
+        <w:rPr>
+          <w:rFonts w:ascii="Consolas" w:eastAsia="宋体" w:hAnsi="Consolas" w:cs="宋体"/>
+          <w:color w:val="000000"/>
+          <w:kern w:val="0"/>
+          <w:sz w:val="20"/>
+          <w:szCs w:val="20"/>
+        </w:rPr>
+        <w:t>(</w:t>
+      </w:r>
+      <w:proofErr w:type="gramEnd"/>
+      <w:r>
+        <w:rPr>
+          <w:rFonts w:ascii="Consolas" w:eastAsia="宋体" w:hAnsi="Consolas" w:cs="宋体"/>
+          <w:color w:val="000000"/>
+          <w:kern w:val="0"/>
+          <w:sz w:val="20"/>
+          <w:szCs w:val="20"/>
+        </w:rPr>
+        <w:t>s, p, </w:t>
+      </w:r>
+      <w:r>
+        <w:rPr>
+          <w:rFonts w:ascii="Consolas" w:eastAsia="宋体" w:hAnsi="Consolas" w:cs="宋体"/>
+          <w:color w:val="09885A"/>
+          <w:kern w:val="0"/>
+          <w:sz w:val="20"/>
+          <w:szCs w:val="20"/>
+        </w:rPr>
+        <w:t>0</w:t>
+      </w:r>
+      <w:r>
+        <w:rPr>
+          <w:rFonts w:ascii="Consolas" w:eastAsia="宋体" w:hAnsi="Consolas" w:cs="宋体"/>
+          <w:color w:val="000000"/>
+          <w:kern w:val="0"/>
+          <w:sz w:val="20"/>
+          <w:szCs w:val="20"/>
+        </w:rPr>
+        <w:t>, </w:t>
+      </w:r>
+      <w:r>
+        <w:rPr>
+          <w:rFonts w:ascii="Consolas" w:eastAsia="宋体" w:hAnsi="Consolas" w:cs="宋体"/>
+          <w:color w:val="09885A"/>
+          <w:kern w:val="0"/>
+          <w:sz w:val="20"/>
+          <w:szCs w:val="20"/>
+        </w:rPr>
+        <w:t>0</w:t>
+      </w:r>
+      <w:r>
+        <w:rPr>
+          <w:rFonts w:ascii="Consolas" w:eastAsia="宋体" w:hAnsi="Consolas" w:cs="宋体"/>
+          <w:color w:val="000000"/>
+          <w:kern w:val="0"/>
+          <w:sz w:val="20"/>
+          <w:szCs w:val="20"/>
+        </w:rPr>
+        <w:t>, memo);</w:t>
+      </w:r>
+    </w:p>
+    <w:p>
+      <w:pPr>
+        <w:widowControl/>
+        <w:shd w:val="clear" w:color="auto" w:fill="FFFFFE"/>
+        <w:spacing w:line="270" w:lineRule="atLeast"/>
+        <w:jc w:val="left"/>
+        <w:rPr>
+          <w:rFonts w:ascii="Consolas" w:eastAsia="宋体" w:hAnsi="Consolas" w:cs="宋体"/>
+          <w:color w:val="000000"/>
+          <w:kern w:val="0"/>
+          <w:sz w:val="20"/>
+          <w:szCs w:val="20"/>
+        </w:rPr>
+      </w:pPr>
+      <w:r>
+        <w:rPr>
+          <w:rFonts w:ascii="Consolas" w:eastAsia="宋体" w:hAnsi="Consolas" w:cs="宋体"/>
+          <w:color w:val="000000"/>
+          <w:kern w:val="0"/>
+          <w:sz w:val="20"/>
+          <w:szCs w:val="20"/>
+        </w:rPr>
+        <w:t>    }</w:t>
+      </w:r>
+    </w:p>
+    <w:p>
+      <w:pPr>
+        <w:widowControl/>
+        <w:shd w:val="clear" w:color="auto" w:fill="FFFFFE"/>
+        <w:spacing w:line="270" w:lineRule="atLeast"/>
+        <w:jc w:val="left"/>
+        <w:rPr>
+          <w:rFonts w:ascii="Consolas" w:eastAsia="宋体" w:hAnsi="Consolas" w:cs="宋体"/>
+          <w:color w:val="000000"/>
+          <w:kern w:val="0"/>
+          <w:sz w:val="20"/>
+          <w:szCs w:val="20"/>
+        </w:rPr>
+      </w:pPr>
+    </w:p>
+    <w:p>
+      <w:pPr>
+        <w:widowControl/>
+        <w:shd w:val="clear" w:color="auto" w:fill="FFFFFE"/>
+        <w:spacing w:line="270" w:lineRule="atLeast"/>
+        <w:jc w:val="left"/>
+        <w:rPr>
+          <w:rFonts w:ascii="Consolas" w:eastAsia="宋体" w:hAnsi="Consolas" w:cs="宋体"/>
+          <w:color w:val="000000"/>
+          <w:kern w:val="0"/>
+          <w:sz w:val="20"/>
+          <w:szCs w:val="20"/>
+        </w:rPr>
+      </w:pPr>
+      <w:r>
+        <w:rPr>
+          <w:rFonts w:ascii="Consolas" w:eastAsia="宋体" w:hAnsi="Consolas" w:cs="宋体"/>
+          <w:color w:val="000000"/>
+          <w:kern w:val="0"/>
+          <w:sz w:val="20"/>
+          <w:szCs w:val="20"/>
+        </w:rPr>
+        <w:t>    </w:t>
+      </w:r>
+      <w:r>
+        <w:rPr>
+          <w:rFonts w:ascii="Consolas" w:eastAsia="宋体" w:hAnsi="Consolas" w:cs="宋体"/>
+          <w:color w:val="0000FF"/>
+          <w:kern w:val="0"/>
+          <w:sz w:val="20"/>
+          <w:szCs w:val="20"/>
+        </w:rPr>
+        <w:t>bool</w:t>
+      </w:r>
+      <w:r>
+        <w:rPr>
+          <w:rFonts w:ascii="Consolas" w:eastAsia="宋体" w:hAnsi="Consolas" w:cs="宋体"/>
+          <w:color w:val="000000"/>
+          <w:kern w:val="0"/>
+          <w:sz w:val="20"/>
+          <w:szCs w:val="20"/>
+        </w:rPr>
+        <w:t> </w:t>
+      </w:r>
+      <w:proofErr w:type="gramStart"/>
+      <w:r>
+        <w:rPr>
+          <w:rFonts w:ascii="Consolas" w:eastAsia="宋体" w:hAnsi="Consolas" w:cs="宋体"/>
+          <w:color w:val="000000"/>
+          <w:kern w:val="0"/>
+          <w:sz w:val="20"/>
+          <w:szCs w:val="20"/>
+        </w:rPr>
+        <w:t>isMatchHelper(</w:t>
+      </w:r>
+      <w:proofErr w:type="gramEnd"/>
+      <w:r>
+        <w:rPr>
+          <w:rFonts w:ascii="Consolas" w:eastAsia="宋体" w:hAnsi="Consolas" w:cs="宋体"/>
+          <w:color w:val="0000FF"/>
+          <w:kern w:val="0"/>
+          <w:sz w:val="20"/>
+          <w:szCs w:val="20"/>
+        </w:rPr>
+        <w:t>const</w:t>
+      </w:r>
+      <w:r>
+        <w:rPr>
+          <w:rFonts w:ascii="Consolas" w:eastAsia="宋体" w:hAnsi="Consolas" w:cs="宋体"/>
+          <w:color w:val="000000"/>
+          <w:kern w:val="0"/>
+          <w:sz w:val="20"/>
+          <w:szCs w:val="20"/>
+        </w:rPr>
+        <w:t> string&amp; s, </w:t>
+      </w:r>
+      <w:r>
+        <w:rPr>
+          <w:rFonts w:ascii="Consolas" w:eastAsia="宋体" w:hAnsi="Consolas" w:cs="宋体"/>
+          <w:color w:val="0000FF"/>
+          <w:kern w:val="0"/>
+          <w:sz w:val="20"/>
+          <w:szCs w:val="20"/>
+        </w:rPr>
+        <w:t>const</w:t>
+      </w:r>
+      <w:r>
+        <w:rPr>
+          <w:rFonts w:ascii="Consolas" w:eastAsia="宋体" w:hAnsi="Consolas" w:cs="宋体"/>
+          <w:color w:val="000000"/>
+          <w:kern w:val="0"/>
+          <w:sz w:val="20"/>
+          <w:szCs w:val="20"/>
+        </w:rPr>
+        <w:t> string&amp; p, </w:t>
+      </w:r>
+      <w:r>
+        <w:rPr>
+          <w:rFonts w:ascii="Consolas" w:eastAsia="宋体" w:hAnsi="Consolas" w:cs="宋体"/>
+          <w:color w:val="0000FF"/>
+          <w:kern w:val="0"/>
+          <w:sz w:val="20"/>
+          <w:szCs w:val="20"/>
+        </w:rPr>
+        <w:t>int</w:t>
+      </w:r>
+      <w:r>
+        <w:rPr>
+          <w:rFonts w:ascii="Consolas" w:eastAsia="宋体" w:hAnsi="Consolas" w:cs="宋体"/>
+          <w:color w:val="000000"/>
+          <w:kern w:val="0"/>
+          <w:sz w:val="20"/>
+          <w:szCs w:val="20"/>
+        </w:rPr>
+        <w:t> i, </w:t>
+      </w:r>
+      <w:r>
+        <w:rPr>
+          <w:rFonts w:ascii="Consolas" w:eastAsia="宋体" w:hAnsi="Consolas" w:cs="宋体"/>
+          <w:color w:val="0000FF"/>
+          <w:kern w:val="0"/>
+          <w:sz w:val="20"/>
+          <w:szCs w:val="20"/>
+        </w:rPr>
+        <w:t>int</w:t>
+      </w:r>
+      <w:r>
+        <w:rPr>
+          <w:rFonts w:ascii="Consolas" w:eastAsia="宋体" w:hAnsi="Consolas" w:cs="宋体"/>
+          <w:color w:val="000000"/>
+          <w:kern w:val="0"/>
+          <w:sz w:val="20"/>
+          <w:szCs w:val="20"/>
+        </w:rPr>
+        <w:t> j, vector&lt;vector&lt;</w:t>
+      </w:r>
+      <w:r>
+        <w:rPr>
+          <w:rFonts w:ascii="Consolas" w:eastAsia="宋体" w:hAnsi="Consolas" w:cs="宋体"/>
+          <w:color w:val="0000FF"/>
+          <w:kern w:val="0"/>
+          <w:sz w:val="20"/>
+          <w:szCs w:val="20"/>
+        </w:rPr>
+        <w:t>int</w:t>
+      </w:r>
+      <w:r>
+        <w:rPr>
+          <w:rFonts w:ascii="Consolas" w:eastAsia="宋体" w:hAnsi="Consolas" w:cs="宋体"/>
+          <w:color w:val="000000"/>
+          <w:kern w:val="0"/>
+          <w:sz w:val="20"/>
+          <w:szCs w:val="20"/>
+        </w:rPr>
+        <w:t>&gt;&gt;&amp; memo) {</w:t>
+      </w:r>
+    </w:p>
+    <w:p>
+      <w:pPr>
+        <w:widowControl/>
+        <w:shd w:val="clear" w:color="auto" w:fill="FFFFFE"/>
+        <w:spacing w:line="270" w:lineRule="atLeast"/>
+        <w:jc w:val="left"/>
+        <w:rPr>
+          <w:rFonts w:ascii="Consolas" w:eastAsia="宋体" w:hAnsi="Consolas" w:cs="宋体"/>
+          <w:color w:val="000000"/>
+          <w:kern w:val="0"/>
+          <w:sz w:val="20"/>
+          <w:szCs w:val="20"/>
+        </w:rPr>
+      </w:pPr>
+      <w:r>
+        <w:rPr>
+          <w:rFonts w:ascii="Consolas" w:eastAsia="宋体" w:hAnsi="Consolas" w:cs="宋体"/>
+          <w:color w:val="000000"/>
+          <w:kern w:val="0"/>
+          <w:sz w:val="20"/>
+          <w:szCs w:val="20"/>
+        </w:rPr>
+        <w:t>        </w:t>
+      </w:r>
+      <w:r>
+        <w:rPr>
+          <w:rFonts w:ascii="Consolas" w:eastAsia="宋体" w:hAnsi="Consolas" w:cs="宋体"/>
+          <w:color w:val="0000FF"/>
+          <w:kern w:val="0"/>
+          <w:sz w:val="20"/>
+          <w:szCs w:val="20"/>
+        </w:rPr>
+        <w:t>if</w:t>
+      </w:r>
+      <w:r>
+        <w:rPr>
+          <w:rFonts w:ascii="Consolas" w:eastAsia="宋体" w:hAnsi="Consolas" w:cs="宋体"/>
+          <w:color w:val="000000"/>
+          <w:kern w:val="0"/>
+          <w:sz w:val="20"/>
+          <w:szCs w:val="20"/>
+        </w:rPr>
+        <w:t>(memo[</w:t>
+      </w:r>
+      <w:proofErr w:type="spellStart"/>
+      <w:r>
+        <w:rPr>
+          <w:rFonts w:ascii="Consolas" w:eastAsia="宋体" w:hAnsi="Consolas" w:cs="宋体"/>
+          <w:color w:val="000000"/>
+          <w:kern w:val="0"/>
+          <w:sz w:val="20"/>
+          <w:szCs w:val="20"/>
+        </w:rPr>
+        <w:t>i</w:t>
+      </w:r>
+      <w:proofErr w:type="spellEnd"/>
+      <w:r>
+        <w:rPr>
+          <w:rFonts w:ascii="Consolas" w:eastAsia="宋体" w:hAnsi="Consolas" w:cs="宋体"/>
+          <w:color w:val="000000"/>
+          <w:kern w:val="0"/>
+          <w:sz w:val="20"/>
+          <w:szCs w:val="20"/>
+        </w:rPr>
+        <w:t>][j</w:t>
+      </w:r>
+      <w:proofErr w:type="gramStart"/>
+      <w:r>
+        <w:rPr>
+          <w:rFonts w:ascii="Consolas" w:eastAsia="宋体" w:hAnsi="Consolas" w:cs="宋体"/>
+          <w:color w:val="000000"/>
+          <w:kern w:val="0"/>
+          <w:sz w:val="20"/>
+          <w:szCs w:val="20"/>
+        </w:rPr>
+        <w:t>] !</w:t>
+      </w:r>
+      <w:proofErr w:type="gramEnd"/>
+      <w:r>
+        <w:rPr>
+          <w:rFonts w:ascii="Consolas" w:eastAsia="宋体" w:hAnsi="Consolas" w:cs="宋体"/>
+          <w:color w:val="000000"/>
+          <w:kern w:val="0"/>
+          <w:sz w:val="20"/>
+          <w:szCs w:val="20"/>
+        </w:rPr>
+        <w:t>= -</w:t>
+      </w:r>
+      <w:r>
+        <w:rPr>
+          <w:rFonts w:ascii="Consolas" w:eastAsia="宋体" w:hAnsi="Consolas" w:cs="宋体"/>
+          <w:color w:val="09885A"/>
+          <w:kern w:val="0"/>
+          <w:sz w:val="20"/>
+          <w:szCs w:val="20"/>
+        </w:rPr>
+        <w:t>1</w:t>
+      </w:r>
+      <w:r>
+        <w:rPr>
+          <w:rFonts w:ascii="Consolas" w:eastAsia="宋体" w:hAnsi="Consolas" w:cs="宋体"/>
+          <w:color w:val="000000"/>
+          <w:kern w:val="0"/>
+          <w:sz w:val="20"/>
+          <w:szCs w:val="20"/>
+        </w:rPr>
+        <w:t>) </w:t>
+      </w:r>
+      <w:r>
+        <w:rPr>
+          <w:rFonts w:ascii="Consolas" w:eastAsia="宋体" w:hAnsi="Consolas" w:cs="宋体"/>
+          <w:color w:val="0000FF"/>
+          <w:kern w:val="0"/>
+          <w:sz w:val="20"/>
+          <w:szCs w:val="20"/>
+        </w:rPr>
+        <w:t>return</w:t>
+      </w:r>
+      <w:r>
+        <w:rPr>
+          <w:rFonts w:ascii="Consolas" w:eastAsia="宋体" w:hAnsi="Consolas" w:cs="宋体"/>
+          <w:color w:val="000000"/>
+          <w:kern w:val="0"/>
+          <w:sz w:val="20"/>
+          <w:szCs w:val="20"/>
+        </w:rPr>
+        <w:t> (</w:t>
+      </w:r>
+      <w:r>
+        <w:rPr>
+          <w:rFonts w:ascii="Consolas" w:eastAsia="宋体" w:hAnsi="Consolas" w:cs="宋体"/>
+          <w:color w:val="0000FF"/>
+          <w:kern w:val="0"/>
+          <w:sz w:val="20"/>
+          <w:szCs w:val="20"/>
+        </w:rPr>
+        <w:t>bool</w:t>
+      </w:r>
+      <w:r>
+        <w:rPr>
+          <w:rFonts w:ascii="Consolas" w:eastAsia="宋体" w:hAnsi="Consolas" w:cs="宋体"/>
+          <w:color w:val="000000"/>
+          <w:kern w:val="0"/>
+          <w:sz w:val="20"/>
+          <w:szCs w:val="20"/>
+        </w:rPr>
+        <w:t>)memo[</w:t>
+      </w:r>
+      <w:proofErr w:type="spellStart"/>
+      <w:r>
+        <w:rPr>
+          <w:rFonts w:ascii="Consolas" w:eastAsia="宋体" w:hAnsi="Consolas" w:cs="宋体"/>
+          <w:color w:val="000000"/>
+          <w:kern w:val="0"/>
+          <w:sz w:val="20"/>
+          <w:szCs w:val="20"/>
+        </w:rPr>
+        <w:t>i</w:t>
+      </w:r>
+      <w:proofErr w:type="spellEnd"/>
+      <w:r>
+        <w:rPr>
+          <w:rFonts w:ascii="Consolas" w:eastAsia="宋体" w:hAnsi="Consolas" w:cs="宋体"/>
+          <w:color w:val="000000"/>
+          <w:kern w:val="0"/>
+          <w:sz w:val="20"/>
+          <w:szCs w:val="20"/>
+        </w:rPr>
+        <w:t>][j];</w:t>
+      </w:r>
+    </w:p>
+    <w:p>
+      <w:pPr>
+        <w:widowControl/>
+        <w:shd w:val="clear" w:color="auto" w:fill="FFFFFE"/>
+        <w:spacing w:line="270" w:lineRule="atLeast"/>
+        <w:jc w:val="left"/>
+        <w:rPr>
+          <w:rFonts w:ascii="Consolas" w:eastAsia="宋体" w:hAnsi="Consolas" w:cs="宋体"/>
+          <w:color w:val="000000"/>
+          <w:kern w:val="0"/>
+          <w:sz w:val="20"/>
+          <w:szCs w:val="20"/>
+        </w:rPr>
+      </w:pPr>
+      <w:r>
+        <w:rPr>
+          <w:rFonts w:ascii="Consolas" w:eastAsia="宋体" w:hAnsi="Consolas" w:cs="宋体"/>
+          <w:color w:val="000000"/>
+          <w:kern w:val="0"/>
+          <w:sz w:val="20"/>
+          <w:szCs w:val="20"/>
+        </w:rPr>
+        <w:t>        </w:t>
+      </w:r>
+      <w:proofErr w:type="gramStart"/>
+      <w:r>
+        <w:rPr>
+          <w:rFonts w:ascii="Consolas" w:eastAsia="宋体" w:hAnsi="Consolas" w:cs="宋体"/>
+          <w:color w:val="0000FF"/>
+          <w:kern w:val="0"/>
+          <w:sz w:val="20"/>
+          <w:szCs w:val="20"/>
+        </w:rPr>
+        <w:t>if</w:t>
+      </w:r>
+      <w:r>
+        <w:rPr>
+          <w:rFonts w:ascii="Consolas" w:eastAsia="宋体" w:hAnsi="Consolas" w:cs="宋体"/>
+          <w:color w:val="000000"/>
+          <w:kern w:val="0"/>
+          <w:sz w:val="20"/>
+          <w:szCs w:val="20"/>
+        </w:rPr>
+        <w:t>(</w:t>
+      </w:r>
+      <w:proofErr w:type="gramEnd"/>
+      <w:r>
+        <w:rPr>
+          <w:rFonts w:ascii="Consolas" w:eastAsia="宋体" w:hAnsi="Consolas" w:cs="宋体"/>
+          <w:color w:val="000000"/>
+          <w:kern w:val="0"/>
+          <w:sz w:val="20"/>
+          <w:szCs w:val="20"/>
+        </w:rPr>
+        <w:t>j == </w:t>
+      </w:r>
+      <w:proofErr w:type="spellStart"/>
+      <w:r>
+        <w:rPr>
+          <w:rFonts w:ascii="Consolas" w:eastAsia="宋体" w:hAnsi="Consolas" w:cs="宋体"/>
+          <w:color w:val="000000"/>
+          <w:kern w:val="0"/>
+          <w:sz w:val="20"/>
+          <w:szCs w:val="20"/>
+        </w:rPr>
+        <w:t>p.length</w:t>
+      </w:r>
+      <w:proofErr w:type="spellEnd"/>
+      <w:r>
+        <w:rPr>
+          <w:rFonts w:ascii="Consolas" w:eastAsia="宋体" w:hAnsi="Consolas" w:cs="宋体"/>
+          <w:color w:val="000000"/>
+          <w:kern w:val="0"/>
+          <w:sz w:val="20"/>
+          <w:szCs w:val="20"/>
+        </w:rPr>
+        <w:t>()) </w:t>
+      </w:r>
+      <w:r>
+        <w:rPr>
+          <w:rFonts w:ascii="Consolas" w:eastAsia="宋体" w:hAnsi="Consolas" w:cs="宋体"/>
+          <w:color w:val="0000FF"/>
+          <w:kern w:val="0"/>
+          <w:sz w:val="20"/>
+          <w:szCs w:val="20"/>
+        </w:rPr>
+        <w:t>return</w:t>
+      </w:r>
+      <w:r>
+        <w:rPr>
+          <w:rFonts w:ascii="Consolas" w:eastAsia="宋体" w:hAnsi="Consolas" w:cs="宋体"/>
+          <w:color w:val="000000"/>
+          <w:kern w:val="0"/>
+          <w:sz w:val="20"/>
+          <w:szCs w:val="20"/>
+        </w:rPr>
+        <w:t> </w:t>
+      </w:r>
+      <w:proofErr w:type="spellStart"/>
+      <w:r>
+        <w:rPr>
+          <w:rFonts w:ascii="Consolas" w:eastAsia="宋体" w:hAnsi="Consolas" w:cs="宋体"/>
+          <w:color w:val="000000"/>
+          <w:kern w:val="0"/>
+          <w:sz w:val="20"/>
+          <w:szCs w:val="20"/>
+        </w:rPr>
+        <w:t>i</w:t>
+      </w:r>
+      <w:proofErr w:type="spellEnd"/>
+      <w:r>
+        <w:rPr>
+          <w:rFonts w:ascii="Consolas" w:eastAsia="宋体" w:hAnsi="Consolas" w:cs="宋体"/>
+          <w:color w:val="000000"/>
+          <w:kern w:val="0"/>
+          <w:sz w:val="20"/>
+          <w:szCs w:val="20"/>
+        </w:rPr>
+        <w:t> == </w:t>
+      </w:r>
+      <w:proofErr w:type="spellStart"/>
+      <w:r>
+        <w:rPr>
+          <w:rFonts w:ascii="Consolas" w:eastAsia="宋体" w:hAnsi="Consolas" w:cs="宋体"/>
+          <w:color w:val="000000"/>
+          <w:kern w:val="0"/>
+          <w:sz w:val="20"/>
+          <w:szCs w:val="20"/>
+        </w:rPr>
+        <w:t>s.length</w:t>
+      </w:r>
+      <w:proofErr w:type="spellEnd"/>
+      <w:r>
+        <w:rPr>
+          <w:rFonts w:ascii="Consolas" w:eastAsia="宋体" w:hAnsi="Consolas" w:cs="宋体"/>
+          <w:color w:val="000000"/>
+          <w:kern w:val="0"/>
+          <w:sz w:val="20"/>
+          <w:szCs w:val="20"/>
+        </w:rPr>
+        <w:t>();</w:t>
+      </w:r>
+    </w:p>
+    <w:p>
+      <w:pPr>
+        <w:widowControl/>
+        <w:shd w:val="clear" w:color="auto" w:fill="FFFFFE"/>
+        <w:spacing w:line="270" w:lineRule="atLeast"/>
+        <w:jc w:val="left"/>
+        <w:rPr>
+          <w:rFonts w:ascii="Consolas" w:eastAsia="宋体" w:hAnsi="Consolas" w:cs="宋体"/>
+          <w:color w:val="000000"/>
+          <w:kern w:val="0"/>
+          <w:sz w:val="20"/>
+          <w:szCs w:val="20"/>
+        </w:rPr>
+      </w:pPr>
+      <w:r>
+        <w:rPr>
+          <w:rFonts w:ascii="Consolas" w:eastAsia="宋体" w:hAnsi="Consolas" w:cs="宋体"/>
+          <w:color w:val="000000"/>
+          <w:kern w:val="0"/>
+          <w:sz w:val="20"/>
+          <w:szCs w:val="20"/>
+        </w:rPr>
+        <w:t>        </w:t>
+      </w:r>
+      <w:r>
+        <w:rPr>
+          <w:rFonts w:ascii="Consolas" w:eastAsia="宋体" w:hAnsi="Consolas" w:cs="宋体"/>
+          <w:color w:val="0000FF"/>
+          <w:kern w:val="0"/>
+          <w:sz w:val="20"/>
+          <w:szCs w:val="20"/>
+        </w:rPr>
+        <w:t>bool</w:t>
+      </w:r>
+      <w:r>
+        <w:rPr>
+          <w:rFonts w:ascii="Consolas" w:eastAsia="宋体" w:hAnsi="Consolas" w:cs="宋体"/>
+          <w:color w:val="000000"/>
+          <w:kern w:val="0"/>
+          <w:sz w:val="20"/>
+          <w:szCs w:val="20"/>
+        </w:rPr>
+        <w:t> first_match = i&lt;</w:t>
+      </w:r>
+      <w:proofErr w:type="gramStart"/>
+      <w:r>
+        <w:rPr>
+          <w:rFonts w:ascii="Consolas" w:eastAsia="宋体" w:hAnsi="Consolas" w:cs="宋体"/>
+          <w:color w:val="000000"/>
+          <w:kern w:val="0"/>
+          <w:sz w:val="20"/>
+          <w:szCs w:val="20"/>
+        </w:rPr>
+        <w:t>s.length</w:t>
+      </w:r>
+      <w:proofErr w:type="gramEnd"/>
+      <w:r>
+        <w:rPr>
+          <w:rFonts w:ascii="Consolas" w:eastAsia="宋体" w:hAnsi="Consolas" w:cs="宋体"/>
+          <w:color w:val="000000"/>
+          <w:kern w:val="0"/>
+          <w:sz w:val="20"/>
+          <w:szCs w:val="20"/>
+        </w:rPr>
+        <w:t>() &amp;&amp; (s[i]==p[j] || p[j] == </w:t>
+      </w:r>
+      <w:r>
+        <w:rPr>
+          <w:rFonts w:ascii="Consolas" w:eastAsia="宋体" w:hAnsi="Consolas" w:cs="宋体"/>
+          <w:color w:val="A31515"/>
+          <w:kern w:val="0"/>
+          <w:sz w:val="20"/>
+          <w:szCs w:val="20"/>
+        </w:rPr>
+        <w:t>'.'</w:t>
+      </w:r>
+      <w:r>
+        <w:rPr>
+          <w:rFonts w:ascii="Consolas" w:eastAsia="宋体" w:hAnsi="Consolas" w:cs="宋体"/>
+          <w:color w:val="000000"/>
+          <w:kern w:val="0"/>
+          <w:sz w:val="20"/>
+          <w:szCs w:val="20"/>
+        </w:rPr>
+        <w:t>);</w:t>
+      </w:r>
+    </w:p>
+    <w:p>
+      <w:pPr>
+        <w:widowControl/>
+        <w:shd w:val="clear" w:color="auto" w:fill="FFFFFE"/>
+        <w:spacing w:line="270" w:lineRule="atLeast"/>
+        <w:jc w:val="left"/>
+        <w:rPr>
+          <w:rFonts w:ascii="Consolas" w:eastAsia="宋体" w:hAnsi="Consolas" w:cs="宋体"/>
+          <w:color w:val="000000"/>
+          <w:kern w:val="0"/>
+          <w:sz w:val="20"/>
+          <w:szCs w:val="20"/>
+        </w:rPr>
+      </w:pPr>
+      <w:r>
+        <w:rPr>
+          <w:rFonts w:ascii="Consolas" w:eastAsia="宋体" w:hAnsi="Consolas" w:cs="宋体"/>
+          <w:color w:val="000000"/>
+          <w:kern w:val="0"/>
+          <w:sz w:val="20"/>
+          <w:szCs w:val="20"/>
+        </w:rPr>
+        <w:t>        </w:t>
+      </w:r>
+      <w:r>
+        <w:rPr>
+          <w:rFonts w:ascii="Consolas" w:eastAsia="宋体" w:hAnsi="Consolas" w:cs="宋体"/>
+          <w:color w:val="0000FF"/>
+          <w:kern w:val="0"/>
+          <w:sz w:val="20"/>
+          <w:szCs w:val="20"/>
+        </w:rPr>
+        <w:t>if</w:t>
+      </w:r>
+      <w:r>
+        <w:rPr>
+          <w:rFonts w:ascii="Consolas" w:eastAsia="宋体" w:hAnsi="Consolas" w:cs="宋体"/>
+          <w:color w:val="000000"/>
+          <w:kern w:val="0"/>
+          <w:sz w:val="20"/>
+          <w:szCs w:val="20"/>
+        </w:rPr>
+        <w:t>(j&lt;=</w:t>
+      </w:r>
+      <w:proofErr w:type="spellStart"/>
+      <w:proofErr w:type="gramStart"/>
+      <w:r>
+        <w:rPr>
+          <w:rFonts w:ascii="Consolas" w:eastAsia="宋体" w:hAnsi="Consolas" w:cs="宋体"/>
+          <w:color w:val="000000"/>
+          <w:kern w:val="0"/>
+          <w:sz w:val="20"/>
+          <w:szCs w:val="20"/>
+        </w:rPr>
+        <w:t>p.length</w:t>
+      </w:r>
+      <w:proofErr w:type="spellEnd"/>
+      <w:proofErr w:type="gramEnd"/>
+      <w:r>
+        <w:rPr>
+          <w:rFonts w:ascii="Consolas" w:eastAsia="宋体" w:hAnsi="Consolas" w:cs="宋体"/>
+          <w:color w:val="000000"/>
+          <w:kern w:val="0"/>
+          <w:sz w:val="20"/>
+          <w:szCs w:val="20"/>
+        </w:rPr>
+        <w:t>()-</w:t>
+      </w:r>
+      <w:r>
+        <w:rPr>
+          <w:rFonts w:ascii="Consolas" w:eastAsia="宋体" w:hAnsi="Consolas" w:cs="宋体"/>
+          <w:color w:val="09885A"/>
+          <w:kern w:val="0"/>
+          <w:sz w:val="20"/>
+          <w:szCs w:val="20"/>
+        </w:rPr>
+        <w:t>2</w:t>
+      </w:r>
+      <w:r>
+        <w:rPr>
+          <w:rFonts w:ascii="Consolas" w:eastAsia="宋体" w:hAnsi="Consolas" w:cs="宋体"/>
+          <w:color w:val="000000"/>
+          <w:kern w:val="0"/>
+          <w:sz w:val="20"/>
+          <w:szCs w:val="20"/>
+        </w:rPr>
+        <w:t> &amp;&amp; p[j+</w:t>
+      </w:r>
+      <w:r>
+        <w:rPr>
+          <w:rFonts w:ascii="Consolas" w:eastAsia="宋体" w:hAnsi="Consolas" w:cs="宋体"/>
+          <w:color w:val="09885A"/>
+          <w:kern w:val="0"/>
+          <w:sz w:val="20"/>
+          <w:szCs w:val="20"/>
+        </w:rPr>
+        <w:t>1</w:t>
+      </w:r>
+      <w:r>
+        <w:rPr>
+          <w:rFonts w:ascii="Consolas" w:eastAsia="宋体" w:hAnsi="Consolas" w:cs="宋体"/>
+          <w:color w:val="000000"/>
+          <w:kern w:val="0"/>
+          <w:sz w:val="20"/>
+          <w:szCs w:val="20"/>
+        </w:rPr>
+        <w:t>]==</w:t>
+      </w:r>
+      <w:r>
+        <w:rPr>
+          <w:rFonts w:ascii="Consolas" w:eastAsia="宋体" w:hAnsi="Consolas" w:cs="宋体"/>
+          <w:color w:val="A31515"/>
+          <w:kern w:val="0"/>
+          <w:sz w:val="20"/>
+          <w:szCs w:val="20"/>
+        </w:rPr>
+        <w:t>'*'</w:t>
+      </w:r>
+      <w:r>
+        <w:rPr>
+          <w:rFonts w:ascii="Consolas" w:eastAsia="宋体" w:hAnsi="Consolas" w:cs="宋体"/>
+          <w:color w:val="000000"/>
+          <w:kern w:val="0"/>
+          <w:sz w:val="20"/>
+          <w:szCs w:val="20"/>
+        </w:rPr>
+        <w:t>) {</w:t>
+      </w:r>
+    </w:p>
+    <w:p>
+      <w:pPr>
+        <w:widowControl/>
+        <w:shd w:val="clear" w:color="auto" w:fill="FFFFFE"/>
+        <w:spacing w:line="270" w:lineRule="atLeast"/>
+        <w:jc w:val="left"/>
+        <w:rPr>
+          <w:rFonts w:ascii="Consolas" w:eastAsia="宋体" w:hAnsi="Consolas" w:cs="宋体"/>
+          <w:color w:val="000000"/>
+          <w:kern w:val="0"/>
+          <w:sz w:val="20"/>
+          <w:szCs w:val="20"/>
+        </w:rPr>
+      </w:pPr>
+      <w:r>
+        <w:rPr>
+          <w:rFonts w:ascii="Consolas" w:eastAsia="宋体" w:hAnsi="Consolas" w:cs="宋体"/>
+          <w:color w:val="000000"/>
+          <w:kern w:val="0"/>
+          <w:sz w:val="20"/>
+          <w:szCs w:val="20"/>
+        </w:rPr>
+        <w:t>            memo[i][j] = (</w:t>
+      </w:r>
+      <w:r>
+        <w:rPr>
+          <w:rFonts w:ascii="Consolas" w:eastAsia="宋体" w:hAnsi="Consolas" w:cs="宋体"/>
+          <w:color w:val="0000FF"/>
+          <w:kern w:val="0"/>
+          <w:sz w:val="20"/>
+          <w:szCs w:val="20"/>
+        </w:rPr>
+        <w:t>int</w:t>
+      </w:r>
+      <w:proofErr w:type="gramStart"/>
+      <w:r>
+        <w:rPr>
+          <w:rFonts w:ascii="Consolas" w:eastAsia="宋体" w:hAnsi="Consolas" w:cs="宋体"/>
+          <w:color w:val="000000"/>
+          <w:kern w:val="0"/>
+          <w:sz w:val="20"/>
+          <w:szCs w:val="20"/>
+        </w:rPr>
+        <w:t>)(</w:t>
+      </w:r>
+      <w:proofErr w:type="gramEnd"/>
+      <w:r>
+        <w:rPr>
+          <w:rFonts w:ascii="Consolas" w:eastAsia="宋体" w:hAnsi="Consolas" w:cs="宋体"/>
+          <w:color w:val="000000"/>
+          <w:kern w:val="0"/>
+          <w:sz w:val="20"/>
+          <w:szCs w:val="20"/>
+        </w:rPr>
+        <w:t>isMatchHelper(s, p, i, j+</w:t>
+      </w:r>
+      <w:r>
+        <w:rPr>
+          <w:rFonts w:ascii="Consolas" w:eastAsia="宋体" w:hAnsi="Consolas" w:cs="宋体"/>
+          <w:color w:val="09885A"/>
+          <w:kern w:val="0"/>
+          <w:sz w:val="20"/>
+          <w:szCs w:val="20"/>
+        </w:rPr>
+        <w:t>2</w:t>
+      </w:r>
+      <w:r>
+        <w:rPr>
+          <w:rFonts w:ascii="Consolas" w:eastAsia="宋体" w:hAnsi="Consolas" w:cs="宋体"/>
+          <w:color w:val="000000"/>
+          <w:kern w:val="0"/>
+          <w:sz w:val="20"/>
+          <w:szCs w:val="20"/>
+        </w:rPr>
+        <w:t>, memo) || </w:t>
+      </w:r>
+    </w:p>
+    <w:p>
+      <w:pPr>
+        <w:widowControl/>
+        <w:shd w:val="clear" w:color="auto" w:fill="FFFFFE"/>
+        <w:spacing w:line="270" w:lineRule="atLeast"/>
+        <w:jc w:val="left"/>
+        <w:rPr>
+          <w:rFonts w:ascii="Consolas" w:eastAsia="宋体" w:hAnsi="Consolas" w:cs="宋体"/>
+          <w:color w:val="000000"/>
+          <w:kern w:val="0"/>
+          <w:sz w:val="20"/>
+          <w:szCs w:val="20"/>
+        </w:rPr>
+      </w:pPr>
+      <w:r>
+        <w:rPr>
+          <w:rFonts w:ascii="Consolas" w:eastAsia="宋体" w:hAnsi="Consolas" w:cs="宋体"/>
+          <w:color w:val="000000"/>
+          <w:kern w:val="0"/>
+          <w:sz w:val="20"/>
+          <w:szCs w:val="20"/>
+        </w:rPr>
+        <w:lastRenderedPageBreak/>
+        <w:t>                               (first_match &amp;&amp; </w:t>
+      </w:r>
+      <w:proofErr w:type="gramStart"/>
+      <w:r>
+        <w:rPr>
+          <w:rFonts w:ascii="Consolas" w:eastAsia="宋体" w:hAnsi="Consolas" w:cs="宋体"/>
+          <w:color w:val="000000"/>
+          <w:kern w:val="0"/>
+          <w:sz w:val="20"/>
+          <w:szCs w:val="20"/>
+        </w:rPr>
+        <w:t>isMatchHelper(</w:t>
+      </w:r>
+      <w:proofErr w:type="gramEnd"/>
+      <w:r>
+        <w:rPr>
+          <w:rFonts w:ascii="Consolas" w:eastAsia="宋体" w:hAnsi="Consolas" w:cs="宋体"/>
+          <w:color w:val="000000"/>
+          <w:kern w:val="0"/>
+          <w:sz w:val="20"/>
+          <w:szCs w:val="20"/>
+        </w:rPr>
+        <w:t>s, p, i+</w:t>
+      </w:r>
+      <w:r>
+        <w:rPr>
+          <w:rFonts w:ascii="Consolas" w:eastAsia="宋体" w:hAnsi="Consolas" w:cs="宋体"/>
+          <w:color w:val="09885A"/>
+          <w:kern w:val="0"/>
+          <w:sz w:val="20"/>
+          <w:szCs w:val="20"/>
+        </w:rPr>
+        <w:t>1</w:t>
+      </w:r>
+      <w:r>
+        <w:rPr>
+          <w:rFonts w:ascii="Consolas" w:eastAsia="宋体" w:hAnsi="Consolas" w:cs="宋体"/>
+          <w:color w:val="000000"/>
+          <w:kern w:val="0"/>
+          <w:sz w:val="20"/>
+          <w:szCs w:val="20"/>
+        </w:rPr>
+        <w:t>, j, memo)));</w:t>
+      </w:r>
+    </w:p>
+    <w:p>
+      <w:pPr>
+        <w:widowControl/>
+        <w:shd w:val="clear" w:color="auto" w:fill="FFFFFE"/>
+        <w:spacing w:line="270" w:lineRule="atLeast"/>
+        <w:jc w:val="left"/>
+        <w:rPr>
+          <w:rFonts w:ascii="Consolas" w:eastAsia="宋体" w:hAnsi="Consolas" w:cs="宋体"/>
+          <w:color w:val="000000"/>
+          <w:kern w:val="0"/>
+          <w:sz w:val="20"/>
+          <w:szCs w:val="20"/>
+        </w:rPr>
+      </w:pPr>
+      <w:r>
+        <w:rPr>
+          <w:rFonts w:ascii="Consolas" w:eastAsia="宋体" w:hAnsi="Consolas" w:cs="宋体"/>
+          <w:color w:val="000000"/>
+          <w:kern w:val="0"/>
+          <w:sz w:val="20"/>
+          <w:szCs w:val="20"/>
+        </w:rPr>
+        <w:t>        }</w:t>
+      </w:r>
+    </w:p>
+    <w:p>
+      <w:pPr>
+        <w:widowControl/>
+        <w:shd w:val="clear" w:color="auto" w:fill="FFFFFE"/>
+        <w:spacing w:line="270" w:lineRule="atLeast"/>
+        <w:jc w:val="left"/>
+        <w:rPr>
+          <w:rFonts w:ascii="Consolas" w:eastAsia="宋体" w:hAnsi="Consolas" w:cs="宋体"/>
+          <w:color w:val="000000"/>
+          <w:kern w:val="0"/>
+          <w:sz w:val="20"/>
+          <w:szCs w:val="20"/>
+        </w:rPr>
+      </w:pPr>
+      <w:r>
+        <w:rPr>
+          <w:rFonts w:ascii="Consolas" w:eastAsia="宋体" w:hAnsi="Consolas" w:cs="宋体"/>
+          <w:color w:val="000000"/>
+          <w:kern w:val="0"/>
+          <w:sz w:val="20"/>
+          <w:szCs w:val="20"/>
+        </w:rPr>
+        <w:t>        </w:t>
+      </w:r>
+      <w:r>
+        <w:rPr>
+          <w:rFonts w:ascii="Consolas" w:eastAsia="宋体" w:hAnsi="Consolas" w:cs="宋体"/>
+          <w:color w:val="0000FF"/>
+          <w:kern w:val="0"/>
+          <w:sz w:val="20"/>
+          <w:szCs w:val="20"/>
+        </w:rPr>
+        <w:t>else</w:t>
+      </w:r>
+      <w:r>
+        <w:rPr>
+          <w:rFonts w:ascii="Consolas" w:eastAsia="宋体" w:hAnsi="Consolas" w:cs="宋体"/>
+          <w:color w:val="000000"/>
+          <w:kern w:val="0"/>
+          <w:sz w:val="20"/>
+          <w:szCs w:val="20"/>
+        </w:rPr>
+        <w:t> {</w:t>
+      </w:r>
+    </w:p>
+    <w:p>
+      <w:pPr>
+        <w:widowControl/>
+        <w:shd w:val="clear" w:color="auto" w:fill="FFFFFE"/>
+        <w:spacing w:line="270" w:lineRule="atLeast"/>
+        <w:jc w:val="left"/>
+        <w:rPr>
+          <w:rFonts w:ascii="Consolas" w:eastAsia="宋体" w:hAnsi="Consolas" w:cs="宋体"/>
+          <w:color w:val="000000"/>
+          <w:kern w:val="0"/>
+          <w:sz w:val="20"/>
+          <w:szCs w:val="20"/>
+        </w:rPr>
+      </w:pPr>
+      <w:r>
+        <w:rPr>
+          <w:rFonts w:ascii="Consolas" w:eastAsia="宋体" w:hAnsi="Consolas" w:cs="宋体"/>
+          <w:color w:val="000000"/>
+          <w:kern w:val="0"/>
+          <w:sz w:val="20"/>
+          <w:szCs w:val="20"/>
+        </w:rPr>
+        <w:t>            memo[i][j] = (</w:t>
+      </w:r>
+      <w:r>
+        <w:rPr>
+          <w:rFonts w:ascii="Consolas" w:eastAsia="宋体" w:hAnsi="Consolas" w:cs="宋体"/>
+          <w:color w:val="0000FF"/>
+          <w:kern w:val="0"/>
+          <w:sz w:val="20"/>
+          <w:szCs w:val="20"/>
+        </w:rPr>
+        <w:t>int</w:t>
+      </w:r>
+      <w:proofErr w:type="gramStart"/>
+      <w:r>
+        <w:rPr>
+          <w:rFonts w:ascii="Consolas" w:eastAsia="宋体" w:hAnsi="Consolas" w:cs="宋体"/>
+          <w:color w:val="000000"/>
+          <w:kern w:val="0"/>
+          <w:sz w:val="20"/>
+          <w:szCs w:val="20"/>
+        </w:rPr>
+        <w:t>)(</w:t>
+      </w:r>
+      <w:proofErr w:type="gramEnd"/>
+      <w:r>
+        <w:rPr>
+          <w:rFonts w:ascii="Consolas" w:eastAsia="宋体" w:hAnsi="Consolas" w:cs="宋体"/>
+          <w:color w:val="000000"/>
+          <w:kern w:val="0"/>
+          <w:sz w:val="20"/>
+          <w:szCs w:val="20"/>
+        </w:rPr>
+        <w:t>first_match &amp;&amp; isMatchHelper(s, p, i+</w:t>
+      </w:r>
+      <w:r>
+        <w:rPr>
+          <w:rFonts w:ascii="Consolas" w:eastAsia="宋体" w:hAnsi="Consolas" w:cs="宋体"/>
+          <w:color w:val="09885A"/>
+          <w:kern w:val="0"/>
+          <w:sz w:val="20"/>
+          <w:szCs w:val="20"/>
+        </w:rPr>
+        <w:t>1</w:t>
+      </w:r>
+      <w:r>
+        <w:rPr>
+          <w:rFonts w:ascii="Consolas" w:eastAsia="宋体" w:hAnsi="Consolas" w:cs="宋体"/>
+          <w:color w:val="000000"/>
+          <w:kern w:val="0"/>
+          <w:sz w:val="20"/>
+          <w:szCs w:val="20"/>
+        </w:rPr>
+        <w:t>, j+</w:t>
+      </w:r>
+      <w:r>
+        <w:rPr>
+          <w:rFonts w:ascii="Consolas" w:eastAsia="宋体" w:hAnsi="Consolas" w:cs="宋体"/>
+          <w:color w:val="09885A"/>
+          <w:kern w:val="0"/>
+          <w:sz w:val="20"/>
+          <w:szCs w:val="20"/>
+        </w:rPr>
+        <w:t>1</w:t>
+      </w:r>
+      <w:r>
+        <w:rPr>
+          <w:rFonts w:ascii="Consolas" w:eastAsia="宋体" w:hAnsi="Consolas" w:cs="宋体"/>
+          <w:color w:val="000000"/>
+          <w:kern w:val="0"/>
+          <w:sz w:val="20"/>
+          <w:szCs w:val="20"/>
+        </w:rPr>
+        <w:t>, memo));</w:t>
+      </w:r>
+    </w:p>
+    <w:p>
+      <w:pPr>
+        <w:widowControl/>
+        <w:shd w:val="clear" w:color="auto" w:fill="FFFFFE"/>
+        <w:spacing w:line="270" w:lineRule="atLeast"/>
+        <w:jc w:val="left"/>
+        <w:rPr>
+          <w:rFonts w:ascii="Consolas" w:eastAsia="宋体" w:hAnsi="Consolas" w:cs="宋体"/>
+          <w:color w:val="000000"/>
+          <w:kern w:val="0"/>
+          <w:sz w:val="20"/>
+          <w:szCs w:val="20"/>
+        </w:rPr>
+      </w:pPr>
+      <w:r>
+        <w:rPr>
+          <w:rFonts w:ascii="Consolas" w:eastAsia="宋体" w:hAnsi="Consolas" w:cs="宋体"/>
+          <w:color w:val="000000"/>
+          <w:kern w:val="0"/>
+          <w:sz w:val="20"/>
+          <w:szCs w:val="20"/>
+        </w:rPr>
+        <w:t>        }</w:t>
+      </w:r>
+    </w:p>
+    <w:p>
+      <w:pPr>
+        <w:widowControl/>
+        <w:shd w:val="clear" w:color="auto" w:fill="FFFFFE"/>
+        <w:spacing w:line="270" w:lineRule="atLeast"/>
+        <w:jc w:val="left"/>
+        <w:rPr>
+          <w:rFonts w:ascii="Consolas" w:eastAsia="宋体" w:hAnsi="Consolas" w:cs="宋体"/>
+          <w:color w:val="000000"/>
+          <w:kern w:val="0"/>
+          <w:sz w:val="20"/>
+          <w:szCs w:val="20"/>
+        </w:rPr>
+      </w:pPr>
+      <w:r>
+        <w:rPr>
+          <w:rFonts w:ascii="Consolas" w:eastAsia="宋体" w:hAnsi="Consolas" w:cs="宋体"/>
+          <w:color w:val="000000"/>
+          <w:kern w:val="0"/>
+          <w:sz w:val="20"/>
+          <w:szCs w:val="20"/>
+        </w:rPr>
+        <w:t>        </w:t>
+      </w:r>
+      <w:r>
+        <w:rPr>
+          <w:rFonts w:ascii="Consolas" w:eastAsia="宋体" w:hAnsi="Consolas" w:cs="宋体"/>
+          <w:color w:val="0000FF"/>
+          <w:kern w:val="0"/>
+          <w:sz w:val="20"/>
+          <w:szCs w:val="20"/>
+        </w:rPr>
+        <w:t>return</w:t>
+      </w:r>
+      <w:r>
+        <w:rPr>
+          <w:rFonts w:ascii="Consolas" w:eastAsia="宋体" w:hAnsi="Consolas" w:cs="宋体"/>
+          <w:color w:val="000000"/>
+          <w:kern w:val="0"/>
+          <w:sz w:val="20"/>
+          <w:szCs w:val="20"/>
+        </w:rPr>
+        <w:t> (</w:t>
+      </w:r>
+      <w:r>
+        <w:rPr>
+          <w:rFonts w:ascii="Consolas" w:eastAsia="宋体" w:hAnsi="Consolas" w:cs="宋体"/>
+          <w:color w:val="0000FF"/>
+          <w:kern w:val="0"/>
+          <w:sz w:val="20"/>
+          <w:szCs w:val="20"/>
+        </w:rPr>
+        <w:t>bool</w:t>
+      </w:r>
+      <w:r>
+        <w:rPr>
+          <w:rFonts w:ascii="Consolas" w:eastAsia="宋体" w:hAnsi="Consolas" w:cs="宋体"/>
+          <w:color w:val="000000"/>
+          <w:kern w:val="0"/>
+          <w:sz w:val="20"/>
+          <w:szCs w:val="20"/>
+        </w:rPr>
+        <w:t>)memo[</w:t>
+      </w:r>
+      <w:proofErr w:type="spellStart"/>
+      <w:r>
+        <w:rPr>
+          <w:rFonts w:ascii="Consolas" w:eastAsia="宋体" w:hAnsi="Consolas" w:cs="宋体"/>
+          <w:color w:val="000000"/>
+          <w:kern w:val="0"/>
+          <w:sz w:val="20"/>
+          <w:szCs w:val="20"/>
+        </w:rPr>
+        <w:t>i</w:t>
+      </w:r>
+      <w:proofErr w:type="spellEnd"/>
+      <w:r>
+        <w:rPr>
+          <w:rFonts w:ascii="Consolas" w:eastAsia="宋体" w:hAnsi="Consolas" w:cs="宋体"/>
+          <w:color w:val="000000"/>
+          <w:kern w:val="0"/>
+          <w:sz w:val="20"/>
+          <w:szCs w:val="20"/>
+        </w:rPr>
+        <w:t>][j</w:t>
+      </w:r>
+      <w:proofErr w:type="gramStart"/>
+      <w:r>
+        <w:rPr>
+          <w:rFonts w:ascii="Consolas" w:eastAsia="宋体" w:hAnsi="Consolas" w:cs="宋体"/>
+          <w:color w:val="000000"/>
+          <w:kern w:val="0"/>
+          <w:sz w:val="20"/>
+          <w:szCs w:val="20"/>
+        </w:rPr>
+        <w:t>];</w:t>
+      </w:r>
+      <w:proofErr w:type="gramEnd"/>
+    </w:p>
+    <w:p>
+      <w:pPr>
+        <w:widowControl/>
+        <w:shd w:val="clear" w:color="auto" w:fill="FFFFFE"/>
+        <w:spacing w:line="270" w:lineRule="atLeast"/>
+        <w:jc w:val="left"/>
+        <w:rPr>
+          <w:rFonts w:ascii="Consolas" w:eastAsia="宋体" w:hAnsi="Consolas" w:cs="宋体"/>
+          <w:color w:val="000000"/>
+          <w:kern w:val="0"/>
+          <w:sz w:val="20"/>
+          <w:szCs w:val="20"/>
+        </w:rPr>
+      </w:pPr>
+      <w:r>
+        <w:rPr>
+          <w:rFonts w:ascii="Consolas" w:eastAsia="宋体" w:hAnsi="Consolas" w:cs="宋体"/>
+          <w:color w:val="000000"/>
+          <w:kern w:val="0"/>
+          <w:sz w:val="20"/>
+          <w:szCs w:val="20"/>
+        </w:rPr>
+        <w:t>    }</w:t>
+      </w:r>
+    </w:p>
+    <w:p>
+      <w:pPr>
+        <w:widowControl/>
+        <w:shd w:val="clear" w:color="auto" w:fill="FFFFFE"/>
+        <w:spacing w:line="270" w:lineRule="atLeast"/>
+        <w:jc w:val="left"/>
+        <w:rPr>
+          <w:rFonts w:ascii="Consolas" w:eastAsia="宋体" w:hAnsi="Consolas" w:cs="宋体"/>
+          <w:color w:val="000000"/>
+          <w:kern w:val="0"/>
+          <w:sz w:val="20"/>
+          <w:szCs w:val="20"/>
+        </w:rPr>
+      </w:pPr>
+      <w:r>
+        <w:rPr>
+          <w:rFonts w:ascii="Consolas" w:eastAsia="宋体" w:hAnsi="Consolas" w:cs="宋体"/>
+          <w:color w:val="000000"/>
+          <w:kern w:val="0"/>
+          <w:sz w:val="20"/>
+          <w:szCs w:val="20"/>
+        </w:rPr>
+        <w:t>};</w:t>
+      </w:r>
+    </w:p>
+    <w:p>
+      <w:pPr>
+        <w:widowControl/>
+        <w:shd w:val="clear" w:color="auto" w:fill="FFFFFE"/>
+        <w:spacing w:line="270" w:lineRule="atLeast"/>
+        <w:jc w:val="left"/>
+        <w:rPr>
+          <w:rFonts w:ascii="Consolas" w:eastAsia="宋体" w:hAnsi="Consolas" w:cs="宋体"/>
+          <w:color w:val="000000"/>
+          <w:kern w:val="0"/>
+          <w:sz w:val="20"/>
+          <w:szCs w:val="20"/>
+        </w:rPr>
+      </w:pPr>
+    </w:p>
+    <w:p>
+      <w:pPr>
+        <w:pStyle w:val="2"/>
+      </w:pPr>
+      <w:r>
+        <w:rPr>
+          <w:rFonts w:hint="eastAsia"/>
+        </w:rPr>
+        <w:t xml:space="preserve">312. </w:t>
+      </w:r>
+      <w:r>
+        <w:rPr>
+          <w:rFonts w:hint="eastAsia"/>
+        </w:rPr>
+        <w:t>戳气球</w:t>
+      </w:r>
+    </w:p>
+    <w:p>
+      <w:pPr>
+        <w:widowControl/>
+        <w:shd w:val="clear" w:color="auto" w:fill="FFFFFE"/>
+        <w:spacing w:line="270" w:lineRule="atLeast"/>
+        <w:jc w:val="left"/>
+        <w:rPr>
+          <w:rFonts w:ascii="Consolas" w:eastAsia="宋体" w:hAnsi="Consolas" w:cs="宋体"/>
+          <w:color w:val="000000"/>
+          <w:kern w:val="0"/>
+          <w:sz w:val="20"/>
+          <w:szCs w:val="20"/>
+        </w:rPr>
+      </w:pPr>
+      <w:r>
+        <w:rPr>
+          <w:rFonts w:ascii="Consolas" w:eastAsia="宋体" w:hAnsi="Consolas" w:cs="宋体"/>
+          <w:color w:val="0000FF"/>
+          <w:kern w:val="0"/>
+          <w:sz w:val="20"/>
+          <w:szCs w:val="20"/>
+        </w:rPr>
+        <w:t>class</w:t>
+      </w:r>
+      <w:r>
+        <w:rPr>
+          <w:rFonts w:ascii="Consolas" w:eastAsia="宋体" w:hAnsi="Consolas" w:cs="宋体"/>
+          <w:color w:val="000000"/>
+          <w:kern w:val="0"/>
+          <w:sz w:val="20"/>
+          <w:szCs w:val="20"/>
+        </w:rPr>
+        <w:t> Solution {</w:t>
+      </w:r>
+    </w:p>
+    <w:p>
+      <w:pPr>
+        <w:widowControl/>
+        <w:shd w:val="clear" w:color="auto" w:fill="FFFFFE"/>
+        <w:spacing w:line="270" w:lineRule="atLeast"/>
+        <w:jc w:val="left"/>
+        <w:rPr>
+          <w:rFonts w:ascii="Consolas" w:eastAsia="宋体" w:hAnsi="Consolas" w:cs="宋体"/>
+          <w:color w:val="000000"/>
+          <w:kern w:val="0"/>
+          <w:sz w:val="20"/>
+          <w:szCs w:val="20"/>
+        </w:rPr>
+      </w:pPr>
+      <w:r>
+        <w:rPr>
+          <w:rFonts w:ascii="Consolas" w:eastAsia="宋体" w:hAnsi="Consolas" w:cs="宋体"/>
+          <w:color w:val="0000FF"/>
+          <w:kern w:val="0"/>
+          <w:sz w:val="20"/>
+          <w:szCs w:val="20"/>
+        </w:rPr>
+        <w:t>public</w:t>
+      </w:r>
+      <w:r>
+        <w:rPr>
+          <w:rFonts w:ascii="Consolas" w:eastAsia="宋体" w:hAnsi="Consolas" w:cs="宋体"/>
+          <w:color w:val="000000"/>
+          <w:kern w:val="0"/>
+          <w:sz w:val="20"/>
+          <w:szCs w:val="20"/>
+        </w:rPr>
+        <w:t>:</w:t>
+      </w:r>
+    </w:p>
+    <w:p>
+      <w:pPr>
+        <w:widowControl/>
+        <w:shd w:val="clear" w:color="auto" w:fill="FFFFFE"/>
+        <w:spacing w:line="270" w:lineRule="atLeast"/>
+        <w:jc w:val="left"/>
+        <w:rPr>
+          <w:rFonts w:ascii="Consolas" w:eastAsia="宋体" w:hAnsi="Consolas" w:cs="宋体"/>
+          <w:color w:val="000000"/>
+          <w:kern w:val="0"/>
+          <w:sz w:val="20"/>
+          <w:szCs w:val="20"/>
+        </w:rPr>
+      </w:pPr>
+      <w:r>
+        <w:rPr>
+          <w:rFonts w:ascii="Consolas" w:eastAsia="宋体" w:hAnsi="Consolas" w:cs="宋体"/>
+          <w:color w:val="000000"/>
+          <w:kern w:val="0"/>
+          <w:sz w:val="20"/>
+          <w:szCs w:val="20"/>
+        </w:rPr>
+        <w:t>    </w:t>
+      </w:r>
+      <w:r>
+        <w:rPr>
+          <w:rFonts w:ascii="Consolas" w:eastAsia="宋体" w:hAnsi="Consolas" w:cs="宋体"/>
+          <w:color w:val="0000FF"/>
+          <w:kern w:val="0"/>
+          <w:sz w:val="20"/>
+          <w:szCs w:val="20"/>
+        </w:rPr>
+        <w:t>int</w:t>
+      </w:r>
+      <w:r>
+        <w:rPr>
+          <w:rFonts w:ascii="Consolas" w:eastAsia="宋体" w:hAnsi="Consolas" w:cs="宋体"/>
+          <w:color w:val="000000"/>
+          <w:kern w:val="0"/>
+          <w:sz w:val="20"/>
+          <w:szCs w:val="20"/>
+        </w:rPr>
+        <w:t> </w:t>
+      </w:r>
+      <w:proofErr w:type="spellStart"/>
+      <w:r>
+        <w:rPr>
+          <w:rFonts w:ascii="Consolas" w:eastAsia="宋体" w:hAnsi="Consolas" w:cs="宋体"/>
+          <w:color w:val="000000"/>
+          <w:kern w:val="0"/>
+          <w:sz w:val="20"/>
+          <w:szCs w:val="20"/>
+        </w:rPr>
+        <w:t>maxCoins</w:t>
+      </w:r>
+      <w:proofErr w:type="spellEnd"/>
+      <w:r>
+        <w:rPr>
+          <w:rFonts w:ascii="Consolas" w:eastAsia="宋体" w:hAnsi="Consolas" w:cs="宋体"/>
+          <w:color w:val="000000"/>
+          <w:kern w:val="0"/>
+          <w:sz w:val="20"/>
+          <w:szCs w:val="20"/>
+        </w:rPr>
+        <w:t>(vector&lt;</w:t>
+      </w:r>
+      <w:r>
+        <w:rPr>
+          <w:rFonts w:ascii="Consolas" w:eastAsia="宋体" w:hAnsi="Consolas" w:cs="宋体"/>
+          <w:color w:val="0000FF"/>
+          <w:kern w:val="0"/>
+          <w:sz w:val="20"/>
+          <w:szCs w:val="20"/>
+        </w:rPr>
+        <w:t>int</w:t>
+      </w:r>
+      <w:r>
+        <w:rPr>
+          <w:rFonts w:ascii="Consolas" w:eastAsia="宋体" w:hAnsi="Consolas" w:cs="宋体"/>
+          <w:color w:val="000000"/>
+          <w:kern w:val="0"/>
+          <w:sz w:val="20"/>
+          <w:szCs w:val="20"/>
+        </w:rPr>
+        <w:t>&gt;&amp; </w:t>
+      </w:r>
+      <w:proofErr w:type="spellStart"/>
+      <w:r>
+        <w:rPr>
+          <w:rFonts w:ascii="Consolas" w:eastAsia="宋体" w:hAnsi="Consolas" w:cs="宋体"/>
+          <w:color w:val="000000"/>
+          <w:kern w:val="0"/>
+          <w:sz w:val="20"/>
+          <w:szCs w:val="20"/>
+        </w:rPr>
+        <w:t>nums</w:t>
+      </w:r>
+      <w:proofErr w:type="spellEnd"/>
+      <w:r>
+        <w:rPr>
+          <w:rFonts w:ascii="Consolas" w:eastAsia="宋体" w:hAnsi="Consolas" w:cs="宋体"/>
+          <w:color w:val="000000"/>
+          <w:kern w:val="0"/>
+          <w:sz w:val="20"/>
+          <w:szCs w:val="20"/>
+        </w:rPr>
+        <w:t>) {</w:t>
+      </w:r>
+    </w:p>
+    <w:p>
+      <w:pPr>
+        <w:widowControl/>
+        <w:shd w:val="clear" w:color="auto" w:fill="FFFFFE"/>
+        <w:spacing w:line="270" w:lineRule="atLeast"/>
+        <w:jc w:val="left"/>
+        <w:rPr>
+          <w:rFonts w:ascii="Consolas" w:eastAsia="宋体" w:hAnsi="Consolas" w:cs="宋体"/>
+          <w:color w:val="000000"/>
+          <w:kern w:val="0"/>
+          <w:sz w:val="20"/>
+          <w:szCs w:val="20"/>
+        </w:rPr>
+      </w:pPr>
+      <w:r>
+        <w:rPr>
+          <w:rFonts w:ascii="Consolas" w:eastAsia="宋体" w:hAnsi="Consolas" w:cs="宋体"/>
+          <w:color w:val="000000"/>
+          <w:kern w:val="0"/>
+          <w:sz w:val="20"/>
+          <w:szCs w:val="20"/>
+        </w:rPr>
+        <w:t>        </w:t>
+      </w:r>
+      <w:r>
+        <w:rPr>
+          <w:rFonts w:ascii="Consolas" w:eastAsia="宋体" w:hAnsi="Consolas" w:cs="宋体"/>
+          <w:color w:val="0000FF"/>
+          <w:kern w:val="0"/>
+          <w:sz w:val="20"/>
+          <w:szCs w:val="20"/>
+        </w:rPr>
+        <w:t>int</w:t>
+      </w:r>
+      <w:r>
+        <w:rPr>
+          <w:rFonts w:ascii="Consolas" w:eastAsia="宋体" w:hAnsi="Consolas" w:cs="宋体"/>
+          <w:color w:val="000000"/>
+          <w:kern w:val="0"/>
+          <w:sz w:val="20"/>
+          <w:szCs w:val="20"/>
+        </w:rPr>
+        <w:t> n = </w:t>
+      </w:r>
+      <w:proofErr w:type="spellStart"/>
+      <w:proofErr w:type="gramStart"/>
+      <w:r>
+        <w:rPr>
+          <w:rFonts w:ascii="Consolas" w:eastAsia="宋体" w:hAnsi="Consolas" w:cs="宋体"/>
+          <w:color w:val="000000"/>
+          <w:kern w:val="0"/>
+          <w:sz w:val="20"/>
+          <w:szCs w:val="20"/>
+        </w:rPr>
+        <w:t>nums.size</w:t>
+      </w:r>
+      <w:proofErr w:type="spellEnd"/>
+      <w:proofErr w:type="gramEnd"/>
+      <w:r>
+        <w:rPr>
+          <w:rFonts w:ascii="Consolas" w:eastAsia="宋体" w:hAnsi="Consolas" w:cs="宋体"/>
+          <w:color w:val="000000"/>
+          <w:kern w:val="0"/>
+          <w:sz w:val="20"/>
+          <w:szCs w:val="20"/>
+        </w:rPr>
+        <w:t>();</w:t>
+      </w:r>
+    </w:p>
+    <w:p>
+      <w:pPr>
+        <w:widowControl/>
+        <w:shd w:val="clear" w:color="auto" w:fill="FFFFFE"/>
+        <w:spacing w:line="270" w:lineRule="atLeast"/>
+        <w:jc w:val="left"/>
+        <w:rPr>
+          <w:rFonts w:ascii="Consolas" w:eastAsia="宋体" w:hAnsi="Consolas" w:cs="宋体"/>
+          <w:color w:val="000000"/>
+          <w:kern w:val="0"/>
+          <w:sz w:val="20"/>
+          <w:szCs w:val="20"/>
+        </w:rPr>
+      </w:pPr>
+      <w:r>
+        <w:rPr>
+          <w:rFonts w:ascii="Consolas" w:eastAsia="宋体" w:hAnsi="Consolas" w:cs="宋体"/>
+          <w:color w:val="000000"/>
+          <w:kern w:val="0"/>
+          <w:sz w:val="20"/>
+          <w:szCs w:val="20"/>
+        </w:rPr>
+        <w:t>        vector&lt;</w:t>
+      </w:r>
+      <w:r>
+        <w:rPr>
+          <w:rFonts w:ascii="Consolas" w:eastAsia="宋体" w:hAnsi="Consolas" w:cs="宋体"/>
+          <w:color w:val="0000FF"/>
+          <w:kern w:val="0"/>
+          <w:sz w:val="20"/>
+          <w:szCs w:val="20"/>
+        </w:rPr>
+        <w:t>int</w:t>
+      </w:r>
+      <w:r>
+        <w:rPr>
+          <w:rFonts w:ascii="Consolas" w:eastAsia="宋体" w:hAnsi="Consolas" w:cs="宋体"/>
+          <w:color w:val="000000"/>
+          <w:kern w:val="0"/>
+          <w:sz w:val="20"/>
+          <w:szCs w:val="20"/>
+        </w:rPr>
+        <w:t>&gt; points(n+</w:t>
+      </w:r>
+      <w:r>
+        <w:rPr>
+          <w:rFonts w:ascii="Consolas" w:eastAsia="宋体" w:hAnsi="Consolas" w:cs="宋体"/>
+          <w:color w:val="09885A"/>
+          <w:kern w:val="0"/>
+          <w:sz w:val="20"/>
+          <w:szCs w:val="20"/>
+        </w:rPr>
+        <w:t>2</w:t>
+      </w:r>
+      <w:proofErr w:type="gramStart"/>
+      <w:r>
+        <w:rPr>
+          <w:rFonts w:ascii="Consolas" w:eastAsia="宋体" w:hAnsi="Consolas" w:cs="宋体"/>
+          <w:color w:val="000000"/>
+          <w:kern w:val="0"/>
+          <w:sz w:val="20"/>
+          <w:szCs w:val="20"/>
+        </w:rPr>
+        <w:t>);</w:t>
+      </w:r>
+      <w:proofErr w:type="gramEnd"/>
+    </w:p>
+    <w:p>
+      <w:pPr>
+        <w:widowControl/>
+        <w:shd w:val="clear" w:color="auto" w:fill="FFFFFE"/>
+        <w:spacing w:line="270" w:lineRule="atLeast"/>
+        <w:jc w:val="left"/>
+        <w:rPr>
+          <w:rFonts w:ascii="Consolas" w:eastAsia="宋体" w:hAnsi="Consolas" w:cs="宋体"/>
+          <w:color w:val="000000"/>
+          <w:kern w:val="0"/>
+          <w:sz w:val="20"/>
+          <w:szCs w:val="20"/>
+        </w:rPr>
+      </w:pPr>
+      <w:r>
+        <w:rPr>
+          <w:rFonts w:ascii="Consolas" w:eastAsia="宋体" w:hAnsi="Consolas" w:cs="宋体"/>
+          <w:color w:val="000000"/>
+          <w:kern w:val="0"/>
+          <w:sz w:val="20"/>
+          <w:szCs w:val="20"/>
+        </w:rPr>
+        <w:t>        </w:t>
+      </w:r>
+      <w:proofErr w:type="gramStart"/>
+      <w:r>
+        <w:rPr>
+          <w:rFonts w:ascii="Consolas" w:eastAsia="宋体" w:hAnsi="Consolas" w:cs="宋体"/>
+          <w:color w:val="000000"/>
+          <w:kern w:val="0"/>
+          <w:sz w:val="20"/>
+          <w:szCs w:val="20"/>
+        </w:rPr>
+        <w:t>points[</w:t>
+      </w:r>
+      <w:proofErr w:type="gramEnd"/>
+      <w:r>
+        <w:rPr>
+          <w:rFonts w:ascii="Consolas" w:eastAsia="宋体" w:hAnsi="Consolas" w:cs="宋体"/>
+          <w:color w:val="09885A"/>
+          <w:kern w:val="0"/>
+          <w:sz w:val="20"/>
+          <w:szCs w:val="20"/>
+        </w:rPr>
+        <w:t>0</w:t>
+      </w:r>
+      <w:r>
+        <w:rPr>
+          <w:rFonts w:ascii="Consolas" w:eastAsia="宋体" w:hAnsi="Consolas" w:cs="宋体"/>
+          <w:color w:val="000000"/>
+          <w:kern w:val="0"/>
+          <w:sz w:val="20"/>
+          <w:szCs w:val="20"/>
+        </w:rPr>
+        <w:t>] = </w:t>
+      </w:r>
+      <w:r>
+        <w:rPr>
+          <w:rFonts w:ascii="Consolas" w:eastAsia="宋体" w:hAnsi="Consolas" w:cs="宋体"/>
+          <w:color w:val="09885A"/>
+          <w:kern w:val="0"/>
+          <w:sz w:val="20"/>
+          <w:szCs w:val="20"/>
+        </w:rPr>
+        <w:t>1</w:t>
+      </w:r>
+      <w:r>
+        <w:rPr>
+          <w:rFonts w:ascii="Consolas" w:eastAsia="宋体" w:hAnsi="Consolas" w:cs="宋体"/>
+          <w:color w:val="000000"/>
+          <w:kern w:val="0"/>
+          <w:sz w:val="20"/>
+          <w:szCs w:val="20"/>
+        </w:rPr>
+        <w:t>;</w:t>
+      </w:r>
+    </w:p>
+    <w:p>
+      <w:pPr>
+        <w:widowControl/>
+        <w:shd w:val="clear" w:color="auto" w:fill="FFFFFE"/>
+        <w:spacing w:line="270" w:lineRule="atLeast"/>
+        <w:jc w:val="left"/>
+        <w:rPr>
+          <w:rFonts w:ascii="Consolas" w:eastAsia="宋体" w:hAnsi="Consolas" w:cs="宋体"/>
+          <w:color w:val="000000"/>
+          <w:kern w:val="0"/>
+          <w:sz w:val="20"/>
+          <w:szCs w:val="20"/>
+        </w:rPr>
+      </w:pPr>
+      <w:r>
+        <w:rPr>
+          <w:rFonts w:ascii="Consolas" w:eastAsia="宋体" w:hAnsi="Consolas" w:cs="宋体"/>
+          <w:color w:val="000000"/>
+          <w:kern w:val="0"/>
+          <w:sz w:val="20"/>
+          <w:szCs w:val="20"/>
+        </w:rPr>
+        <w:t>        points[n+</w:t>
+      </w:r>
+      <w:r>
+        <w:rPr>
+          <w:rFonts w:ascii="Consolas" w:eastAsia="宋体" w:hAnsi="Consolas" w:cs="宋体"/>
+          <w:color w:val="09885A"/>
+          <w:kern w:val="0"/>
+          <w:sz w:val="20"/>
+          <w:szCs w:val="20"/>
+        </w:rPr>
+        <w:t>1</w:t>
+      </w:r>
+      <w:r>
+        <w:rPr>
+          <w:rFonts w:ascii="Consolas" w:eastAsia="宋体" w:hAnsi="Consolas" w:cs="宋体"/>
+          <w:color w:val="000000"/>
+          <w:kern w:val="0"/>
+          <w:sz w:val="20"/>
+          <w:szCs w:val="20"/>
+        </w:rPr>
+        <w:t>] = </w:t>
+      </w:r>
+      <w:proofErr w:type="gramStart"/>
+      <w:r>
+        <w:rPr>
+          <w:rFonts w:ascii="Consolas" w:eastAsia="宋体" w:hAnsi="Consolas" w:cs="宋体"/>
+          <w:color w:val="09885A"/>
+          <w:kern w:val="0"/>
+          <w:sz w:val="20"/>
+          <w:szCs w:val="20"/>
+        </w:rPr>
+        <w:t>1</w:t>
+      </w:r>
+      <w:r>
+        <w:rPr>
+          <w:rFonts w:ascii="Consolas" w:eastAsia="宋体" w:hAnsi="Consolas" w:cs="宋体"/>
+          <w:color w:val="000000"/>
+          <w:kern w:val="0"/>
+          <w:sz w:val="20"/>
+          <w:szCs w:val="20"/>
+        </w:rPr>
+        <w:t>;</w:t>
+      </w:r>
+      <w:proofErr w:type="gramEnd"/>
+    </w:p>
+    <w:p>
+      <w:pPr>
+        <w:widowControl/>
+        <w:shd w:val="clear" w:color="auto" w:fill="FFFFFE"/>
+        <w:spacing w:line="270" w:lineRule="atLeast"/>
+        <w:jc w:val="left"/>
+        <w:rPr>
+          <w:rFonts w:ascii="Consolas" w:eastAsia="宋体" w:hAnsi="Consolas" w:cs="宋体"/>
+          <w:color w:val="000000"/>
+          <w:kern w:val="0"/>
+          <w:sz w:val="20"/>
+          <w:szCs w:val="20"/>
+        </w:rPr>
+      </w:pPr>
+      <w:r>
+        <w:rPr>
+          <w:rFonts w:ascii="Consolas" w:eastAsia="宋体" w:hAnsi="Consolas" w:cs="宋体"/>
+          <w:color w:val="000000"/>
+          <w:kern w:val="0"/>
+          <w:sz w:val="20"/>
+          <w:szCs w:val="20"/>
+        </w:rPr>
+        <w:t>        </w:t>
+      </w:r>
+      <w:proofErr w:type="gramStart"/>
+      <w:r>
+        <w:rPr>
+          <w:rFonts w:ascii="Consolas" w:eastAsia="宋体" w:hAnsi="Consolas" w:cs="宋体"/>
+          <w:color w:val="0000FF"/>
+          <w:kern w:val="0"/>
+          <w:sz w:val="20"/>
+          <w:szCs w:val="20"/>
+        </w:rPr>
+        <w:t>for</w:t>
+      </w:r>
+      <w:r>
+        <w:rPr>
+          <w:rFonts w:ascii="Consolas" w:eastAsia="宋体" w:hAnsi="Consolas" w:cs="宋体"/>
+          <w:color w:val="000000"/>
+          <w:kern w:val="0"/>
+          <w:sz w:val="20"/>
+          <w:szCs w:val="20"/>
+        </w:rPr>
+        <w:t>(</w:t>
+      </w:r>
+      <w:proofErr w:type="gramEnd"/>
+      <w:r>
+        <w:rPr>
+          <w:rFonts w:ascii="Consolas" w:eastAsia="宋体" w:hAnsi="Consolas" w:cs="宋体"/>
+          <w:color w:val="0000FF"/>
+          <w:kern w:val="0"/>
+          <w:sz w:val="20"/>
+          <w:szCs w:val="20"/>
+        </w:rPr>
+        <w:t>int</w:t>
+      </w:r>
+      <w:r>
+        <w:rPr>
+          <w:rFonts w:ascii="Consolas" w:eastAsia="宋体" w:hAnsi="Consolas" w:cs="宋体"/>
+          <w:color w:val="000000"/>
+          <w:kern w:val="0"/>
+          <w:sz w:val="20"/>
+          <w:szCs w:val="20"/>
+        </w:rPr>
+        <w:t> </w:t>
+      </w:r>
+      <w:proofErr w:type="spellStart"/>
+      <w:r>
+        <w:rPr>
+          <w:rFonts w:ascii="Consolas" w:eastAsia="宋体" w:hAnsi="Consolas" w:cs="宋体"/>
+          <w:color w:val="000000"/>
+          <w:kern w:val="0"/>
+          <w:sz w:val="20"/>
+          <w:szCs w:val="20"/>
+        </w:rPr>
+        <w:t>i</w:t>
+      </w:r>
+      <w:proofErr w:type="spellEnd"/>
+      <w:r>
+        <w:rPr>
+          <w:rFonts w:ascii="Consolas" w:eastAsia="宋体" w:hAnsi="Consolas" w:cs="宋体"/>
+          <w:color w:val="000000"/>
+          <w:kern w:val="0"/>
+          <w:sz w:val="20"/>
+          <w:szCs w:val="20"/>
+        </w:rPr>
+        <w:t>=</w:t>
+      </w:r>
+      <w:r>
+        <w:rPr>
+          <w:rFonts w:ascii="Consolas" w:eastAsia="宋体" w:hAnsi="Consolas" w:cs="宋体"/>
+          <w:color w:val="09885A"/>
+          <w:kern w:val="0"/>
+          <w:sz w:val="20"/>
+          <w:szCs w:val="20"/>
+        </w:rPr>
+        <w:t>1</w:t>
+      </w:r>
+      <w:r>
+        <w:rPr>
+          <w:rFonts w:ascii="Consolas" w:eastAsia="宋体" w:hAnsi="Consolas" w:cs="宋体"/>
+          <w:color w:val="000000"/>
+          <w:kern w:val="0"/>
+          <w:sz w:val="20"/>
+          <w:szCs w:val="20"/>
+        </w:rPr>
+        <w:t>; </w:t>
+      </w:r>
+      <w:proofErr w:type="spellStart"/>
+      <w:r>
+        <w:rPr>
+          <w:rFonts w:ascii="Consolas" w:eastAsia="宋体" w:hAnsi="Consolas" w:cs="宋体"/>
+          <w:color w:val="000000"/>
+          <w:kern w:val="0"/>
+          <w:sz w:val="20"/>
+          <w:szCs w:val="20"/>
+        </w:rPr>
+        <w:t>i</w:t>
+      </w:r>
+      <w:proofErr w:type="spellEnd"/>
+      <w:r>
+        <w:rPr>
+          <w:rFonts w:ascii="Consolas" w:eastAsia="宋体" w:hAnsi="Consolas" w:cs="宋体"/>
+          <w:color w:val="000000"/>
+          <w:kern w:val="0"/>
+          <w:sz w:val="20"/>
+          <w:szCs w:val="20"/>
+        </w:rPr>
+        <w:t>&lt;=n; ++</w:t>
+      </w:r>
+      <w:proofErr w:type="spellStart"/>
+      <w:r>
+        <w:rPr>
+          <w:rFonts w:ascii="Consolas" w:eastAsia="宋体" w:hAnsi="Consolas" w:cs="宋体"/>
+          <w:color w:val="000000"/>
+          <w:kern w:val="0"/>
+          <w:sz w:val="20"/>
+          <w:szCs w:val="20"/>
+        </w:rPr>
+        <w:t>i</w:t>
+      </w:r>
+      <w:proofErr w:type="spellEnd"/>
+      <w:r>
+        <w:rPr>
+          <w:rFonts w:ascii="Consolas" w:eastAsia="宋体" w:hAnsi="Consolas" w:cs="宋体"/>
+          <w:color w:val="000000"/>
+          <w:kern w:val="0"/>
+          <w:sz w:val="20"/>
+          <w:szCs w:val="20"/>
+        </w:rPr>
+        <w:t>) {</w:t>
+      </w:r>
+    </w:p>
+    <w:p>
+      <w:pPr>
+        <w:widowControl/>
+        <w:shd w:val="clear" w:color="auto" w:fill="FFFFFE"/>
+        <w:spacing w:line="270" w:lineRule="atLeast"/>
+        <w:jc w:val="left"/>
+        <w:rPr>
+          <w:rFonts w:ascii="Consolas" w:eastAsia="宋体" w:hAnsi="Consolas" w:cs="宋体"/>
+          <w:color w:val="000000"/>
+          <w:kern w:val="0"/>
+          <w:sz w:val="20"/>
+          <w:szCs w:val="20"/>
+        </w:rPr>
+      </w:pPr>
+      <w:r>
+        <w:rPr>
+          <w:rFonts w:ascii="Consolas" w:eastAsia="宋体" w:hAnsi="Consolas" w:cs="宋体"/>
+          <w:color w:val="000000"/>
+          <w:kern w:val="0"/>
+          <w:sz w:val="20"/>
+          <w:szCs w:val="20"/>
+        </w:rPr>
+        <w:t>            points[</w:t>
+      </w:r>
+      <w:proofErr w:type="spellStart"/>
+      <w:r>
+        <w:rPr>
+          <w:rFonts w:ascii="Consolas" w:eastAsia="宋体" w:hAnsi="Consolas" w:cs="宋体"/>
+          <w:color w:val="000000"/>
+          <w:kern w:val="0"/>
+          <w:sz w:val="20"/>
+          <w:szCs w:val="20"/>
+        </w:rPr>
+        <w:t>i</w:t>
+      </w:r>
+      <w:proofErr w:type="spellEnd"/>
+      <w:r>
+        <w:rPr>
+          <w:rFonts w:ascii="Consolas" w:eastAsia="宋体" w:hAnsi="Consolas" w:cs="宋体"/>
+          <w:color w:val="000000"/>
+          <w:kern w:val="0"/>
+          <w:sz w:val="20"/>
+          <w:szCs w:val="20"/>
+        </w:rPr>
+        <w:t>] = </w:t>
+      </w:r>
+      <w:proofErr w:type="spellStart"/>
+      <w:r>
+        <w:rPr>
+          <w:rFonts w:ascii="Consolas" w:eastAsia="宋体" w:hAnsi="Consolas" w:cs="宋体"/>
+          <w:color w:val="000000"/>
+          <w:kern w:val="0"/>
+          <w:sz w:val="20"/>
+          <w:szCs w:val="20"/>
+        </w:rPr>
+        <w:t>nums</w:t>
+      </w:r>
+      <w:proofErr w:type="spellEnd"/>
+      <w:r>
+        <w:rPr>
+          <w:rFonts w:ascii="Consolas" w:eastAsia="宋体" w:hAnsi="Consolas" w:cs="宋体"/>
+          <w:color w:val="000000"/>
+          <w:kern w:val="0"/>
+          <w:sz w:val="20"/>
+          <w:szCs w:val="20"/>
+        </w:rPr>
+        <w:t>[i-</w:t>
+      </w:r>
+      <w:r>
+        <w:rPr>
+          <w:rFonts w:ascii="Consolas" w:eastAsia="宋体" w:hAnsi="Consolas" w:cs="宋体"/>
+          <w:color w:val="09885A"/>
+          <w:kern w:val="0"/>
+          <w:sz w:val="20"/>
+          <w:szCs w:val="20"/>
+        </w:rPr>
+        <w:t>1</w:t>
+      </w:r>
+      <w:proofErr w:type="gramStart"/>
+      <w:r>
+        <w:rPr>
+          <w:rFonts w:ascii="Consolas" w:eastAsia="宋体" w:hAnsi="Consolas" w:cs="宋体"/>
+          <w:color w:val="000000"/>
+          <w:kern w:val="0"/>
+          <w:sz w:val="20"/>
+          <w:szCs w:val="20"/>
+        </w:rPr>
+        <w:t>];</w:t>
+      </w:r>
+      <w:proofErr w:type="gramEnd"/>
+    </w:p>
+    <w:p>
+      <w:pPr>
+        <w:widowControl/>
+        <w:shd w:val="clear" w:color="auto" w:fill="FFFFFE"/>
+        <w:spacing w:line="270" w:lineRule="atLeast"/>
+        <w:jc w:val="left"/>
+        <w:rPr>
+          <w:rFonts w:ascii="Consolas" w:eastAsia="宋体" w:hAnsi="Consolas" w:cs="宋体"/>
+          <w:color w:val="000000"/>
+          <w:kern w:val="0"/>
+          <w:sz w:val="20"/>
+          <w:szCs w:val="20"/>
+        </w:rPr>
+      </w:pPr>
+      <w:r>
+        <w:rPr>
+          <w:rFonts w:ascii="Consolas" w:eastAsia="宋体" w:hAnsi="Consolas" w:cs="宋体"/>
+          <w:color w:val="000000"/>
+          <w:kern w:val="0"/>
+          <w:sz w:val="20"/>
+          <w:szCs w:val="20"/>
+        </w:rPr>
+        <w:t>        }</w:t>
+      </w:r>
+    </w:p>
+    <w:p>
+      <w:pPr>
+        <w:widowControl/>
+        <w:shd w:val="clear" w:color="auto" w:fill="FFFFFE"/>
+        <w:spacing w:line="270" w:lineRule="atLeast"/>
+        <w:jc w:val="left"/>
+        <w:rPr>
+          <w:rFonts w:ascii="Consolas" w:eastAsia="宋体" w:hAnsi="Consolas" w:cs="宋体"/>
+          <w:color w:val="000000"/>
+          <w:kern w:val="0"/>
+          <w:sz w:val="20"/>
+          <w:szCs w:val="20"/>
+        </w:rPr>
+      </w:pPr>
+    </w:p>
+    <w:p>
+      <w:pPr>
+        <w:widowControl/>
+        <w:shd w:val="clear" w:color="auto" w:fill="FFFFFE"/>
+        <w:spacing w:line="270" w:lineRule="atLeast"/>
+        <w:jc w:val="left"/>
+        <w:rPr>
+          <w:rFonts w:ascii="Consolas" w:eastAsia="宋体" w:hAnsi="Consolas" w:cs="宋体"/>
+          <w:color w:val="000000"/>
+          <w:kern w:val="0"/>
+          <w:sz w:val="20"/>
+          <w:szCs w:val="20"/>
+        </w:rPr>
+      </w:pPr>
+      <w:r>
+        <w:rPr>
+          <w:rFonts w:ascii="Consolas" w:eastAsia="宋体" w:hAnsi="Consolas" w:cs="宋体"/>
+          <w:color w:val="000000"/>
+          <w:kern w:val="0"/>
+          <w:sz w:val="20"/>
+          <w:szCs w:val="20"/>
+        </w:rPr>
+        <w:t>        vector&lt;vector&lt;</w:t>
+      </w:r>
+      <w:r>
+        <w:rPr>
+          <w:rFonts w:ascii="Consolas" w:eastAsia="宋体" w:hAnsi="Consolas" w:cs="宋体"/>
+          <w:color w:val="0000FF"/>
+          <w:kern w:val="0"/>
+          <w:sz w:val="20"/>
+          <w:szCs w:val="20"/>
+        </w:rPr>
+        <w:t>int</w:t>
+      </w:r>
+      <w:r>
+        <w:rPr>
+          <w:rFonts w:ascii="Consolas" w:eastAsia="宋体" w:hAnsi="Consolas" w:cs="宋体"/>
+          <w:color w:val="000000"/>
+          <w:kern w:val="0"/>
+          <w:sz w:val="20"/>
+          <w:szCs w:val="20"/>
+        </w:rPr>
+        <w:t>&gt;&gt; </w:t>
+      </w:r>
+      <w:proofErr w:type="spellStart"/>
+      <w:proofErr w:type="gramStart"/>
+      <w:r>
+        <w:rPr>
+          <w:rFonts w:ascii="Consolas" w:eastAsia="宋体" w:hAnsi="Consolas" w:cs="宋体"/>
+          <w:color w:val="000000"/>
+          <w:kern w:val="0"/>
+          <w:sz w:val="20"/>
+          <w:szCs w:val="20"/>
+        </w:rPr>
+        <w:t>dp</w:t>
+      </w:r>
+      <w:proofErr w:type="spellEnd"/>
+      <w:r>
+        <w:rPr>
+          <w:rFonts w:ascii="Consolas" w:eastAsia="宋体" w:hAnsi="Consolas" w:cs="宋体"/>
+          <w:color w:val="000000"/>
+          <w:kern w:val="0"/>
+          <w:sz w:val="20"/>
+          <w:szCs w:val="20"/>
+        </w:rPr>
+        <w:t>(</w:t>
+      </w:r>
+      <w:proofErr w:type="gramEnd"/>
+      <w:r>
+        <w:rPr>
+          <w:rFonts w:ascii="Consolas" w:eastAsia="宋体" w:hAnsi="Consolas" w:cs="宋体"/>
+          <w:color w:val="000000"/>
+          <w:kern w:val="0"/>
+          <w:sz w:val="20"/>
+          <w:szCs w:val="20"/>
+        </w:rPr>
+        <w:t>n+</w:t>
+      </w:r>
+      <w:r>
+        <w:rPr>
+          <w:rFonts w:ascii="Consolas" w:eastAsia="宋体" w:hAnsi="Consolas" w:cs="宋体"/>
+          <w:color w:val="09885A"/>
+          <w:kern w:val="0"/>
+          <w:sz w:val="20"/>
+          <w:szCs w:val="20"/>
+        </w:rPr>
+        <w:t>2</w:t>
+      </w:r>
+      <w:r>
+        <w:rPr>
+          <w:rFonts w:ascii="Consolas" w:eastAsia="宋体" w:hAnsi="Consolas" w:cs="宋体"/>
+          <w:color w:val="000000"/>
+          <w:kern w:val="0"/>
+          <w:sz w:val="20"/>
+          <w:szCs w:val="20"/>
+        </w:rPr>
+        <w:t>, vector&lt;</w:t>
+      </w:r>
+      <w:r>
+        <w:rPr>
+          <w:rFonts w:ascii="Consolas" w:eastAsia="宋体" w:hAnsi="Consolas" w:cs="宋体"/>
+          <w:color w:val="0000FF"/>
+          <w:kern w:val="0"/>
+          <w:sz w:val="20"/>
+          <w:szCs w:val="20"/>
+        </w:rPr>
+        <w:t>int</w:t>
+      </w:r>
+      <w:r>
+        <w:rPr>
+          <w:rFonts w:ascii="Consolas" w:eastAsia="宋体" w:hAnsi="Consolas" w:cs="宋体"/>
+          <w:color w:val="000000"/>
+          <w:kern w:val="0"/>
+          <w:sz w:val="20"/>
+          <w:szCs w:val="20"/>
+        </w:rPr>
+        <w:t>&gt;(n+</w:t>
+      </w:r>
+      <w:r>
+        <w:rPr>
+          <w:rFonts w:ascii="Consolas" w:eastAsia="宋体" w:hAnsi="Consolas" w:cs="宋体"/>
+          <w:color w:val="09885A"/>
+          <w:kern w:val="0"/>
+          <w:sz w:val="20"/>
+          <w:szCs w:val="20"/>
+        </w:rPr>
+        <w:t>2</w:t>
+      </w:r>
+      <w:r>
+        <w:rPr>
+          <w:rFonts w:ascii="Consolas" w:eastAsia="宋体" w:hAnsi="Consolas" w:cs="宋体"/>
+          <w:color w:val="000000"/>
+          <w:kern w:val="0"/>
+          <w:sz w:val="20"/>
+          <w:szCs w:val="20"/>
+        </w:rPr>
+        <w:t>, </w:t>
+      </w:r>
+      <w:r>
+        <w:rPr>
+          <w:rFonts w:ascii="Consolas" w:eastAsia="宋体" w:hAnsi="Consolas" w:cs="宋体"/>
+          <w:color w:val="09885A"/>
+          <w:kern w:val="0"/>
+          <w:sz w:val="20"/>
+          <w:szCs w:val="20"/>
+        </w:rPr>
+        <w:t>0</w:t>
+      </w:r>
+      <w:r>
+        <w:rPr>
+          <w:rFonts w:ascii="Consolas" w:eastAsia="宋体" w:hAnsi="Consolas" w:cs="宋体"/>
+          <w:color w:val="000000"/>
+          <w:kern w:val="0"/>
+          <w:sz w:val="20"/>
+          <w:szCs w:val="20"/>
+        </w:rPr>
+        <w:t>));</w:t>
+      </w:r>
+    </w:p>
+    <w:p>
+      <w:pPr>
+        <w:widowControl/>
+        <w:shd w:val="clear" w:color="auto" w:fill="FFFFFE"/>
+        <w:spacing w:line="270" w:lineRule="atLeast"/>
+        <w:jc w:val="left"/>
+        <w:rPr>
+          <w:rFonts w:ascii="Consolas" w:eastAsia="宋体" w:hAnsi="Consolas" w:cs="宋体"/>
+          <w:color w:val="000000"/>
+          <w:kern w:val="0"/>
+          <w:sz w:val="20"/>
+          <w:szCs w:val="20"/>
+        </w:rPr>
+      </w:pPr>
+    </w:p>
+    <w:p>
+      <w:pPr>
+        <w:widowControl/>
+        <w:shd w:val="clear" w:color="auto" w:fill="FFFFFE"/>
+        <w:spacing w:line="270" w:lineRule="atLeast"/>
+        <w:jc w:val="left"/>
+        <w:rPr>
+          <w:rFonts w:ascii="Consolas" w:eastAsia="宋体" w:hAnsi="Consolas" w:cs="宋体"/>
+          <w:color w:val="000000"/>
+          <w:kern w:val="0"/>
+          <w:sz w:val="20"/>
+          <w:szCs w:val="20"/>
+        </w:rPr>
+      </w:pPr>
+      <w:r>
+        <w:rPr>
+          <w:rFonts w:ascii="Consolas" w:eastAsia="宋体" w:hAnsi="Consolas" w:cs="宋体"/>
+          <w:color w:val="000000"/>
+          <w:kern w:val="0"/>
+          <w:sz w:val="20"/>
+          <w:szCs w:val="20"/>
+        </w:rPr>
+        <w:t>        </w:t>
+      </w:r>
+      <w:proofErr w:type="gramStart"/>
+      <w:r>
+        <w:rPr>
+          <w:rFonts w:ascii="Consolas" w:eastAsia="宋体" w:hAnsi="Consolas" w:cs="宋体"/>
+          <w:color w:val="0000FF"/>
+          <w:kern w:val="0"/>
+          <w:sz w:val="20"/>
+          <w:szCs w:val="20"/>
+        </w:rPr>
+        <w:t>for</w:t>
+      </w:r>
+      <w:r>
+        <w:rPr>
+          <w:rFonts w:ascii="Consolas" w:eastAsia="宋体" w:hAnsi="Consolas" w:cs="宋体"/>
+          <w:color w:val="000000"/>
+          <w:kern w:val="0"/>
+          <w:sz w:val="20"/>
+          <w:szCs w:val="20"/>
+        </w:rPr>
+        <w:t>(</w:t>
+      </w:r>
+      <w:proofErr w:type="gramEnd"/>
+      <w:r>
+        <w:rPr>
+          <w:rFonts w:ascii="Consolas" w:eastAsia="宋体" w:hAnsi="Consolas" w:cs="宋体"/>
+          <w:color w:val="0000FF"/>
+          <w:kern w:val="0"/>
+          <w:sz w:val="20"/>
+          <w:szCs w:val="20"/>
+        </w:rPr>
+        <w:t>int</w:t>
+      </w:r>
+      <w:r>
+        <w:rPr>
+          <w:rFonts w:ascii="Consolas" w:eastAsia="宋体" w:hAnsi="Consolas" w:cs="宋体"/>
+          <w:color w:val="000000"/>
+          <w:kern w:val="0"/>
+          <w:sz w:val="20"/>
+          <w:szCs w:val="20"/>
+        </w:rPr>
+        <w:t> </w:t>
+      </w:r>
+      <w:proofErr w:type="spellStart"/>
+      <w:r>
+        <w:rPr>
+          <w:rFonts w:ascii="Consolas" w:eastAsia="宋体" w:hAnsi="Consolas" w:cs="宋体"/>
+          <w:color w:val="000000"/>
+          <w:kern w:val="0"/>
+          <w:sz w:val="20"/>
+          <w:szCs w:val="20"/>
+        </w:rPr>
+        <w:t>i</w:t>
+      </w:r>
+      <w:proofErr w:type="spellEnd"/>
+      <w:r>
+        <w:rPr>
+          <w:rFonts w:ascii="Consolas" w:eastAsia="宋体" w:hAnsi="Consolas" w:cs="宋体"/>
+          <w:color w:val="000000"/>
+          <w:kern w:val="0"/>
+          <w:sz w:val="20"/>
+          <w:szCs w:val="20"/>
+        </w:rPr>
+        <w:t>=n; </w:t>
+      </w:r>
+      <w:proofErr w:type="spellStart"/>
+      <w:r>
+        <w:rPr>
+          <w:rFonts w:ascii="Consolas" w:eastAsia="宋体" w:hAnsi="Consolas" w:cs="宋体"/>
+          <w:color w:val="000000"/>
+          <w:kern w:val="0"/>
+          <w:sz w:val="20"/>
+          <w:szCs w:val="20"/>
+        </w:rPr>
+        <w:t>i</w:t>
+      </w:r>
+      <w:proofErr w:type="spellEnd"/>
+      <w:r>
+        <w:rPr>
+          <w:rFonts w:ascii="Consolas" w:eastAsia="宋体" w:hAnsi="Consolas" w:cs="宋体"/>
+          <w:color w:val="000000"/>
+          <w:kern w:val="0"/>
+          <w:sz w:val="20"/>
+          <w:szCs w:val="20"/>
+        </w:rPr>
+        <w:t>&gt;=</w:t>
+      </w:r>
+      <w:r>
+        <w:rPr>
+          <w:rFonts w:ascii="Consolas" w:eastAsia="宋体" w:hAnsi="Consolas" w:cs="宋体"/>
+          <w:color w:val="09885A"/>
+          <w:kern w:val="0"/>
+          <w:sz w:val="20"/>
+          <w:szCs w:val="20"/>
+        </w:rPr>
+        <w:t>0</w:t>
+      </w:r>
+      <w:r>
+        <w:rPr>
+          <w:rFonts w:ascii="Consolas" w:eastAsia="宋体" w:hAnsi="Consolas" w:cs="宋体"/>
+          <w:color w:val="000000"/>
+          <w:kern w:val="0"/>
+          <w:sz w:val="20"/>
+          <w:szCs w:val="20"/>
+        </w:rPr>
+        <w:t>; --</w:t>
+      </w:r>
+      <w:proofErr w:type="spellStart"/>
+      <w:r>
+        <w:rPr>
+          <w:rFonts w:ascii="Consolas" w:eastAsia="宋体" w:hAnsi="Consolas" w:cs="宋体"/>
+          <w:color w:val="000000"/>
+          <w:kern w:val="0"/>
+          <w:sz w:val="20"/>
+          <w:szCs w:val="20"/>
+        </w:rPr>
+        <w:t>i</w:t>
+      </w:r>
+      <w:proofErr w:type="spellEnd"/>
+      <w:r>
+        <w:rPr>
+          <w:rFonts w:ascii="Consolas" w:eastAsia="宋体" w:hAnsi="Consolas" w:cs="宋体"/>
+          <w:color w:val="000000"/>
+          <w:kern w:val="0"/>
+          <w:sz w:val="20"/>
+          <w:szCs w:val="20"/>
+        </w:rPr>
+        <w:t>) {</w:t>
+      </w:r>
+    </w:p>
+    <w:p>
+      <w:pPr>
+        <w:widowControl/>
+        <w:shd w:val="clear" w:color="auto" w:fill="FFFFFE"/>
+        <w:spacing w:line="270" w:lineRule="atLeast"/>
+        <w:jc w:val="left"/>
+        <w:rPr>
+          <w:rFonts w:ascii="Consolas" w:eastAsia="宋体" w:hAnsi="Consolas" w:cs="宋体"/>
+          <w:color w:val="000000"/>
+          <w:kern w:val="0"/>
+          <w:sz w:val="20"/>
+          <w:szCs w:val="20"/>
+        </w:rPr>
+      </w:pPr>
+      <w:r>
+        <w:rPr>
+          <w:rFonts w:ascii="Consolas" w:eastAsia="宋体" w:hAnsi="Consolas" w:cs="宋体"/>
+          <w:color w:val="000000"/>
+          <w:kern w:val="0"/>
+          <w:sz w:val="20"/>
+          <w:szCs w:val="20"/>
+        </w:rPr>
+        <w:t>            </w:t>
+      </w:r>
+      <w:proofErr w:type="gramStart"/>
+      <w:r>
+        <w:rPr>
+          <w:rFonts w:ascii="Consolas" w:eastAsia="宋体" w:hAnsi="Consolas" w:cs="宋体"/>
+          <w:color w:val="0000FF"/>
+          <w:kern w:val="0"/>
+          <w:sz w:val="20"/>
+          <w:szCs w:val="20"/>
+        </w:rPr>
+        <w:t>for</w:t>
+      </w:r>
+      <w:r>
+        <w:rPr>
+          <w:rFonts w:ascii="Consolas" w:eastAsia="宋体" w:hAnsi="Consolas" w:cs="宋体"/>
+          <w:color w:val="000000"/>
+          <w:kern w:val="0"/>
+          <w:sz w:val="20"/>
+          <w:szCs w:val="20"/>
+        </w:rPr>
+        <w:t>(</w:t>
+      </w:r>
+      <w:proofErr w:type="gramEnd"/>
+      <w:r>
+        <w:rPr>
+          <w:rFonts w:ascii="Consolas" w:eastAsia="宋体" w:hAnsi="Consolas" w:cs="宋体"/>
+          <w:color w:val="0000FF"/>
+          <w:kern w:val="0"/>
+          <w:sz w:val="20"/>
+          <w:szCs w:val="20"/>
+        </w:rPr>
+        <w:t>int</w:t>
+      </w:r>
+      <w:r>
+        <w:rPr>
+          <w:rFonts w:ascii="Consolas" w:eastAsia="宋体" w:hAnsi="Consolas" w:cs="宋体"/>
+          <w:color w:val="000000"/>
+          <w:kern w:val="0"/>
+          <w:sz w:val="20"/>
+          <w:szCs w:val="20"/>
+        </w:rPr>
+        <w:t> j=i+</w:t>
+      </w:r>
+      <w:r>
+        <w:rPr>
+          <w:rFonts w:ascii="Consolas" w:eastAsia="宋体" w:hAnsi="Consolas" w:cs="宋体"/>
+          <w:color w:val="09885A"/>
+          <w:kern w:val="0"/>
+          <w:sz w:val="20"/>
+          <w:szCs w:val="20"/>
+        </w:rPr>
+        <w:t>1</w:t>
+      </w:r>
+      <w:r>
+        <w:rPr>
+          <w:rFonts w:ascii="Consolas" w:eastAsia="宋体" w:hAnsi="Consolas" w:cs="宋体"/>
+          <w:color w:val="000000"/>
+          <w:kern w:val="0"/>
+          <w:sz w:val="20"/>
+          <w:szCs w:val="20"/>
+        </w:rPr>
+        <w:t>; j&lt;n+</w:t>
+      </w:r>
+      <w:r>
+        <w:rPr>
+          <w:rFonts w:ascii="Consolas" w:eastAsia="宋体" w:hAnsi="Consolas" w:cs="宋体"/>
+          <w:color w:val="09885A"/>
+          <w:kern w:val="0"/>
+          <w:sz w:val="20"/>
+          <w:szCs w:val="20"/>
+        </w:rPr>
+        <w:t>2</w:t>
+      </w:r>
+      <w:r>
+        <w:rPr>
+          <w:rFonts w:ascii="Consolas" w:eastAsia="宋体" w:hAnsi="Consolas" w:cs="宋体"/>
+          <w:color w:val="000000"/>
+          <w:kern w:val="0"/>
+          <w:sz w:val="20"/>
+          <w:szCs w:val="20"/>
+        </w:rPr>
+        <w:t>; ++j) {</w:t>
+      </w:r>
+    </w:p>
+    <w:p>
+      <w:pPr>
+        <w:widowControl/>
+        <w:shd w:val="clear" w:color="auto" w:fill="FFFFFE"/>
+        <w:spacing w:line="270" w:lineRule="atLeast"/>
+        <w:jc w:val="left"/>
+        <w:rPr>
+          <w:rFonts w:ascii="Consolas" w:eastAsia="宋体" w:hAnsi="Consolas" w:cs="宋体"/>
+          <w:color w:val="000000"/>
+          <w:kern w:val="0"/>
+          <w:sz w:val="20"/>
+          <w:szCs w:val="20"/>
+        </w:rPr>
+      </w:pPr>
+      <w:r>
+        <w:rPr>
+          <w:rFonts w:ascii="Consolas" w:eastAsia="宋体" w:hAnsi="Consolas" w:cs="宋体"/>
+          <w:color w:val="000000"/>
+          <w:kern w:val="0"/>
+          <w:sz w:val="20"/>
+          <w:szCs w:val="20"/>
+        </w:rPr>
+        <w:t>                </w:t>
+      </w:r>
+      <w:proofErr w:type="gramStart"/>
+      <w:r>
+        <w:rPr>
+          <w:rFonts w:ascii="Consolas" w:eastAsia="宋体" w:hAnsi="Consolas" w:cs="宋体"/>
+          <w:color w:val="0000FF"/>
+          <w:kern w:val="0"/>
+          <w:sz w:val="20"/>
+          <w:szCs w:val="20"/>
+        </w:rPr>
+        <w:t>for</w:t>
+      </w:r>
+      <w:r>
+        <w:rPr>
+          <w:rFonts w:ascii="Consolas" w:eastAsia="宋体" w:hAnsi="Consolas" w:cs="宋体"/>
+          <w:color w:val="000000"/>
+          <w:kern w:val="0"/>
+          <w:sz w:val="20"/>
+          <w:szCs w:val="20"/>
+        </w:rPr>
+        <w:t>(</w:t>
+      </w:r>
+      <w:proofErr w:type="gramEnd"/>
+      <w:r>
+        <w:rPr>
+          <w:rFonts w:ascii="Consolas" w:eastAsia="宋体" w:hAnsi="Consolas" w:cs="宋体"/>
+          <w:color w:val="0000FF"/>
+          <w:kern w:val="0"/>
+          <w:sz w:val="20"/>
+          <w:szCs w:val="20"/>
+        </w:rPr>
+        <w:t>int</w:t>
+      </w:r>
+      <w:r>
+        <w:rPr>
+          <w:rFonts w:ascii="Consolas" w:eastAsia="宋体" w:hAnsi="Consolas" w:cs="宋体"/>
+          <w:color w:val="000000"/>
+          <w:kern w:val="0"/>
+          <w:sz w:val="20"/>
+          <w:szCs w:val="20"/>
+        </w:rPr>
+        <w:t> k=i+</w:t>
+      </w:r>
+      <w:r>
+        <w:rPr>
+          <w:rFonts w:ascii="Consolas" w:eastAsia="宋体" w:hAnsi="Consolas" w:cs="宋体"/>
+          <w:color w:val="09885A"/>
+          <w:kern w:val="0"/>
+          <w:sz w:val="20"/>
+          <w:szCs w:val="20"/>
+        </w:rPr>
+        <w:t>1</w:t>
+      </w:r>
+      <w:r>
+        <w:rPr>
+          <w:rFonts w:ascii="Consolas" w:eastAsia="宋体" w:hAnsi="Consolas" w:cs="宋体"/>
+          <w:color w:val="000000"/>
+          <w:kern w:val="0"/>
+          <w:sz w:val="20"/>
+          <w:szCs w:val="20"/>
+        </w:rPr>
+        <w:t>; k&lt;j; ++k) {</w:t>
+      </w:r>
+    </w:p>
+    <w:p>
+      <w:pPr>
+        <w:widowControl/>
+        <w:shd w:val="clear" w:color="auto" w:fill="FFFFFE"/>
+        <w:spacing w:line="270" w:lineRule="atLeast"/>
+        <w:jc w:val="left"/>
+        <w:rPr>
+          <w:rFonts w:ascii="Consolas" w:eastAsia="宋体" w:hAnsi="Consolas" w:cs="宋体"/>
+          <w:color w:val="000000"/>
+          <w:kern w:val="0"/>
+          <w:sz w:val="20"/>
+          <w:szCs w:val="20"/>
+        </w:rPr>
+      </w:pPr>
+      <w:r>
+        <w:rPr>
+          <w:rFonts w:ascii="Consolas" w:eastAsia="宋体" w:hAnsi="Consolas" w:cs="宋体"/>
+          <w:color w:val="000000"/>
+          <w:kern w:val="0"/>
+          <w:sz w:val="20"/>
+          <w:szCs w:val="20"/>
+        </w:rPr>
+        <w:t>                    </w:t>
+      </w:r>
+      <w:proofErr w:type="spellStart"/>
+      <w:r>
+        <w:rPr>
+          <w:rFonts w:ascii="Consolas" w:eastAsia="宋体" w:hAnsi="Consolas" w:cs="宋体"/>
+          <w:color w:val="000000"/>
+          <w:kern w:val="0"/>
+          <w:sz w:val="20"/>
+          <w:szCs w:val="20"/>
+        </w:rPr>
+        <w:t>dp</w:t>
+      </w:r>
+      <w:proofErr w:type="spellEnd"/>
+      <w:r>
+        <w:rPr>
+          <w:rFonts w:ascii="Consolas" w:eastAsia="宋体" w:hAnsi="Consolas" w:cs="宋体"/>
+          <w:color w:val="000000"/>
+          <w:kern w:val="0"/>
+          <w:sz w:val="20"/>
+          <w:szCs w:val="20"/>
+        </w:rPr>
+        <w:t>[</w:t>
+      </w:r>
+      <w:proofErr w:type="spellStart"/>
+      <w:r>
+        <w:rPr>
+          <w:rFonts w:ascii="Consolas" w:eastAsia="宋体" w:hAnsi="Consolas" w:cs="宋体"/>
+          <w:color w:val="000000"/>
+          <w:kern w:val="0"/>
+          <w:sz w:val="20"/>
+          <w:szCs w:val="20"/>
+        </w:rPr>
+        <w:t>i</w:t>
+      </w:r>
+      <w:proofErr w:type="spellEnd"/>
+      <w:r>
+        <w:rPr>
+          <w:rFonts w:ascii="Consolas" w:eastAsia="宋体" w:hAnsi="Consolas" w:cs="宋体"/>
+          <w:color w:val="000000"/>
+          <w:kern w:val="0"/>
+          <w:sz w:val="20"/>
+          <w:szCs w:val="20"/>
+        </w:rPr>
+        <w:t>][j] = max(</w:t>
+      </w:r>
+      <w:proofErr w:type="spellStart"/>
+      <w:r>
+        <w:rPr>
+          <w:rFonts w:ascii="Consolas" w:eastAsia="宋体" w:hAnsi="Consolas" w:cs="宋体"/>
+          <w:color w:val="000000"/>
+          <w:kern w:val="0"/>
+          <w:sz w:val="20"/>
+          <w:szCs w:val="20"/>
+        </w:rPr>
+        <w:t>dp</w:t>
+      </w:r>
+      <w:proofErr w:type="spellEnd"/>
+      <w:r>
+        <w:rPr>
+          <w:rFonts w:ascii="Consolas" w:eastAsia="宋体" w:hAnsi="Consolas" w:cs="宋体"/>
+          <w:color w:val="000000"/>
+          <w:kern w:val="0"/>
+          <w:sz w:val="20"/>
+          <w:szCs w:val="20"/>
+        </w:rPr>
+        <w:t>[</w:t>
+      </w:r>
+      <w:proofErr w:type="spellStart"/>
+      <w:r>
+        <w:rPr>
+          <w:rFonts w:ascii="Consolas" w:eastAsia="宋体" w:hAnsi="Consolas" w:cs="宋体"/>
+          <w:color w:val="000000"/>
+          <w:kern w:val="0"/>
+          <w:sz w:val="20"/>
+          <w:szCs w:val="20"/>
+        </w:rPr>
+        <w:t>i</w:t>
+      </w:r>
+      <w:proofErr w:type="spellEnd"/>
+      <w:r>
+        <w:rPr>
+          <w:rFonts w:ascii="Consolas" w:eastAsia="宋体" w:hAnsi="Consolas" w:cs="宋体"/>
+          <w:color w:val="000000"/>
+          <w:kern w:val="0"/>
+          <w:sz w:val="20"/>
+          <w:szCs w:val="20"/>
+        </w:rPr>
+        <w:t>][j], </w:t>
+      </w:r>
+    </w:p>
+    <w:p>
+      <w:pPr>
+        <w:widowControl/>
+        <w:shd w:val="clear" w:color="auto" w:fill="FFFFFE"/>
+        <w:spacing w:line="270" w:lineRule="atLeast"/>
+        <w:jc w:val="left"/>
+        <w:rPr>
+          <w:rFonts w:ascii="Consolas" w:eastAsia="宋体" w:hAnsi="Consolas" w:cs="宋体"/>
+          <w:color w:val="000000"/>
+          <w:kern w:val="0"/>
+          <w:sz w:val="20"/>
+          <w:szCs w:val="20"/>
+        </w:rPr>
+      </w:pPr>
+      <w:r>
+        <w:rPr>
+          <w:rFonts w:ascii="Consolas" w:eastAsia="宋体" w:hAnsi="Consolas" w:cs="宋体"/>
+          <w:color w:val="000000"/>
+          <w:kern w:val="0"/>
+          <w:sz w:val="20"/>
+          <w:szCs w:val="20"/>
+        </w:rPr>
+        <w:t>                        dp[i][k] + dp[k][j] + points[i]*points[j]*points[k]</w:t>
+      </w:r>
+      <w:proofErr w:type="gramStart"/>
+      <w:r>
+        <w:rPr>
+          <w:rFonts w:ascii="Consolas" w:eastAsia="宋体" w:hAnsi="Consolas" w:cs="宋体"/>
+          <w:color w:val="000000"/>
+          <w:kern w:val="0"/>
+          <w:sz w:val="20"/>
+          <w:szCs w:val="20"/>
+        </w:rPr>
+        <w:t>);</w:t>
+      </w:r>
+      <w:proofErr w:type="gramEnd"/>
+    </w:p>
+    <w:p>
+      <w:pPr>
+        <w:widowControl/>
+        <w:shd w:val="clear" w:color="auto" w:fill="FFFFFE"/>
+        <w:spacing w:line="270" w:lineRule="atLeast"/>
+        <w:jc w:val="left"/>
+        <w:rPr>
+          <w:rFonts w:ascii="Consolas" w:eastAsia="宋体" w:hAnsi="Consolas" w:cs="宋体"/>
+          <w:color w:val="000000"/>
+          <w:kern w:val="0"/>
+          <w:sz w:val="20"/>
+          <w:szCs w:val="20"/>
+        </w:rPr>
+      </w:pPr>
+      <w:r>
+        <w:rPr>
+          <w:rFonts w:ascii="Consolas" w:eastAsia="宋体" w:hAnsi="Consolas" w:cs="宋体"/>
+          <w:color w:val="000000"/>
+          <w:kern w:val="0"/>
+          <w:sz w:val="20"/>
+          <w:szCs w:val="20"/>
+        </w:rPr>
+        <w:t>                }</w:t>
+      </w:r>
+    </w:p>
+    <w:p>
+      <w:pPr>
+        <w:widowControl/>
+        <w:shd w:val="clear" w:color="auto" w:fill="FFFFFE"/>
+        <w:spacing w:line="270" w:lineRule="atLeast"/>
+        <w:jc w:val="left"/>
+        <w:rPr>
+          <w:rFonts w:ascii="Consolas" w:eastAsia="宋体" w:hAnsi="Consolas" w:cs="宋体"/>
+          <w:color w:val="000000"/>
+          <w:kern w:val="0"/>
+          <w:sz w:val="20"/>
+          <w:szCs w:val="20"/>
+        </w:rPr>
+      </w:pPr>
+      <w:r>
+        <w:rPr>
+          <w:rFonts w:ascii="Consolas" w:eastAsia="宋体" w:hAnsi="Consolas" w:cs="宋体"/>
+          <w:color w:val="000000"/>
+          <w:kern w:val="0"/>
+          <w:sz w:val="20"/>
+          <w:szCs w:val="20"/>
+        </w:rPr>
+        <w:t>            }</w:t>
+      </w:r>
+    </w:p>
+    <w:p>
+      <w:pPr>
+        <w:widowControl/>
+        <w:shd w:val="clear" w:color="auto" w:fill="FFFFFE"/>
+        <w:spacing w:line="270" w:lineRule="atLeast"/>
+        <w:jc w:val="left"/>
+        <w:rPr>
+          <w:rFonts w:ascii="Consolas" w:eastAsia="宋体" w:hAnsi="Consolas" w:cs="宋体"/>
+          <w:color w:val="000000"/>
+          <w:kern w:val="0"/>
+          <w:sz w:val="20"/>
+          <w:szCs w:val="20"/>
+        </w:rPr>
+      </w:pPr>
+      <w:r>
+        <w:rPr>
+          <w:rFonts w:ascii="Consolas" w:eastAsia="宋体" w:hAnsi="Consolas" w:cs="宋体"/>
+          <w:color w:val="000000"/>
+          <w:kern w:val="0"/>
+          <w:sz w:val="20"/>
+          <w:szCs w:val="20"/>
+        </w:rPr>
+        <w:t>        }</w:t>
+      </w:r>
+    </w:p>
+    <w:p>
+      <w:pPr>
+        <w:widowControl/>
+        <w:shd w:val="clear" w:color="auto" w:fill="FFFFFE"/>
+        <w:spacing w:line="270" w:lineRule="atLeast"/>
+        <w:jc w:val="left"/>
+        <w:rPr>
+          <w:rFonts w:ascii="Consolas" w:eastAsia="宋体" w:hAnsi="Consolas" w:cs="宋体"/>
+          <w:color w:val="000000"/>
+          <w:kern w:val="0"/>
+          <w:sz w:val="20"/>
+          <w:szCs w:val="20"/>
+        </w:rPr>
+      </w:pPr>
+      <w:r>
+        <w:rPr>
+          <w:rFonts w:ascii="Consolas" w:eastAsia="宋体" w:hAnsi="Consolas" w:cs="宋体"/>
+          <w:color w:val="000000"/>
+          <w:kern w:val="0"/>
+          <w:sz w:val="20"/>
+          <w:szCs w:val="20"/>
+        </w:rPr>
+        <w:t>        </w:t>
+      </w:r>
+      <w:r>
+        <w:rPr>
+          <w:rFonts w:ascii="Consolas" w:eastAsia="宋体" w:hAnsi="Consolas" w:cs="宋体"/>
+          <w:color w:val="0000FF"/>
+          <w:kern w:val="0"/>
+          <w:sz w:val="20"/>
+          <w:szCs w:val="20"/>
+        </w:rPr>
+        <w:t>return</w:t>
+      </w:r>
+      <w:r>
+        <w:rPr>
+          <w:rFonts w:ascii="Consolas" w:eastAsia="宋体" w:hAnsi="Consolas" w:cs="宋体"/>
+          <w:color w:val="000000"/>
+          <w:kern w:val="0"/>
+          <w:sz w:val="20"/>
+          <w:szCs w:val="20"/>
+        </w:rPr>
+        <w:t> </w:t>
+      </w:r>
+      <w:proofErr w:type="spellStart"/>
+      <w:r>
+        <w:rPr>
+          <w:rFonts w:ascii="Consolas" w:eastAsia="宋体" w:hAnsi="Consolas" w:cs="宋体"/>
+          <w:color w:val="000000"/>
+          <w:kern w:val="0"/>
+          <w:sz w:val="20"/>
+          <w:szCs w:val="20"/>
+        </w:rPr>
+        <w:t>dp</w:t>
+      </w:r>
+      <w:proofErr w:type="spellEnd"/>
+      <w:r>
+        <w:rPr>
+          <w:rFonts w:ascii="Consolas" w:eastAsia="宋体" w:hAnsi="Consolas" w:cs="宋体"/>
+          <w:color w:val="000000"/>
+          <w:kern w:val="0"/>
+          <w:sz w:val="20"/>
+          <w:szCs w:val="20"/>
+        </w:rPr>
+        <w:t>[</w:t>
+      </w:r>
+      <w:proofErr w:type="gramStart"/>
+      <w:r>
+        <w:rPr>
+          <w:rFonts w:ascii="Consolas" w:eastAsia="宋体" w:hAnsi="Consolas" w:cs="宋体"/>
+          <w:color w:val="09885A"/>
+          <w:kern w:val="0"/>
+          <w:sz w:val="20"/>
+          <w:szCs w:val="20"/>
+        </w:rPr>
+        <w:t>0</w:t>
+      </w:r>
+      <w:r>
+        <w:rPr>
+          <w:rFonts w:ascii="Consolas" w:eastAsia="宋体" w:hAnsi="Consolas" w:cs="宋体"/>
+          <w:color w:val="000000"/>
+          <w:kern w:val="0"/>
+          <w:sz w:val="20"/>
+          <w:szCs w:val="20"/>
+        </w:rPr>
+        <w:t>][</w:t>
+      </w:r>
+      <w:proofErr w:type="gramEnd"/>
+      <w:r>
+        <w:rPr>
+          <w:rFonts w:ascii="Consolas" w:eastAsia="宋体" w:hAnsi="Consolas" w:cs="宋体"/>
+          <w:color w:val="000000"/>
+          <w:kern w:val="0"/>
+          <w:sz w:val="20"/>
+          <w:szCs w:val="20"/>
+        </w:rPr>
+        <w:t>n+</w:t>
+      </w:r>
+      <w:r>
+        <w:rPr>
+          <w:rFonts w:ascii="Consolas" w:eastAsia="宋体" w:hAnsi="Consolas" w:cs="宋体"/>
+          <w:color w:val="09885A"/>
+          <w:kern w:val="0"/>
+          <w:sz w:val="20"/>
+          <w:szCs w:val="20"/>
+        </w:rPr>
+        <w:t>1</w:t>
+      </w:r>
+      <w:r>
+        <w:rPr>
+          <w:rFonts w:ascii="Consolas" w:eastAsia="宋体" w:hAnsi="Consolas" w:cs="宋体"/>
+          <w:color w:val="000000"/>
+          <w:kern w:val="0"/>
+          <w:sz w:val="20"/>
+          <w:szCs w:val="20"/>
+        </w:rPr>
+        <w:t>];</w:t>
+      </w:r>
+    </w:p>
+    <w:p>
+      <w:pPr>
+        <w:widowControl/>
+        <w:shd w:val="clear" w:color="auto" w:fill="FFFFFE"/>
+        <w:spacing w:line="270" w:lineRule="atLeast"/>
+        <w:jc w:val="left"/>
+        <w:rPr>
+          <w:rFonts w:ascii="Consolas" w:eastAsia="宋体" w:hAnsi="Consolas" w:cs="宋体"/>
+          <w:color w:val="000000"/>
+          <w:kern w:val="0"/>
+          <w:sz w:val="20"/>
+          <w:szCs w:val="20"/>
+        </w:rPr>
+      </w:pPr>
+      <w:r>
+        <w:rPr>
+          <w:rFonts w:ascii="Consolas" w:eastAsia="宋体" w:hAnsi="Consolas" w:cs="宋体"/>
+          <w:color w:val="000000"/>
+          <w:kern w:val="0"/>
+          <w:sz w:val="20"/>
+          <w:szCs w:val="20"/>
+        </w:rPr>
+        <w:t>    }</w:t>
+      </w:r>
+    </w:p>
+    <w:p>
+      <w:pPr>
+        <w:widowControl/>
+        <w:shd w:val="clear" w:color="auto" w:fill="FFFFFE"/>
+        <w:spacing w:line="270" w:lineRule="atLeast"/>
+        <w:jc w:val="left"/>
+        <w:rPr>
+          <w:rFonts w:ascii="Consolas" w:eastAsia="宋体" w:hAnsi="Consolas" w:cs="宋体"/>
+          <w:color w:val="000000"/>
+          <w:kern w:val="0"/>
+          <w:sz w:val="20"/>
+          <w:szCs w:val="20"/>
+        </w:rPr>
+      </w:pPr>
+      <w:r>
+        <w:rPr>
+          <w:rFonts w:ascii="Consolas" w:eastAsia="宋体" w:hAnsi="Consolas" w:cs="宋体"/>
+          <w:color w:val="000000"/>
+          <w:kern w:val="0"/>
+          <w:sz w:val="20"/>
+          <w:szCs w:val="20"/>
+        </w:rPr>
+        <w:t>};</w:t>
+      </w:r>
+    </w:p>
+    <w:p/>
     <w:sectPr>
       <w:pgSz w:w="11906" w:h="16838"/>
       <w:pgMar w:top="1440" w:right="1800" w:bottom="1440" w:left="1800" w:header="851" w:footer="992" w:gutter="0"/>
@@ -55399,6 +59970,44 @@
     </w:sectPr>
   </w:body>
 </w:document>
+</file>
+
+<file path=word/endnotes.xml><?xml version="1.0" encoding="utf-8"?>
+<w:endnotes xmlns:wpc="http://schemas.microsoft.com/office/word/2010/wordprocessingCanvas" xmlns:cx="http://schemas.microsoft.com/office/drawing/2014/chartex" xmlns:cx1="http://schemas.microsoft.com/office/drawing/2015/9/8/chartex" xmlns:cx2="http://schemas.microsoft.com/office/drawing/2015/10/21/chartex" xmlns:cx3="http://schemas.microsoft.com/office/drawing/2016/5/9/chartex" xmlns:cx4="http://schemas.microsoft.com/office/drawing/2016/5/10/chartex" xmlns:cx5="http://schemas.microsoft.com/office/drawing/2016/5/11/chartex" xmlns:cx6="http://schemas.microsoft.com/office/drawing/2016/5/12/chartex" xmlns:cx7="http://schemas.microsoft.com/office/drawing/2016/5/13/chartex" xmlns:cx8="http://schemas.microsoft.com/office/drawing/2016/5/14/chartex" xmlns:mc="http://schemas.openxmlformats.org/markup-compatibility/2006" xmlns:aink="http://schemas.microsoft.com/office/drawing/2016/ink" xmlns:am3d="http://schemas.microsoft.com/office/drawing/2017/model3d" xmlns:o="urn:schemas-microsoft-com:office:office" xmlns:r="http://schemas.openxmlformats.org/officeDocument/2006/relationships" xmlns:m="http://schemas.openxmlformats.org/officeDocument/2006/math" xmlns:v="urn:schemas-microsoft-com:vml" xmlns:wp14="http://schemas.microsoft.com/office/word/2010/wordprocessingDrawing" xmlns:wp="http://schemas.openxmlformats.org/drawingml/2006/wordprocessingDrawing" xmlns:w10="urn:schemas-microsoft-com:office:word" xmlns:w="http://schemas.openxmlformats.org/wordprocessingml/2006/main" xmlns:w14="http://schemas.microsoft.com/office/word/2010/wordml" xmlns:w15="http://schemas.microsoft.com/office/word/2012/wordml" xmlns:w16cex="http://schemas.microsoft.com/office/word/2018/wordml/cex" xmlns:w16cid="http://schemas.microsoft.com/office/word/2016/wordml/cid" xmlns:w16="http://schemas.microsoft.com/office/word/2018/wordml" xmlns:w16se="http://schemas.microsoft.com/office/word/2015/wordml/symex" xmlns:wpg="http://schemas.microsoft.com/office/word/2010/wordprocessingGroup" xmlns:wpi="http://schemas.microsoft.com/office/word/2010/wordprocessingInk" xmlns:wne="http://schemas.microsoft.com/office/word/2006/wordml" xmlns:wps="http://schemas.microsoft.com/office/word/2010/wordprocessingShape" mc:Ignorable="w14 w15 w16se w16cid w16 w16cex wp14">
+  <w:endnote w:type="separator" w:id="-1">
+    <w:p>
+      <w:r>
+        <w:separator/>
+      </w:r>
+    </w:p>
+  </w:endnote>
+  <w:endnote w:type="continuationSeparator" w:id="0">
+    <w:p>
+      <w:r>
+        <w:continuationSeparator/>
+      </w:r>
+    </w:p>
+  </w:endnote>
+</w:endnotes>
+</file>
+
+<file path=word/footnotes.xml><?xml version="1.0" encoding="utf-8"?>
+<w:footnotes xmlns:wpc="http://schemas.microsoft.com/office/word/2010/wordprocessingCanvas" xmlns:cx="http://schemas.microsoft.com/office/drawing/2014/chartex" xmlns:cx1="http://schemas.microsoft.com/office/drawing/2015/9/8/chartex" xmlns:cx2="http://schemas.microsoft.com/office/drawing/2015/10/21/chartex" xmlns:cx3="http://schemas.microsoft.com/office/drawing/2016/5/9/chartex" xmlns:cx4="http://schemas.microsoft.com/office/drawing/2016/5/10/chartex" xmlns:cx5="http://schemas.microsoft.com/office/drawing/2016/5/11/chartex" xmlns:cx6="http://schemas.microsoft.com/office/drawing/2016/5/12/chartex" xmlns:cx7="http://schemas.microsoft.com/office/drawing/2016/5/13/chartex" xmlns:cx8="http://schemas.microsoft.com/office/drawing/2016/5/14/chartex" xmlns:mc="http://schemas.openxmlformats.org/markup-compatibility/2006" xmlns:aink="http://schemas.microsoft.com/office/drawing/2016/ink" xmlns:am3d="http://schemas.microsoft.com/office/drawing/2017/model3d" xmlns:o="urn:schemas-microsoft-com:office:office" xmlns:r="http://schemas.openxmlformats.org/officeDocument/2006/relationships" xmlns:m="http://schemas.openxmlformats.org/officeDocument/2006/math" xmlns:v="urn:schemas-microsoft-com:vml" xmlns:wp14="http://schemas.microsoft.com/office/word/2010/wordprocessingDrawing" xmlns:wp="http://schemas.openxmlformats.org/drawingml/2006/wordprocessingDrawing" xmlns:w10="urn:schemas-microsoft-com:office:word" xmlns:w="http://schemas.openxmlformats.org/wordprocessingml/2006/main" xmlns:w14="http://schemas.microsoft.com/office/word/2010/wordml" xmlns:w15="http://schemas.microsoft.com/office/word/2012/wordml" xmlns:w16cex="http://schemas.microsoft.com/office/word/2018/wordml/cex" xmlns:w16cid="http://schemas.microsoft.com/office/word/2016/wordml/cid" xmlns:w16="http://schemas.microsoft.com/office/word/2018/wordml" xmlns:w16se="http://schemas.microsoft.com/office/word/2015/wordml/symex" xmlns:wpg="http://schemas.microsoft.com/office/word/2010/wordprocessingGroup" xmlns:wpi="http://schemas.microsoft.com/office/word/2010/wordprocessingInk" xmlns:wne="http://schemas.microsoft.com/office/word/2006/wordml" xmlns:wps="http://schemas.microsoft.com/office/word/2010/wordprocessingShape" mc:Ignorable="w14 w15 w16se w16cid w16 w16cex wp14">
+  <w:footnote w:type="separator" w:id="-1">
+    <w:p>
+      <w:r>
+        <w:separator/>
+      </w:r>
+    </w:p>
+  </w:footnote>
+  <w:footnote w:type="continuationSeparator" w:id="0">
+    <w:p>
+      <w:r>
+        <w:continuationSeparator/>
+      </w:r>
+    </w:p>
+  </w:footnote>
+</w:footnotes>
 </file>
 
 <file path=word/numbering.xml><?xml version="1.0" encoding="utf-8"?>
@@ -56387,6 +60996,75 @@
       <w:szCs w:val="32"/>
     </w:rPr>
   </w:style>
+  <w:style w:type="paragraph" w:styleId="a6">
+    <w:name w:val="header"/>
+    <w:basedOn w:val="a"/>
+    <w:link w:val="a7"/>
+    <w:uiPriority w:val="99"/>
+    <w:unhideWhenUsed/>
+    <w:rsid w:val="000D0B5D"/>
+    <w:pPr>
+      <w:pBdr>
+        <w:bottom w:val="single" w:sz="6" w:space="1" w:color="auto"/>
+      </w:pBdr>
+      <w:tabs>
+        <w:tab w:val="center" w:pos="4153"/>
+        <w:tab w:val="right" w:pos="8306"/>
+      </w:tabs>
+      <w:snapToGrid w:val="0"/>
+      <w:jc w:val="center"/>
+    </w:pPr>
+    <w:rPr>
+      <w:sz w:val="18"/>
+      <w:szCs w:val="18"/>
+    </w:rPr>
+  </w:style>
+  <w:style w:type="character" w:customStyle="1" w:styleId="a7">
+    <w:name w:val="页眉 字符"/>
+    <w:basedOn w:val="a0"/>
+    <w:link w:val="a6"/>
+    <w:uiPriority w:val="99"/>
+    <w:rsid w:val="000D0B5D"/>
+    <w:rPr>
+      <w:rFonts w:asciiTheme="minorHAnsi" w:eastAsiaTheme="minorEastAsia" w:hAnsiTheme="minorHAnsi" w:cstheme="minorBidi"/>
+      <w:kern w:val="2"/>
+      <w:sz w:val="18"/>
+      <w:szCs w:val="18"/>
+    </w:rPr>
+  </w:style>
+  <w:style w:type="paragraph" w:styleId="a8">
+    <w:name w:val="footer"/>
+    <w:basedOn w:val="a"/>
+    <w:link w:val="a9"/>
+    <w:uiPriority w:val="99"/>
+    <w:unhideWhenUsed/>
+    <w:rsid w:val="000D0B5D"/>
+    <w:pPr>
+      <w:tabs>
+        <w:tab w:val="center" w:pos="4153"/>
+        <w:tab w:val="right" w:pos="8306"/>
+      </w:tabs>
+      <w:snapToGrid w:val="0"/>
+      <w:jc w:val="left"/>
+    </w:pPr>
+    <w:rPr>
+      <w:sz w:val="18"/>
+      <w:szCs w:val="18"/>
+    </w:rPr>
+  </w:style>
+  <w:style w:type="character" w:customStyle="1" w:styleId="a9">
+    <w:name w:val="页脚 字符"/>
+    <w:basedOn w:val="a0"/>
+    <w:link w:val="a8"/>
+    <w:uiPriority w:val="99"/>
+    <w:rsid w:val="000D0B5D"/>
+    <w:rPr>
+      <w:rFonts w:asciiTheme="minorHAnsi" w:eastAsiaTheme="minorEastAsia" w:hAnsiTheme="minorHAnsi" w:cstheme="minorBidi"/>
+      <w:kern w:val="2"/>
+      <w:sz w:val="18"/>
+      <w:szCs w:val="18"/>
+    </w:rPr>
+  </w:style>
 </w:styles>
 </file>
 
@@ -56647,6 +61325,10 @@
 </file>
 
 <file path=customXml/item1.xml><?xml version="1.0" encoding="utf-8"?>
+<b:Sources xmlns:b="http://schemas.openxmlformats.org/officeDocument/2006/bibliography" xmlns="http://schemas.openxmlformats.org/officeDocument/2006/bibliography" SelectedStyle="\APASixthEditionOfficeOnline.xsl" StyleName="APA" Version="6"/>
+</file>
+
+<file path=customXml/item2.xml><?xml version="1.0" encoding="utf-8"?>
 <s:customData xmlns="http://www.wps.cn/officeDocument/2013/wpsCustomData" xmlns:s="http://www.wps.cn/officeDocument/2013/wpsCustomData">
   <customSectProps>
     <customSectPr/>
@@ -56655,6 +61337,14 @@
 </file>
 
 <file path=customXml/itemProps1.xml><?xml version="1.0" encoding="utf-8"?>
+<ds:datastoreItem xmlns:ds="http://schemas.openxmlformats.org/officeDocument/2006/customXml" ds:itemID="{6566FE45-DED7-4DF9-B4BA-8BEF1A7214C7}">
+  <ds:schemaRefs>
+    <ds:schemaRef ds:uri="http://schemas.openxmlformats.org/officeDocument/2006/bibliography"/>
+  </ds:schemaRefs>
+</ds:datastoreItem>
+</file>
+
+<file path=customXml/itemProps2.xml><?xml version="1.0" encoding="utf-8"?>
 <ds:datastoreItem xmlns:ds="http://schemas.openxmlformats.org/officeDocument/2006/customXml" ds:itemID="{B1977F7D-205B-4081-913C-38D41E755F92}">
   <ds:schemaRefs>
     <ds:schemaRef ds:uri="http://www.wps.cn/officeDocument/2013/wpsCustomData"/>
